--- a/docs/Записка.docx
+++ b/docs/Записка.docx
@@ -1,6 +1,6 @@
 
 <file path=word/document.xml><?xml version="1.0" encoding="utf-8"?>
-<w:document xmlns:wpc="http://schemas.microsoft.com/office/word/2010/wordprocessingCanvas" xmlns:mc="http://schemas.openxmlformats.org/markup-compatibility/2006" xmlns:o="urn:schemas-microsoft-com:office:office" xmlns:r="http://schemas.openxmlformats.org/officeDocument/2006/relationships" xmlns:m="http://schemas.openxmlformats.org/officeDocument/2006/math" xmlns:v="urn:schemas-microsoft-com:vml" xmlns:wp14="http://schemas.microsoft.com/office/word/2010/wordprocessingDrawing" xmlns:wp="http://schemas.openxmlformats.org/drawingml/2006/wordprocessingDrawing" xmlns:w10="urn:schemas-microsoft-com:office:word" xmlns:w="http://schemas.openxmlformats.org/wordprocessingml/2006/main" xmlns:w14="http://schemas.microsoft.com/office/word/2010/wordml" xmlns:w15="http://schemas.microsoft.com/office/word/2012/wordml" xmlns:wpg="http://schemas.microsoft.com/office/word/2010/wordprocessingGroup" xmlns:wpi="http://schemas.microsoft.com/office/word/2010/wordprocessingInk" xmlns:wne="http://schemas.microsoft.com/office/word/2006/wordml" xmlns:wps="http://schemas.microsoft.com/office/word/2010/wordprocessingShape" mc:Ignorable="w14 w15 wp14">
+<w:document xmlns:wpc="http://schemas.microsoft.com/office/word/2010/wordprocessingCanvas" xmlns:cx="http://schemas.microsoft.com/office/drawing/2014/chartex" xmlns:cx1="http://schemas.microsoft.com/office/drawing/2015/9/8/chartex" xmlns:cx2="http://schemas.microsoft.com/office/drawing/2015/10/21/chartex" xmlns:cx3="http://schemas.microsoft.com/office/drawing/2016/5/9/chartex" xmlns:cx4="http://schemas.microsoft.com/office/drawing/2016/5/10/chartex" xmlns:cx5="http://schemas.microsoft.com/office/drawing/2016/5/11/chartex" xmlns:cx6="http://schemas.microsoft.com/office/drawing/2016/5/12/chartex" xmlns:cx7="http://schemas.microsoft.com/office/drawing/2016/5/13/chartex" xmlns:cx8="http://schemas.microsoft.com/office/drawing/2016/5/14/chartex" xmlns:mc="http://schemas.openxmlformats.org/markup-compatibility/2006" xmlns:aink="http://schemas.microsoft.com/office/drawing/2016/ink" xmlns:am3d="http://schemas.microsoft.com/office/drawing/2017/model3d" xmlns:o="urn:schemas-microsoft-com:office:office" xmlns:oel="http://schemas.microsoft.com/office/2019/extlst" xmlns:r="http://schemas.openxmlformats.org/officeDocument/2006/relationships" xmlns:m="http://schemas.openxmlformats.org/officeDocument/2006/math" xmlns:v="urn:schemas-microsoft-com:vml" xmlns:wp14="http://schemas.microsoft.com/office/word/2010/wordprocessingDrawing" xmlns:wp="http://schemas.openxmlformats.org/drawingml/2006/wordprocessingDrawing" xmlns:w10="urn:schemas-microsoft-com:office:word" xmlns:w="http://schemas.openxmlformats.org/wordprocessingml/2006/main" xmlns:w14="http://schemas.microsoft.com/office/word/2010/wordml" xmlns:w15="http://schemas.microsoft.com/office/word/2012/wordml" xmlns:w16cex="http://schemas.microsoft.com/office/word/2018/wordml/cex" xmlns:w16cid="http://schemas.microsoft.com/office/word/2016/wordml/cid" xmlns:w16="http://schemas.microsoft.com/office/word/2018/wordml" xmlns:w16sdtdh="http://schemas.microsoft.com/office/word/2020/wordml/sdtdatahash" xmlns:w16se="http://schemas.microsoft.com/office/word/2015/wordml/symex" xmlns:wpg="http://schemas.microsoft.com/office/word/2010/wordprocessingGroup" xmlns:wpi="http://schemas.microsoft.com/office/word/2010/wordprocessingInk" xmlns:wne="http://schemas.microsoft.com/office/word/2006/wordml" xmlns:wps="http://schemas.microsoft.com/office/word/2010/wordprocessingShape" mc:Ignorable="w14 w15 w16se w16cid w16 w16cex w16sdtdh wp14">
   <w:body>
     <w:p>
       <w:pPr>
@@ -354,23 +354,7 @@
           <w:rFonts w:ascii="Times New Roman" w:hAnsi="Times New Roman" w:cs="Times New Roman"/>
           <w:sz w:val="28"/>
         </w:rPr>
-        <w:t xml:space="preserve">к.т.н., доцент каф. КСУП __________ </w:t>
-      </w:r>
-      <w:proofErr w:type="spellStart"/>
-      <w:r>
-        <w:rPr>
-          <w:rFonts w:ascii="Times New Roman" w:hAnsi="Times New Roman" w:cs="Times New Roman"/>
-          <w:sz w:val="28"/>
-        </w:rPr>
-        <w:t>Калентьев</w:t>
-      </w:r>
-      <w:proofErr w:type="spellEnd"/>
-      <w:r>
-        <w:rPr>
-          <w:rFonts w:ascii="Times New Roman" w:hAnsi="Times New Roman" w:cs="Times New Roman"/>
-          <w:sz w:val="28"/>
-        </w:rPr>
-        <w:t xml:space="preserve"> А.А. «__» _____________ 2023 г.</w:t>
+        <w:t>к.т.н., доцент каф. КСУП __________ Калентьев А.А. «__» _____________ 2023 г.</w:t>
       </w:r>
     </w:p>
     <w:p>
@@ -458,7 +442,7 @@
       <w:sdtContent>
         <w:p>
           <w:pPr>
-            <w:pStyle w:val="aa"/>
+            <w:pStyle w:val="TOCHeading"/>
             <w:spacing w:after="240"/>
             <w:jc w:val="center"/>
             <w:rPr>
@@ -480,7 +464,7 @@
         </w:p>
         <w:p>
           <w:pPr>
-            <w:pStyle w:val="11"/>
+            <w:pStyle w:val="TOC1"/>
             <w:tabs>
               <w:tab w:val="right" w:leader="dot" w:pos="9345"/>
             </w:tabs>
@@ -521,7 +505,7 @@
           <w:hyperlink w:anchor="_Toc153572349" w:history="1">
             <w:r>
               <w:rPr>
-                <w:rStyle w:val="a9"/>
+                <w:rStyle w:val="Hyperlink"/>
                 <w:rFonts w:ascii="Times New Roman" w:hAnsi="Times New Roman" w:cs="Times New Roman"/>
                 <w:noProof/>
                 <w:sz w:val="28"/>
@@ -602,7 +586,7 @@
         </w:p>
         <w:p>
           <w:pPr>
-            <w:pStyle w:val="11"/>
+            <w:pStyle w:val="TOC1"/>
             <w:tabs>
               <w:tab w:val="right" w:leader="dot" w:pos="9345"/>
             </w:tabs>
@@ -619,7 +603,7 @@
           <w:hyperlink w:anchor="_Toc153572350" w:history="1">
             <w:r>
               <w:rPr>
-                <w:rStyle w:val="a9"/>
+                <w:rStyle w:val="Hyperlink"/>
                 <w:rFonts w:ascii="Times New Roman" w:hAnsi="Times New Roman" w:cs="Times New Roman"/>
                 <w:noProof/>
                 <w:sz w:val="28"/>
@@ -700,7 +684,7 @@
         </w:p>
         <w:p>
           <w:pPr>
-            <w:pStyle w:val="11"/>
+            <w:pStyle w:val="TOC1"/>
             <w:tabs>
               <w:tab w:val="right" w:leader="dot" w:pos="9345"/>
             </w:tabs>
@@ -717,7 +701,7 @@
           <w:hyperlink w:anchor="_Toc153572351" w:history="1">
             <w:r>
               <w:rPr>
-                <w:rStyle w:val="a9"/>
+                <w:rStyle w:val="Hyperlink"/>
                 <w:rFonts w:ascii="Times New Roman" w:hAnsi="Times New Roman" w:cs="Times New Roman"/>
                 <w:noProof/>
                 <w:sz w:val="28"/>
@@ -798,7 +782,7 @@
         </w:p>
         <w:p>
           <w:pPr>
-            <w:pStyle w:val="11"/>
+            <w:pStyle w:val="TOC1"/>
             <w:tabs>
               <w:tab w:val="right" w:leader="dot" w:pos="9345"/>
             </w:tabs>
@@ -815,7 +799,7 @@
           <w:hyperlink w:anchor="_Toc153572352" w:history="1">
             <w:r>
               <w:rPr>
-                <w:rStyle w:val="a9"/>
+                <w:rStyle w:val="Hyperlink"/>
                 <w:rFonts w:ascii="Times New Roman" w:hAnsi="Times New Roman" w:cs="Times New Roman"/>
                 <w:noProof/>
                 <w:sz w:val="28"/>
@@ -896,7 +880,7 @@
         </w:p>
         <w:p>
           <w:pPr>
-            <w:pStyle w:val="11"/>
+            <w:pStyle w:val="TOC1"/>
             <w:tabs>
               <w:tab w:val="right" w:leader="dot" w:pos="9345"/>
             </w:tabs>
@@ -913,7 +897,7 @@
           <w:hyperlink w:anchor="_Toc153572353" w:history="1">
             <w:r>
               <w:rPr>
-                <w:rStyle w:val="a9"/>
+                <w:rStyle w:val="Hyperlink"/>
                 <w:rFonts w:ascii="Times New Roman" w:hAnsi="Times New Roman" w:cs="Times New Roman"/>
                 <w:noProof/>
                 <w:sz w:val="28"/>
@@ -994,7 +978,7 @@
         </w:p>
         <w:p>
           <w:pPr>
-            <w:pStyle w:val="11"/>
+            <w:pStyle w:val="TOC1"/>
             <w:tabs>
               <w:tab w:val="right" w:leader="dot" w:pos="9345"/>
             </w:tabs>
@@ -1011,7 +995,7 @@
           <w:hyperlink w:anchor="_Toc153572354" w:history="1">
             <w:r>
               <w:rPr>
-                <w:rStyle w:val="a9"/>
+                <w:rStyle w:val="Hyperlink"/>
                 <w:rFonts w:ascii="Times New Roman" w:hAnsi="Times New Roman" w:cs="Times New Roman"/>
                 <w:noProof/>
                 <w:sz w:val="28"/>
@@ -1092,7 +1076,7 @@
         </w:p>
         <w:p>
           <w:pPr>
-            <w:pStyle w:val="11"/>
+            <w:pStyle w:val="TOC1"/>
             <w:tabs>
               <w:tab w:val="right" w:leader="dot" w:pos="9345"/>
             </w:tabs>
@@ -1109,7 +1093,7 @@
           <w:hyperlink w:anchor="_Toc153572355" w:history="1">
             <w:r>
               <w:rPr>
-                <w:rStyle w:val="a9"/>
+                <w:rStyle w:val="Hyperlink"/>
                 <w:rFonts w:ascii="Times New Roman" w:hAnsi="Times New Roman" w:cs="Times New Roman"/>
                 <w:noProof/>
                 <w:sz w:val="28"/>
@@ -1190,7 +1174,7 @@
         </w:p>
         <w:p>
           <w:pPr>
-            <w:pStyle w:val="11"/>
+            <w:pStyle w:val="TOC1"/>
             <w:tabs>
               <w:tab w:val="right" w:leader="dot" w:pos="9345"/>
             </w:tabs>
@@ -1207,7 +1191,7 @@
           <w:hyperlink w:anchor="_Toc153572356" w:history="1">
             <w:r>
               <w:rPr>
-                <w:rStyle w:val="a9"/>
+                <w:rStyle w:val="Hyperlink"/>
                 <w:rFonts w:ascii="Times New Roman" w:hAnsi="Times New Roman" w:cs="Times New Roman"/>
                 <w:noProof/>
                 <w:sz w:val="28"/>
@@ -1288,7 +1272,7 @@
         </w:p>
         <w:p>
           <w:pPr>
-            <w:pStyle w:val="11"/>
+            <w:pStyle w:val="TOC1"/>
             <w:tabs>
               <w:tab w:val="right" w:leader="dot" w:pos="9345"/>
             </w:tabs>
@@ -1305,7 +1289,7 @@
           <w:hyperlink w:anchor="_Toc153572357" w:history="1">
             <w:r>
               <w:rPr>
-                <w:rStyle w:val="a9"/>
+                <w:rStyle w:val="Hyperlink"/>
                 <w:rFonts w:ascii="Times New Roman" w:hAnsi="Times New Roman" w:cs="Times New Roman"/>
                 <w:noProof/>
                 <w:sz w:val="28"/>
@@ -1386,7 +1370,7 @@
         </w:p>
         <w:p>
           <w:pPr>
-            <w:pStyle w:val="2"/>
+            <w:pStyle w:val="TOC2"/>
             <w:tabs>
               <w:tab w:val="right" w:leader="dot" w:pos="9345"/>
             </w:tabs>
@@ -1404,7 +1388,7 @@
           <w:hyperlink w:anchor="_Toc153572358" w:history="1">
             <w:r>
               <w:rPr>
-                <w:rStyle w:val="a9"/>
+                <w:rStyle w:val="Hyperlink"/>
                 <w:rFonts w:ascii="Times New Roman" w:hAnsi="Times New Roman" w:cs="Times New Roman"/>
                 <w:noProof/>
                 <w:sz w:val="28"/>
@@ -1485,7 +1469,7 @@
         </w:p>
         <w:p>
           <w:pPr>
-            <w:pStyle w:val="2"/>
+            <w:pStyle w:val="TOC2"/>
             <w:tabs>
               <w:tab w:val="right" w:leader="dot" w:pos="9345"/>
             </w:tabs>
@@ -1503,7 +1487,7 @@
           <w:hyperlink w:anchor="_Toc153572359" w:history="1">
             <w:r>
               <w:rPr>
-                <w:rStyle w:val="a9"/>
+                <w:rStyle w:val="Hyperlink"/>
                 <w:rFonts w:ascii="Times New Roman" w:hAnsi="Times New Roman" w:cs="Times New Roman"/>
                 <w:noProof/>
                 <w:sz w:val="28"/>
@@ -1584,7 +1568,7 @@
         </w:p>
         <w:p>
           <w:pPr>
-            <w:pStyle w:val="2"/>
+            <w:pStyle w:val="TOC2"/>
             <w:tabs>
               <w:tab w:val="right" w:leader="dot" w:pos="9345"/>
             </w:tabs>
@@ -1602,7 +1586,7 @@
           <w:hyperlink w:anchor="_Toc153572360" w:history="1">
             <w:r>
               <w:rPr>
-                <w:rStyle w:val="a9"/>
+                <w:rStyle w:val="Hyperlink"/>
                 <w:rFonts w:ascii="Times New Roman" w:hAnsi="Times New Roman" w:cs="Times New Roman"/>
                 <w:noProof/>
                 <w:sz w:val="28"/>
@@ -1683,7 +1667,7 @@
         </w:p>
         <w:p>
           <w:pPr>
-            <w:pStyle w:val="11"/>
+            <w:pStyle w:val="TOC1"/>
             <w:tabs>
               <w:tab w:val="right" w:leader="dot" w:pos="9345"/>
             </w:tabs>
@@ -1700,7 +1684,7 @@
           <w:hyperlink w:anchor="_Toc153572361" w:history="1">
             <w:r>
               <w:rPr>
-                <w:rStyle w:val="a9"/>
+                <w:rStyle w:val="Hyperlink"/>
                 <w:rFonts w:ascii="Times New Roman" w:hAnsi="Times New Roman" w:cs="Times New Roman"/>
                 <w:noProof/>
                 <w:sz w:val="28"/>
@@ -1781,7 +1765,7 @@
         </w:p>
         <w:p>
           <w:pPr>
-            <w:pStyle w:val="11"/>
+            <w:pStyle w:val="TOC1"/>
             <w:tabs>
               <w:tab w:val="right" w:leader="dot" w:pos="9345"/>
             </w:tabs>
@@ -1798,7 +1782,7 @@
           <w:hyperlink w:anchor="_Toc153572362" w:history="1">
             <w:r>
               <w:rPr>
-                <w:rStyle w:val="a9"/>
+                <w:rStyle w:val="Hyperlink"/>
                 <w:rFonts w:ascii="Times New Roman" w:hAnsi="Times New Roman" w:cs="Times New Roman"/>
                 <w:noProof/>
                 <w:sz w:val="28"/>
@@ -1916,7 +1900,7 @@
     </w:p>
     <w:p>
       <w:pPr>
-        <w:pStyle w:val="a7"/>
+        <w:pStyle w:val="ListParagraph"/>
         <w:numPr>
           <w:ilvl w:val="0"/>
           <w:numId w:val="1"/>
@@ -1941,14 +1925,13 @@
           <w:sz w:val="28"/>
           <w:szCs w:val="28"/>
         </w:rPr>
-        <w:lastRenderedPageBreak/>
         <w:t>Введение</w:t>
       </w:r>
       <w:bookmarkEnd w:id="0"/>
     </w:p>
     <w:p>
       <w:pPr>
-        <w:pStyle w:val="a7"/>
+        <w:pStyle w:val="ListParagraph"/>
         <w:spacing w:after="0" w:line="360" w:lineRule="auto"/>
         <w:ind w:left="0" w:firstLine="709"/>
         <w:jc w:val="both"/>
@@ -2017,7 +2000,7 @@
     </w:p>
     <w:p>
       <w:pPr>
-        <w:pStyle w:val="a7"/>
+        <w:pStyle w:val="ListParagraph"/>
         <w:spacing w:after="0" w:line="360" w:lineRule="auto"/>
         <w:ind w:left="0" w:firstLine="709"/>
         <w:jc w:val="both"/>
@@ -2068,7 +2051,7 @@
     </w:p>
     <w:p>
       <w:pPr>
-        <w:pStyle w:val="a7"/>
+        <w:pStyle w:val="ListParagraph"/>
         <w:numPr>
           <w:ilvl w:val="0"/>
           <w:numId w:val="1"/>
@@ -2093,14 +2076,13 @@
           <w:sz w:val="28"/>
           <w:szCs w:val="28"/>
         </w:rPr>
-        <w:lastRenderedPageBreak/>
         <w:t>Постановка и анализ задачи</w:t>
       </w:r>
       <w:bookmarkEnd w:id="1"/>
     </w:p>
     <w:p>
       <w:pPr>
-        <w:pStyle w:val="a7"/>
+        <w:pStyle w:val="ListParagraph"/>
         <w:spacing w:after="0" w:line="360" w:lineRule="auto"/>
         <w:ind w:left="0" w:firstLine="709"/>
         <w:jc w:val="both"/>
@@ -2164,7 +2146,7 @@
     </w:p>
     <w:tbl>
       <w:tblPr>
-        <w:tblStyle w:val="a8"/>
+        <w:tblStyle w:val="TableGrid"/>
         <w:tblW w:w="0" w:type="auto"/>
         <w:tblLook w:val="04A0" w:firstRow="1" w:lastRow="0" w:firstColumn="1" w:lastColumn="0" w:noHBand="0" w:noVBand="1"/>
       </w:tblPr>
@@ -2546,25 +2528,7 @@
                 <w:sz w:val="24"/>
                 <w:szCs w:val="24"/>
               </w:rPr>
-              <w:t xml:space="preserve">RSDN </w:t>
-            </w:r>
-            <w:proofErr w:type="spellStart"/>
-            <w:r>
-              <w:rPr>
-                <w:rFonts w:ascii="Times New Roman" w:hAnsi="Times New Roman" w:cs="Times New Roman"/>
-                <w:sz w:val="24"/>
-                <w:szCs w:val="24"/>
-              </w:rPr>
-              <w:t>Magazine</w:t>
-            </w:r>
-            <w:proofErr w:type="spellEnd"/>
-            <w:r>
-              <w:rPr>
-                <w:rFonts w:ascii="Times New Roman" w:hAnsi="Times New Roman" w:cs="Times New Roman"/>
-                <w:sz w:val="24"/>
-                <w:szCs w:val="24"/>
-              </w:rPr>
-              <w:t xml:space="preserve"> #12004</w:t>
+              <w:t>RSDN Magazine #12004</w:t>
             </w:r>
           </w:p>
         </w:tc>
@@ -2839,25 +2803,7 @@
                 <w:sz w:val="24"/>
                 <w:szCs w:val="24"/>
               </w:rPr>
-              <w:t xml:space="preserve">RSDN </w:t>
-            </w:r>
-            <w:proofErr w:type="spellStart"/>
-            <w:r>
-              <w:rPr>
-                <w:rFonts w:ascii="Times New Roman" w:hAnsi="Times New Roman" w:cs="Times New Roman"/>
-                <w:sz w:val="24"/>
-                <w:szCs w:val="24"/>
-              </w:rPr>
-              <w:t>Magazine</w:t>
-            </w:r>
-            <w:proofErr w:type="spellEnd"/>
-            <w:r>
-              <w:rPr>
-                <w:rFonts w:ascii="Times New Roman" w:hAnsi="Times New Roman" w:cs="Times New Roman"/>
-                <w:sz w:val="24"/>
-                <w:szCs w:val="24"/>
-              </w:rPr>
-              <w:t xml:space="preserve"> #12004 ОС ТУСУР 01-2021</w:t>
+              <w:t>RSDN Magazine #12004 ОС ТУСУР 01-2021</w:t>
             </w:r>
           </w:p>
         </w:tc>
@@ -3289,7 +3235,6 @@
           <w:sz w:val="28"/>
           <w:szCs w:val="28"/>
         </w:rPr>
-        <w:lastRenderedPageBreak/>
         <w:t xml:space="preserve">Отрицательным результатом анализа послужило отсутствие разбора </w:t>
       </w:r>
       <w:r>
@@ -3366,7 +3311,7 @@
     </w:p>
     <w:p>
       <w:pPr>
-        <w:pStyle w:val="a7"/>
+        <w:pStyle w:val="ListParagraph"/>
         <w:numPr>
           <w:ilvl w:val="0"/>
           <w:numId w:val="1"/>
@@ -3391,7 +3336,6 @@
           <w:sz w:val="28"/>
           <w:szCs w:val="28"/>
         </w:rPr>
-        <w:lastRenderedPageBreak/>
         <w:t>Описание предмета проектирования</w:t>
       </w:r>
       <w:bookmarkEnd w:id="2"/>
@@ -3469,7 +3413,7 @@
     </w:p>
     <w:p>
       <w:pPr>
-        <w:pStyle w:val="a7"/>
+        <w:pStyle w:val="ListParagraph"/>
         <w:spacing w:line="360" w:lineRule="auto"/>
         <w:ind w:left="0" w:firstLine="709"/>
         <w:jc w:val="both"/>
@@ -3490,7 +3434,7 @@
     </w:p>
     <w:p>
       <w:pPr>
-        <w:pStyle w:val="a7"/>
+        <w:pStyle w:val="ListParagraph"/>
         <w:spacing w:after="0" w:line="360" w:lineRule="auto"/>
         <w:ind w:left="0"/>
         <w:jc w:val="center"/>
@@ -3544,7 +3488,7 @@
     </w:p>
     <w:p>
       <w:pPr>
-        <w:pStyle w:val="a7"/>
+        <w:pStyle w:val="ListParagraph"/>
         <w:spacing w:after="0" w:line="360" w:lineRule="auto"/>
         <w:ind w:left="0"/>
         <w:jc w:val="center"/>
@@ -3592,7 +3536,6 @@
           <w:sz w:val="28"/>
           <w:szCs w:val="28"/>
         </w:rPr>
-        <w:lastRenderedPageBreak/>
         <w:t xml:space="preserve">Изменяемые параметры для </w:t>
       </w:r>
       <w:r>
@@ -3606,7 +3549,7 @@
     </w:p>
     <w:p>
       <w:pPr>
-        <w:pStyle w:val="a7"/>
+        <w:pStyle w:val="ListParagraph"/>
         <w:numPr>
           <w:ilvl w:val="0"/>
           <w:numId w:val="2"/>
@@ -3665,7 +3608,7 @@
     </w:p>
     <w:p>
       <w:pPr>
-        <w:pStyle w:val="a7"/>
+        <w:pStyle w:val="ListParagraph"/>
         <w:numPr>
           <w:ilvl w:val="0"/>
           <w:numId w:val="2"/>
@@ -3724,7 +3667,7 @@
     </w:p>
     <w:p>
       <w:pPr>
-        <w:pStyle w:val="a7"/>
+        <w:pStyle w:val="ListParagraph"/>
         <w:numPr>
           <w:ilvl w:val="0"/>
           <w:numId w:val="2"/>
@@ -3775,7 +3718,7 @@
     </w:p>
     <w:p>
       <w:pPr>
-        <w:pStyle w:val="a7"/>
+        <w:pStyle w:val="ListParagraph"/>
         <w:numPr>
           <w:ilvl w:val="0"/>
           <w:numId w:val="2"/>
@@ -3920,7 +3863,7 @@
     </w:p>
     <w:p>
       <w:pPr>
-        <w:pStyle w:val="a7"/>
+        <w:pStyle w:val="ListParagraph"/>
         <w:numPr>
           <w:ilvl w:val="0"/>
           <w:numId w:val="2"/>
@@ -4065,7 +4008,7 @@
     </w:p>
     <w:p>
       <w:pPr>
-        <w:pStyle w:val="a7"/>
+        <w:pStyle w:val="ListParagraph"/>
         <w:numPr>
           <w:ilvl w:val="0"/>
           <w:numId w:val="2"/>
@@ -4107,7 +4050,7 @@
     </w:p>
     <w:p>
       <w:pPr>
-        <w:pStyle w:val="a7"/>
+        <w:pStyle w:val="ListParagraph"/>
         <w:numPr>
           <w:ilvl w:val="0"/>
           <w:numId w:val="2"/>
@@ -4149,7 +4092,7 @@
     </w:p>
     <w:p>
       <w:pPr>
-        <w:pStyle w:val="a7"/>
+        <w:pStyle w:val="ListParagraph"/>
         <w:numPr>
           <w:ilvl w:val="0"/>
           <w:numId w:val="2"/>
@@ -4217,7 +4160,7 @@
     </w:p>
     <w:p>
       <w:pPr>
-        <w:pStyle w:val="a7"/>
+        <w:pStyle w:val="ListParagraph"/>
         <w:numPr>
           <w:ilvl w:val="0"/>
           <w:numId w:val="2"/>
@@ -4276,7 +4219,7 @@
     </w:p>
     <w:p>
       <w:pPr>
-        <w:pStyle w:val="a7"/>
+        <w:pStyle w:val="ListParagraph"/>
         <w:numPr>
           <w:ilvl w:val="0"/>
           <w:numId w:val="2"/>
@@ -4364,7 +4307,7 @@
     </w:p>
     <w:p>
       <w:pPr>
-        <w:pStyle w:val="a7"/>
+        <w:pStyle w:val="ListParagraph"/>
         <w:numPr>
           <w:ilvl w:val="0"/>
           <w:numId w:val="1"/>
@@ -4389,14 +4332,13 @@
           <w:sz w:val="28"/>
           <w:szCs w:val="28"/>
         </w:rPr>
-        <w:lastRenderedPageBreak/>
         <w:t>Выбор инструментов и средств реализации</w:t>
       </w:r>
       <w:bookmarkEnd w:id="3"/>
     </w:p>
     <w:p>
       <w:pPr>
-        <w:pStyle w:val="a7"/>
+        <w:pStyle w:val="ListParagraph"/>
         <w:spacing w:after="0" w:line="360" w:lineRule="auto"/>
         <w:ind w:left="0" w:firstLine="709"/>
         <w:jc w:val="both"/>
@@ -4425,7 +4367,7 @@
     </w:p>
     <w:p>
       <w:pPr>
-        <w:pStyle w:val="a7"/>
+        <w:pStyle w:val="ListParagraph"/>
         <w:numPr>
           <w:ilvl w:val="0"/>
           <w:numId w:val="4"/>
@@ -4484,7 +4426,7 @@
     </w:p>
     <w:p>
       <w:pPr>
-        <w:pStyle w:val="a7"/>
+        <w:pStyle w:val="ListParagraph"/>
         <w:numPr>
           <w:ilvl w:val="0"/>
           <w:numId w:val="4"/>
@@ -4544,7 +4486,7 @@
     </w:p>
     <w:p>
       <w:pPr>
-        <w:pStyle w:val="a7"/>
+        <w:pStyle w:val="ListParagraph"/>
         <w:numPr>
           <w:ilvl w:val="0"/>
           <w:numId w:val="4"/>
@@ -4588,7 +4530,7 @@
     </w:p>
     <w:p>
       <w:pPr>
-        <w:pStyle w:val="a7"/>
+        <w:pStyle w:val="ListParagraph"/>
         <w:numPr>
           <w:ilvl w:val="0"/>
           <w:numId w:val="4"/>
@@ -4602,7 +4544,6 @@
           <w:szCs w:val="28"/>
         </w:rPr>
       </w:pPr>
-      <w:proofErr w:type="spellStart"/>
       <w:r>
         <w:rPr>
           <w:rFonts w:ascii="Times New Roman" w:hAnsi="Times New Roman" w:cs="Times New Roman"/>
@@ -4612,7 +4553,6 @@
         </w:rPr>
         <w:t>ReSharper</w:t>
       </w:r>
-      <w:proofErr w:type="spellEnd"/>
       <w:r>
         <w:rPr>
           <w:rFonts w:ascii="Times New Roman" w:hAnsi="Times New Roman" w:cs="Times New Roman"/>
@@ -4627,18 +4567,8 @@
           <w:sz w:val="28"/>
           <w:szCs w:val="28"/>
         </w:rPr>
-        <w:t xml:space="preserve">для </w:t>
-      </w:r>
-      <w:proofErr w:type="spellStart"/>
-      <w:r>
-        <w:rPr>
-          <w:rFonts w:ascii="Times New Roman" w:hAnsi="Times New Roman" w:cs="Times New Roman"/>
-          <w:sz w:val="28"/>
-          <w:szCs w:val="28"/>
-        </w:rPr>
-        <w:t>рефакторинга</w:t>
-      </w:r>
-      <w:proofErr w:type="spellEnd"/>
+        <w:t>для рефакторинга</w:t>
+      </w:r>
       <w:r>
         <w:rPr>
           <w:rFonts w:ascii="Times New Roman" w:hAnsi="Times New Roman" w:cs="Times New Roman"/>
@@ -4658,7 +4588,7 @@
     </w:p>
     <w:p>
       <w:pPr>
-        <w:pStyle w:val="a7"/>
+        <w:pStyle w:val="ListParagraph"/>
         <w:numPr>
           <w:ilvl w:val="0"/>
           <w:numId w:val="4"/>
@@ -4733,7 +4663,7 @@
     </w:p>
     <w:p>
       <w:pPr>
-        <w:pStyle w:val="a7"/>
+        <w:pStyle w:val="ListParagraph"/>
         <w:numPr>
           <w:ilvl w:val="0"/>
           <w:numId w:val="4"/>
@@ -4841,7 +4771,7 @@
     </w:p>
     <w:p>
       <w:pPr>
-        <w:pStyle w:val="a7"/>
+        <w:pStyle w:val="ListParagraph"/>
         <w:numPr>
           <w:ilvl w:val="0"/>
           <w:numId w:val="4"/>
@@ -4885,7 +4815,7 @@
     </w:p>
     <w:p>
       <w:pPr>
-        <w:pStyle w:val="a7"/>
+        <w:pStyle w:val="ListParagraph"/>
         <w:spacing w:after="0" w:line="360" w:lineRule="auto"/>
         <w:ind w:left="0" w:firstLine="709"/>
         <w:jc w:val="both"/>
@@ -4933,7 +4863,7 @@
     </w:p>
     <w:p>
       <w:pPr>
-        <w:pStyle w:val="a7"/>
+        <w:pStyle w:val="ListParagraph"/>
         <w:spacing w:after="0" w:line="360" w:lineRule="auto"/>
         <w:ind w:left="0" w:firstLine="709"/>
         <w:jc w:val="both"/>
@@ -5093,23 +5023,13 @@
         </w:rPr>
         <w:t xml:space="preserve">на </w:t>
       </w:r>
-      <w:proofErr w:type="spellStart"/>
-      <w:r>
-        <w:rPr>
-          <w:rFonts w:ascii="Times New Roman" w:hAnsi="Times New Roman" w:cs="Times New Roman"/>
-          <w:sz w:val="28"/>
-          <w:szCs w:val="28"/>
-        </w:rPr>
-        <w:t>Windows</w:t>
-      </w:r>
-      <w:proofErr w:type="spellEnd"/>
-      <w:r>
-        <w:rPr>
-          <w:rFonts w:ascii="Times New Roman" w:hAnsi="Times New Roman" w:cs="Times New Roman"/>
-          <w:sz w:val="28"/>
-          <w:szCs w:val="28"/>
-        </w:rPr>
-        <w:t xml:space="preserve"> </w:t>
+      <w:r>
+        <w:rPr>
+          <w:rFonts w:ascii="Times New Roman" w:hAnsi="Times New Roman" w:cs="Times New Roman"/>
+          <w:sz w:val="28"/>
+          <w:szCs w:val="28"/>
+        </w:rPr>
+        <w:t xml:space="preserve">Windows </w:t>
       </w:r>
       <w:proofErr w:type="spellStart"/>
       <w:r>
@@ -5172,7 +5092,7 @@
     </w:p>
     <w:p>
       <w:pPr>
-        <w:pStyle w:val="a7"/>
+        <w:pStyle w:val="ListParagraph"/>
         <w:spacing w:after="0" w:line="360" w:lineRule="auto"/>
         <w:ind w:left="0" w:firstLine="709"/>
         <w:jc w:val="both"/>
@@ -5227,7 +5147,7 @@
     </w:p>
     <w:p>
       <w:pPr>
-        <w:pStyle w:val="a7"/>
+        <w:pStyle w:val="ListParagraph"/>
         <w:numPr>
           <w:ilvl w:val="0"/>
           <w:numId w:val="4"/>
@@ -5252,7 +5172,7 @@
     </w:p>
     <w:p>
       <w:pPr>
-        <w:pStyle w:val="a7"/>
+        <w:pStyle w:val="ListParagraph"/>
         <w:numPr>
           <w:ilvl w:val="0"/>
           <w:numId w:val="4"/>
@@ -5277,7 +5197,7 @@
     </w:p>
     <w:p>
       <w:pPr>
-        <w:pStyle w:val="a7"/>
+        <w:pStyle w:val="ListParagraph"/>
         <w:numPr>
           <w:ilvl w:val="0"/>
           <w:numId w:val="4"/>
@@ -5324,7 +5244,7 @@
     </w:p>
     <w:p>
       <w:pPr>
-        <w:pStyle w:val="a7"/>
+        <w:pStyle w:val="ListParagraph"/>
         <w:numPr>
           <w:ilvl w:val="0"/>
           <w:numId w:val="1"/>
@@ -5349,7 +5269,6 @@
           <w:sz w:val="28"/>
           <w:szCs w:val="28"/>
         </w:rPr>
-        <w:lastRenderedPageBreak/>
         <w:t>Назначение плагина</w:t>
       </w:r>
       <w:bookmarkEnd w:id="4"/>
@@ -5448,7 +5367,7 @@
     </w:p>
     <w:p>
       <w:pPr>
-        <w:pStyle w:val="a7"/>
+        <w:pStyle w:val="ListParagraph"/>
         <w:numPr>
           <w:ilvl w:val="0"/>
           <w:numId w:val="1"/>
@@ -5473,14 +5392,13 @@
           <w:sz w:val="28"/>
           <w:szCs w:val="28"/>
         </w:rPr>
-        <w:lastRenderedPageBreak/>
         <w:t>Обзор аналогов</w:t>
       </w:r>
       <w:bookmarkEnd w:id="5"/>
     </w:p>
     <w:p>
       <w:pPr>
-        <w:pStyle w:val="a7"/>
+        <w:pStyle w:val="ListParagraph"/>
         <w:spacing w:line="360" w:lineRule="auto"/>
         <w:ind w:left="0" w:firstLine="709"/>
         <w:jc w:val="both"/>
@@ -5760,7 +5678,6 @@
           <w:noProof/>
           <w:lang w:eastAsia="ru-RU"/>
         </w:rPr>
-        <w:lastRenderedPageBreak/>
         <w:drawing>
           <wp:inline distT="0" distB="0" distL="0" distR="0" wp14:anchorId="7A9EE2BF" wp14:editId="473C24CB">
             <wp:extent cx="5467350" cy="4152900"/>
@@ -5945,7 +5862,7 @@
     </w:p>
     <w:p>
       <w:pPr>
-        <w:pStyle w:val="a7"/>
+        <w:pStyle w:val="ListParagraph"/>
         <w:numPr>
           <w:ilvl w:val="0"/>
           <w:numId w:val="1"/>
@@ -5970,14 +5887,13 @@
           <w:sz w:val="28"/>
           <w:szCs w:val="28"/>
         </w:rPr>
-        <w:lastRenderedPageBreak/>
         <w:t>Описание реализации</w:t>
       </w:r>
       <w:bookmarkEnd w:id="6"/>
     </w:p>
     <w:p>
       <w:pPr>
-        <w:pStyle w:val="a7"/>
+        <w:pStyle w:val="ListParagraph"/>
         <w:spacing w:line="360" w:lineRule="auto"/>
         <w:ind w:left="0" w:firstLine="709"/>
         <w:rPr>
@@ -6165,7 +6081,6 @@
           <w:szCs w:val="28"/>
           <w:lang w:eastAsia="ru-RU"/>
         </w:rPr>
-        <w:lastRenderedPageBreak/>
         <w:drawing>
           <wp:inline distT="0" distB="0" distL="0" distR="0" wp14:anchorId="5909EAC3" wp14:editId="5300A92A">
             <wp:extent cx="5934075" cy="7391400"/>
@@ -6403,7 +6318,6 @@
           <w:sz w:val="28"/>
           <w:szCs w:val="28"/>
         </w:rPr>
-        <w:lastRenderedPageBreak/>
         <w:t>7.2</w:t>
       </w:r>
       <w:r>
@@ -6768,7 +6682,7 @@
     </w:p>
     <w:tbl>
       <w:tblPr>
-        <w:tblStyle w:val="a8"/>
+        <w:tblStyle w:val="TableGrid"/>
         <w:tblW w:w="0" w:type="auto"/>
         <w:tblLook w:val="04A0" w:firstRow="1" w:lastRow="0" w:firstColumn="1" w:lastColumn="0" w:noHBand="0" w:noVBand="1"/>
       </w:tblPr>
@@ -8572,13 +8486,12 @@
           <w:sz w:val="28"/>
           <w:szCs w:val="28"/>
         </w:rPr>
-        <w:lastRenderedPageBreak/>
         <w:t>Окончание таблицы 7.1</w:t>
       </w:r>
     </w:p>
     <w:tbl>
       <w:tblPr>
-        <w:tblStyle w:val="a8"/>
+        <w:tblStyle w:val="TableGrid"/>
         <w:tblW w:w="0" w:type="auto"/>
         <w:tblLook w:val="04A0" w:firstRow="1" w:lastRow="0" w:firstColumn="1" w:lastColumn="0" w:noHBand="0" w:noVBand="1"/>
       </w:tblPr>
@@ -10445,7 +10358,7 @@
     </w:p>
     <w:tbl>
       <w:tblPr>
-        <w:tblStyle w:val="a8"/>
+        <w:tblStyle w:val="TableGrid"/>
         <w:tblW w:w="0" w:type="auto"/>
         <w:tblLook w:val="04A0" w:firstRow="1" w:lastRow="0" w:firstColumn="1" w:lastColumn="0" w:noHBand="0" w:noVBand="1"/>
       </w:tblPr>
@@ -11016,13 +10929,12 @@
           <w:sz w:val="28"/>
           <w:szCs w:val="28"/>
         </w:rPr>
-        <w:lastRenderedPageBreak/>
         <w:t>Окончание таблицы 7.2</w:t>
       </w:r>
     </w:p>
     <w:tbl>
       <w:tblPr>
-        <w:tblStyle w:val="a8"/>
+        <w:tblStyle w:val="TableGrid"/>
         <w:tblW w:w="0" w:type="auto"/>
         <w:tblLook w:val="04A0" w:firstRow="1" w:lastRow="0" w:firstColumn="1" w:lastColumn="0" w:noHBand="0" w:noVBand="1"/>
       </w:tblPr>
@@ -11488,7 +11400,7 @@
     </w:p>
     <w:tbl>
       <w:tblPr>
-        <w:tblStyle w:val="a8"/>
+        <w:tblStyle w:val="TableGrid"/>
         <w:tblW w:w="0" w:type="auto"/>
         <w:tblLook w:val="04A0" w:firstRow="1" w:lastRow="0" w:firstColumn="1" w:lastColumn="0" w:noHBand="0" w:noVBand="1"/>
       </w:tblPr>
@@ -11913,7 +11825,7 @@
     </w:p>
     <w:tbl>
       <w:tblPr>
-        <w:tblStyle w:val="a8"/>
+        <w:tblStyle w:val="TableGrid"/>
         <w:tblW w:w="0" w:type="auto"/>
         <w:tblLook w:val="04A0" w:firstRow="1" w:lastRow="0" w:firstColumn="1" w:lastColumn="0" w:noHBand="0" w:noVBand="1"/>
       </w:tblPr>
@@ -12044,6 +11956,299 @@
               </w:rPr>
             </w:pPr>
             <w:proofErr w:type="spellStart"/>
+            <w:r>
+              <w:rPr>
+                <w:rFonts w:ascii="Times New Roman" w:hAnsi="Times New Roman" w:cs="Times New Roman"/>
+                <w:sz w:val="24"/>
+                <w:szCs w:val="24"/>
+              </w:rPr>
+              <w:t>Dictionary</w:t>
+            </w:r>
+            <w:proofErr w:type="spellEnd"/>
+            <w:r>
+              <w:rPr>
+                <w:rFonts w:ascii="Times New Roman" w:hAnsi="Times New Roman" w:cs="Times New Roman"/>
+                <w:sz w:val="24"/>
+                <w:szCs w:val="24"/>
+              </w:rPr>
+              <w:t>&lt;</w:t>
+            </w:r>
+            <w:proofErr w:type="spellStart"/>
+            <w:r>
+              <w:rPr>
+                <w:rFonts w:ascii="Times New Roman" w:hAnsi="Times New Roman" w:cs="Times New Roman"/>
+                <w:sz w:val="24"/>
+                <w:szCs w:val="24"/>
+              </w:rPr>
+              <w:t>ParameterType.ParamType</w:t>
+            </w:r>
+            <w:proofErr w:type="spellEnd"/>
+            <w:r>
+              <w:rPr>
+                <w:rFonts w:ascii="Times New Roman" w:hAnsi="Times New Roman" w:cs="Times New Roman"/>
+                <w:sz w:val="24"/>
+                <w:szCs w:val="24"/>
+              </w:rPr>
+              <w:t xml:space="preserve">, </w:t>
+            </w:r>
+            <w:proofErr w:type="spellStart"/>
+            <w:r>
+              <w:rPr>
+                <w:rFonts w:ascii="Times New Roman" w:hAnsi="Times New Roman" w:cs="Times New Roman"/>
+                <w:sz w:val="24"/>
+                <w:szCs w:val="24"/>
+              </w:rPr>
+              <w:t>string</w:t>
+            </w:r>
+            <w:proofErr w:type="spellEnd"/>
+            <w:r>
+              <w:rPr>
+                <w:rFonts w:ascii="Times New Roman" w:hAnsi="Times New Roman" w:cs="Times New Roman"/>
+                <w:sz w:val="24"/>
+                <w:szCs w:val="24"/>
+              </w:rPr>
+              <w:t>&gt;</w:t>
+            </w:r>
+          </w:p>
+        </w:tc>
+        <w:tc>
+          <w:tcPr>
+            <w:tcW w:w="2277" w:type="dxa"/>
+          </w:tcPr>
+          <w:p>
+            <w:pPr>
+              <w:spacing w:line="240" w:lineRule="auto"/>
+              <w:rPr>
+                <w:rFonts w:ascii="Times New Roman" w:hAnsi="Times New Roman" w:cs="Times New Roman"/>
+                <w:sz w:val="24"/>
+                <w:szCs w:val="24"/>
+              </w:rPr>
+            </w:pPr>
+            <w:r>
+              <w:rPr>
+                <w:rFonts w:ascii="Times New Roman" w:hAnsi="Times New Roman" w:cs="Times New Roman"/>
+                <w:sz w:val="24"/>
+                <w:szCs w:val="24"/>
+              </w:rPr>
+              <w:t>Русские названия параметров.</w:t>
+            </w:r>
+          </w:p>
+        </w:tc>
+      </w:tr>
+      <w:tr>
+        <w:tc>
+          <w:tcPr>
+            <w:tcW w:w="2955" w:type="dxa"/>
+          </w:tcPr>
+          <w:p>
+            <w:pPr>
+              <w:spacing w:line="240" w:lineRule="auto"/>
+              <w:rPr>
+                <w:rFonts w:ascii="Times New Roman" w:hAnsi="Times New Roman" w:cs="Times New Roman"/>
+                <w:sz w:val="24"/>
+                <w:szCs w:val="24"/>
+              </w:rPr>
+            </w:pPr>
+            <w:r>
+              <w:rPr>
+                <w:rFonts w:ascii="Times New Roman" w:hAnsi="Times New Roman" w:cs="Times New Roman"/>
+                <w:sz w:val="24"/>
+                <w:szCs w:val="24"/>
+              </w:rPr>
+              <w:t>_</w:t>
+            </w:r>
+            <w:proofErr w:type="spellStart"/>
+            <w:r>
+              <w:rPr>
+                <w:rFonts w:ascii="Times New Roman" w:hAnsi="Times New Roman" w:cs="Times New Roman"/>
+                <w:sz w:val="24"/>
+                <w:szCs w:val="24"/>
+              </w:rPr>
+              <w:t>builder</w:t>
+            </w:r>
+            <w:proofErr w:type="spellEnd"/>
+          </w:p>
+        </w:tc>
+        <w:tc>
+          <w:tcPr>
+            <w:tcW w:w="4113" w:type="dxa"/>
+          </w:tcPr>
+          <w:p>
+            <w:pPr>
+              <w:spacing w:line="240" w:lineRule="auto"/>
+              <w:rPr>
+                <w:rFonts w:ascii="Times New Roman" w:hAnsi="Times New Roman" w:cs="Times New Roman"/>
+                <w:sz w:val="24"/>
+                <w:szCs w:val="24"/>
+              </w:rPr>
+            </w:pPr>
+            <w:proofErr w:type="spellStart"/>
+            <w:r>
+              <w:rPr>
+                <w:rFonts w:ascii="Times New Roman" w:hAnsi="Times New Roman" w:cs="Times New Roman"/>
+                <w:sz w:val="24"/>
+                <w:szCs w:val="24"/>
+              </w:rPr>
+              <w:t>TableBuilder</w:t>
+            </w:r>
+            <w:proofErr w:type="spellEnd"/>
+          </w:p>
+        </w:tc>
+        <w:tc>
+          <w:tcPr>
+            <w:tcW w:w="2277" w:type="dxa"/>
+          </w:tcPr>
+          <w:p>
+            <w:pPr>
+              <w:spacing w:line="240" w:lineRule="auto"/>
+              <w:rPr>
+                <w:rFonts w:ascii="Times New Roman" w:hAnsi="Times New Roman" w:cs="Times New Roman"/>
+                <w:sz w:val="24"/>
+                <w:szCs w:val="24"/>
+              </w:rPr>
+            </w:pPr>
+            <w:r>
+              <w:rPr>
+                <w:rFonts w:ascii="Times New Roman" w:hAnsi="Times New Roman" w:cs="Times New Roman"/>
+                <w:sz w:val="24"/>
+                <w:szCs w:val="24"/>
+              </w:rPr>
+              <w:t>Строитель.</w:t>
+            </w:r>
+          </w:p>
+        </w:tc>
+      </w:tr>
+      <w:tr>
+        <w:tc>
+          <w:tcPr>
+            <w:tcW w:w="2955" w:type="dxa"/>
+          </w:tcPr>
+          <w:p>
+            <w:pPr>
+              <w:spacing w:line="240" w:lineRule="auto"/>
+              <w:rPr>
+                <w:rFonts w:ascii="Times New Roman" w:hAnsi="Times New Roman" w:cs="Times New Roman"/>
+                <w:sz w:val="24"/>
+                <w:szCs w:val="24"/>
+              </w:rPr>
+            </w:pPr>
+            <w:r>
+              <w:rPr>
+                <w:rFonts w:ascii="Times New Roman" w:hAnsi="Times New Roman" w:cs="Times New Roman"/>
+                <w:sz w:val="24"/>
+                <w:szCs w:val="24"/>
+              </w:rPr>
+              <w:t>_</w:t>
+            </w:r>
+            <w:proofErr w:type="spellStart"/>
+            <w:r>
+              <w:rPr>
+                <w:rFonts w:ascii="Times New Roman" w:hAnsi="Times New Roman" w:cs="Times New Roman"/>
+                <w:sz w:val="24"/>
+                <w:szCs w:val="24"/>
+              </w:rPr>
+              <w:t>parameters</w:t>
+            </w:r>
+            <w:proofErr w:type="spellEnd"/>
+          </w:p>
+        </w:tc>
+        <w:tc>
+          <w:tcPr>
+            <w:tcW w:w="4113" w:type="dxa"/>
+          </w:tcPr>
+          <w:p>
+            <w:pPr>
+              <w:spacing w:line="240" w:lineRule="auto"/>
+              <w:rPr>
+                <w:rFonts w:ascii="Times New Roman" w:hAnsi="Times New Roman" w:cs="Times New Roman"/>
+                <w:sz w:val="24"/>
+                <w:szCs w:val="24"/>
+              </w:rPr>
+            </w:pPr>
+            <w:proofErr w:type="spellStart"/>
+            <w:r>
+              <w:rPr>
+                <w:rFonts w:ascii="Times New Roman" w:hAnsi="Times New Roman" w:cs="Times New Roman"/>
+                <w:sz w:val="24"/>
+                <w:szCs w:val="24"/>
+              </w:rPr>
+              <w:t>Parameters</w:t>
+            </w:r>
+            <w:proofErr w:type="spellEnd"/>
+          </w:p>
+        </w:tc>
+        <w:tc>
+          <w:tcPr>
+            <w:tcW w:w="2277" w:type="dxa"/>
+          </w:tcPr>
+          <w:p>
+            <w:pPr>
+              <w:spacing w:line="240" w:lineRule="auto"/>
+              <w:rPr>
+                <w:rFonts w:ascii="Times New Roman" w:hAnsi="Times New Roman" w:cs="Times New Roman"/>
+                <w:sz w:val="24"/>
+                <w:szCs w:val="24"/>
+              </w:rPr>
+            </w:pPr>
+            <w:r>
+              <w:rPr>
+                <w:rFonts w:ascii="Times New Roman" w:hAnsi="Times New Roman" w:cs="Times New Roman"/>
+                <w:sz w:val="24"/>
+                <w:szCs w:val="24"/>
+              </w:rPr>
+              <w:t>Параметры модели.</w:t>
+            </w:r>
+          </w:p>
+        </w:tc>
+      </w:tr>
+      <w:tr>
+        <w:tc>
+          <w:tcPr>
+            <w:tcW w:w="2955" w:type="dxa"/>
+          </w:tcPr>
+          <w:p>
+            <w:pPr>
+              <w:spacing w:line="240" w:lineRule="auto"/>
+              <w:rPr>
+                <w:rFonts w:ascii="Times New Roman" w:hAnsi="Times New Roman" w:cs="Times New Roman"/>
+                <w:sz w:val="24"/>
+                <w:szCs w:val="24"/>
+              </w:rPr>
+            </w:pPr>
+            <w:r>
+              <w:rPr>
+                <w:rFonts w:ascii="Times New Roman" w:hAnsi="Times New Roman" w:cs="Times New Roman"/>
+                <w:sz w:val="24"/>
+                <w:szCs w:val="24"/>
+              </w:rPr>
+              <w:t>_</w:t>
+            </w:r>
+            <w:proofErr w:type="spellStart"/>
+            <w:r>
+              <w:rPr>
+                <w:rFonts w:ascii="Times New Roman" w:hAnsi="Times New Roman" w:cs="Times New Roman"/>
+                <w:sz w:val="24"/>
+                <w:szCs w:val="24"/>
+              </w:rPr>
+              <w:t>textBoxesTypes</w:t>
+            </w:r>
+            <w:proofErr w:type="spellEnd"/>
+          </w:p>
+        </w:tc>
+        <w:tc>
+          <w:tcPr>
+            <w:tcW w:w="4113" w:type="dxa"/>
+          </w:tcPr>
+          <w:p>
+            <w:pPr>
+              <w:spacing w:line="240" w:lineRule="auto"/>
+              <w:rPr>
+                <w:rFonts w:ascii="Times New Roman" w:hAnsi="Times New Roman" w:cs="Times New Roman"/>
+                <w:sz w:val="24"/>
+                <w:szCs w:val="24"/>
+              </w:rPr>
+            </w:pPr>
+            <w:proofErr w:type="spellStart"/>
             <w:proofErr w:type="gramStart"/>
             <w:r>
               <w:rPr>
@@ -12070,6 +12275,24 @@
                 <w:sz w:val="24"/>
                 <w:szCs w:val="24"/>
               </w:rPr>
+              <w:t>TextBox</w:t>
+            </w:r>
+            <w:proofErr w:type="spellEnd"/>
+            <w:r>
+              <w:rPr>
+                <w:rFonts w:ascii="Times New Roman" w:hAnsi="Times New Roman" w:cs="Times New Roman"/>
+                <w:sz w:val="24"/>
+                <w:szCs w:val="24"/>
+              </w:rPr>
+              <w:t xml:space="preserve">, </w:t>
+            </w:r>
+            <w:proofErr w:type="spellStart"/>
+            <w:r>
+              <w:rPr>
+                <w:rFonts w:ascii="Times New Roman" w:hAnsi="Times New Roman" w:cs="Times New Roman"/>
+                <w:sz w:val="24"/>
+                <w:szCs w:val="24"/>
+              </w:rPr>
               <w:t>ParameterType.ParamType</w:t>
             </w:r>
             <w:proofErr w:type="spellEnd"/>
@@ -12079,7 +12302,30 @@
                 <w:sz w:val="24"/>
                 <w:szCs w:val="24"/>
               </w:rPr>
-              <w:t xml:space="preserve">, </w:t>
+              <w:t>&gt;</w:t>
+            </w:r>
+          </w:p>
+        </w:tc>
+        <w:tc>
+          <w:tcPr>
+            <w:tcW w:w="2277" w:type="dxa"/>
+          </w:tcPr>
+          <w:p>
+            <w:pPr>
+              <w:spacing w:line="240" w:lineRule="auto"/>
+              <w:rPr>
+                <w:rFonts w:ascii="Times New Roman" w:hAnsi="Times New Roman" w:cs="Times New Roman"/>
+                <w:sz w:val="24"/>
+                <w:szCs w:val="24"/>
+              </w:rPr>
+            </w:pPr>
+            <w:r>
+              <w:rPr>
+                <w:rFonts w:ascii="Times New Roman" w:hAnsi="Times New Roman" w:cs="Times New Roman"/>
+                <w:sz w:val="24"/>
+                <w:szCs w:val="24"/>
+              </w:rPr>
+              <w:t xml:space="preserve">Словарь, связывающий </w:t>
             </w:r>
             <w:proofErr w:type="spellStart"/>
             <w:r>
@@ -12088,7 +12334,7 @@
                 <w:sz w:val="24"/>
                 <w:szCs w:val="24"/>
               </w:rPr>
-              <w:t>string</w:t>
+              <w:t>TextBox</w:t>
             </w:r>
             <w:proofErr w:type="spellEnd"/>
             <w:r>
@@ -12097,30 +12343,7 @@
                 <w:sz w:val="24"/>
                 <w:szCs w:val="24"/>
               </w:rPr>
-              <w:t>&gt;</w:t>
-            </w:r>
-          </w:p>
-        </w:tc>
-        <w:tc>
-          <w:tcPr>
-            <w:tcW w:w="2277" w:type="dxa"/>
-          </w:tcPr>
-          <w:p>
-            <w:pPr>
-              <w:spacing w:line="240" w:lineRule="auto"/>
-              <w:rPr>
-                <w:rFonts w:ascii="Times New Roman" w:hAnsi="Times New Roman" w:cs="Times New Roman"/>
-                <w:sz w:val="24"/>
-                <w:szCs w:val="24"/>
-              </w:rPr>
-            </w:pPr>
-            <w:r>
-              <w:rPr>
-                <w:rFonts w:ascii="Times New Roman" w:hAnsi="Times New Roman" w:cs="Times New Roman"/>
-                <w:sz w:val="24"/>
-                <w:szCs w:val="24"/>
-              </w:rPr>
-              <w:t>Русские названия параметров.</w:t>
+              <w:t xml:space="preserve"> с типом параметра.</w:t>
             </w:r>
           </w:p>
         </w:tc>
@@ -12154,173 +12377,7 @@
                 <w:sz w:val="24"/>
                 <w:szCs w:val="24"/>
               </w:rPr>
-              <w:t>builder</w:t>
-            </w:r>
-            <w:proofErr w:type="spellEnd"/>
-          </w:p>
-        </w:tc>
-        <w:tc>
-          <w:tcPr>
-            <w:tcW w:w="4113" w:type="dxa"/>
-          </w:tcPr>
-          <w:p>
-            <w:pPr>
-              <w:spacing w:line="240" w:lineRule="auto"/>
-              <w:rPr>
-                <w:rFonts w:ascii="Times New Roman" w:hAnsi="Times New Roman" w:cs="Times New Roman"/>
-                <w:sz w:val="24"/>
-                <w:szCs w:val="24"/>
-              </w:rPr>
-            </w:pPr>
-            <w:proofErr w:type="spellStart"/>
-            <w:r>
-              <w:rPr>
-                <w:rFonts w:ascii="Times New Roman" w:hAnsi="Times New Roman" w:cs="Times New Roman"/>
-                <w:sz w:val="24"/>
-                <w:szCs w:val="24"/>
-              </w:rPr>
-              <w:t>TableBuilder</w:t>
-            </w:r>
-            <w:proofErr w:type="spellEnd"/>
-          </w:p>
-        </w:tc>
-        <w:tc>
-          <w:tcPr>
-            <w:tcW w:w="2277" w:type="dxa"/>
-          </w:tcPr>
-          <w:p>
-            <w:pPr>
-              <w:spacing w:line="240" w:lineRule="auto"/>
-              <w:rPr>
-                <w:rFonts w:ascii="Times New Roman" w:hAnsi="Times New Roman" w:cs="Times New Roman"/>
-                <w:sz w:val="24"/>
-                <w:szCs w:val="24"/>
-              </w:rPr>
-            </w:pPr>
-            <w:r>
-              <w:rPr>
-                <w:rFonts w:ascii="Times New Roman" w:hAnsi="Times New Roman" w:cs="Times New Roman"/>
-                <w:sz w:val="24"/>
-                <w:szCs w:val="24"/>
-              </w:rPr>
-              <w:t>Строитель.</w:t>
-            </w:r>
-          </w:p>
-        </w:tc>
-      </w:tr>
-      <w:tr>
-        <w:tc>
-          <w:tcPr>
-            <w:tcW w:w="2955" w:type="dxa"/>
-          </w:tcPr>
-          <w:p>
-            <w:pPr>
-              <w:spacing w:line="240" w:lineRule="auto"/>
-              <w:rPr>
-                <w:rFonts w:ascii="Times New Roman" w:hAnsi="Times New Roman" w:cs="Times New Roman"/>
-                <w:sz w:val="24"/>
-                <w:szCs w:val="24"/>
-              </w:rPr>
-            </w:pPr>
-            <w:r>
-              <w:rPr>
-                <w:rFonts w:ascii="Times New Roman" w:hAnsi="Times New Roman" w:cs="Times New Roman"/>
-                <w:sz w:val="24"/>
-                <w:szCs w:val="24"/>
-              </w:rPr>
-              <w:t>_</w:t>
-            </w:r>
-            <w:proofErr w:type="spellStart"/>
-            <w:r>
-              <w:rPr>
-                <w:rFonts w:ascii="Times New Roman" w:hAnsi="Times New Roman" w:cs="Times New Roman"/>
-                <w:sz w:val="24"/>
-                <w:szCs w:val="24"/>
-              </w:rPr>
-              <w:t>parameters</w:t>
-            </w:r>
-            <w:proofErr w:type="spellEnd"/>
-          </w:p>
-        </w:tc>
-        <w:tc>
-          <w:tcPr>
-            <w:tcW w:w="4113" w:type="dxa"/>
-          </w:tcPr>
-          <w:p>
-            <w:pPr>
-              <w:spacing w:line="240" w:lineRule="auto"/>
-              <w:rPr>
-                <w:rFonts w:ascii="Times New Roman" w:hAnsi="Times New Roman" w:cs="Times New Roman"/>
-                <w:sz w:val="24"/>
-                <w:szCs w:val="24"/>
-              </w:rPr>
-            </w:pPr>
-            <w:proofErr w:type="spellStart"/>
-            <w:r>
-              <w:rPr>
-                <w:rFonts w:ascii="Times New Roman" w:hAnsi="Times New Roman" w:cs="Times New Roman"/>
-                <w:sz w:val="24"/>
-                <w:szCs w:val="24"/>
-              </w:rPr>
-              <w:t>Parameters</w:t>
-            </w:r>
-            <w:proofErr w:type="spellEnd"/>
-          </w:p>
-        </w:tc>
-        <w:tc>
-          <w:tcPr>
-            <w:tcW w:w="2277" w:type="dxa"/>
-          </w:tcPr>
-          <w:p>
-            <w:pPr>
-              <w:spacing w:line="240" w:lineRule="auto"/>
-              <w:rPr>
-                <w:rFonts w:ascii="Times New Roman" w:hAnsi="Times New Roman" w:cs="Times New Roman"/>
-                <w:sz w:val="24"/>
-                <w:szCs w:val="24"/>
-              </w:rPr>
-            </w:pPr>
-            <w:r>
-              <w:rPr>
-                <w:rFonts w:ascii="Times New Roman" w:hAnsi="Times New Roman" w:cs="Times New Roman"/>
-                <w:sz w:val="24"/>
-                <w:szCs w:val="24"/>
-              </w:rPr>
-              <w:t>Параметры модели.</w:t>
-            </w:r>
-          </w:p>
-        </w:tc>
-      </w:tr>
-      <w:tr>
-        <w:tc>
-          <w:tcPr>
-            <w:tcW w:w="2955" w:type="dxa"/>
-          </w:tcPr>
-          <w:p>
-            <w:pPr>
-              <w:spacing w:line="240" w:lineRule="auto"/>
-              <w:rPr>
-                <w:rFonts w:ascii="Times New Roman" w:hAnsi="Times New Roman" w:cs="Times New Roman"/>
-                <w:sz w:val="24"/>
-                <w:szCs w:val="24"/>
-              </w:rPr>
-            </w:pPr>
-            <w:r>
-              <w:rPr>
-                <w:rFonts w:ascii="Times New Roman" w:hAnsi="Times New Roman" w:cs="Times New Roman"/>
-                <w:sz w:val="24"/>
-                <w:szCs w:val="24"/>
-              </w:rPr>
-              <w:t>_</w:t>
-            </w:r>
-            <w:proofErr w:type="spellStart"/>
-            <w:r>
-              <w:rPr>
-                <w:rFonts w:ascii="Times New Roman" w:hAnsi="Times New Roman" w:cs="Times New Roman"/>
-                <w:sz w:val="24"/>
-                <w:szCs w:val="24"/>
-              </w:rPr>
-              <w:t>textBoxesTypes</w:t>
+              <w:t>errorLabelToTextBox</w:t>
             </w:r>
             <w:proofErr w:type="spellEnd"/>
           </w:p>
@@ -12374,7 +12431,30 @@
                 <w:sz w:val="24"/>
                 <w:szCs w:val="24"/>
               </w:rPr>
-              <w:t xml:space="preserve">, </w:t>
+              <w:t>, Control&gt;</w:t>
+            </w:r>
+          </w:p>
+        </w:tc>
+        <w:tc>
+          <w:tcPr>
+            <w:tcW w:w="2277" w:type="dxa"/>
+          </w:tcPr>
+          <w:p>
+            <w:pPr>
+              <w:spacing w:line="240" w:lineRule="auto"/>
+              <w:rPr>
+                <w:rFonts w:ascii="Times New Roman" w:hAnsi="Times New Roman" w:cs="Times New Roman"/>
+                <w:sz w:val="24"/>
+                <w:szCs w:val="24"/>
+              </w:rPr>
+            </w:pPr>
+            <w:r>
+              <w:rPr>
+                <w:rFonts w:ascii="Times New Roman" w:hAnsi="Times New Roman" w:cs="Times New Roman"/>
+                <w:sz w:val="24"/>
+                <w:szCs w:val="24"/>
+              </w:rPr>
+              <w:t xml:space="preserve">Словарь, связывающий </w:t>
             </w:r>
             <w:proofErr w:type="spellStart"/>
             <w:r>
@@ -12383,7 +12463,7 @@
                 <w:sz w:val="24"/>
                 <w:szCs w:val="24"/>
               </w:rPr>
-              <w:t>ParameterType.ParamType</w:t>
+              <w:t>TextBox</w:t>
             </w:r>
             <w:proofErr w:type="spellEnd"/>
             <w:r>
@@ -12392,213 +12472,7 @@
                 <w:sz w:val="24"/>
                 <w:szCs w:val="24"/>
               </w:rPr>
-              <w:t>&gt;</w:t>
-            </w:r>
-          </w:p>
-        </w:tc>
-        <w:tc>
-          <w:tcPr>
-            <w:tcW w:w="2277" w:type="dxa"/>
-          </w:tcPr>
-          <w:p>
-            <w:pPr>
-              <w:spacing w:line="240" w:lineRule="auto"/>
-              <w:rPr>
-                <w:rFonts w:ascii="Times New Roman" w:hAnsi="Times New Roman" w:cs="Times New Roman"/>
-                <w:sz w:val="24"/>
-                <w:szCs w:val="24"/>
-              </w:rPr>
-            </w:pPr>
-            <w:r>
-              <w:rPr>
-                <w:rFonts w:ascii="Times New Roman" w:hAnsi="Times New Roman" w:cs="Times New Roman"/>
-                <w:sz w:val="24"/>
-                <w:szCs w:val="24"/>
-              </w:rPr>
-              <w:t xml:space="preserve">Словарь, связывающий </w:t>
-            </w:r>
-            <w:proofErr w:type="spellStart"/>
-            <w:r>
-              <w:rPr>
-                <w:rFonts w:ascii="Times New Roman" w:hAnsi="Times New Roman" w:cs="Times New Roman"/>
-                <w:sz w:val="24"/>
-                <w:szCs w:val="24"/>
-              </w:rPr>
-              <w:t>TextBox</w:t>
-            </w:r>
-            <w:proofErr w:type="spellEnd"/>
-            <w:r>
-              <w:rPr>
-                <w:rFonts w:ascii="Times New Roman" w:hAnsi="Times New Roman" w:cs="Times New Roman"/>
-                <w:sz w:val="24"/>
-                <w:szCs w:val="24"/>
-              </w:rPr>
-              <w:t xml:space="preserve"> с типом параметра.</w:t>
-            </w:r>
-          </w:p>
-        </w:tc>
-      </w:tr>
-      <w:tr>
-        <w:tc>
-          <w:tcPr>
-            <w:tcW w:w="2955" w:type="dxa"/>
-          </w:tcPr>
-          <w:p>
-            <w:pPr>
-              <w:spacing w:line="240" w:lineRule="auto"/>
-              <w:rPr>
-                <w:rFonts w:ascii="Times New Roman" w:hAnsi="Times New Roman" w:cs="Times New Roman"/>
-                <w:sz w:val="24"/>
-                <w:szCs w:val="24"/>
-              </w:rPr>
-            </w:pPr>
-            <w:r>
-              <w:rPr>
-                <w:rFonts w:ascii="Times New Roman" w:hAnsi="Times New Roman" w:cs="Times New Roman"/>
-                <w:sz w:val="24"/>
-                <w:szCs w:val="24"/>
-              </w:rPr>
-              <w:t>_</w:t>
-            </w:r>
-            <w:proofErr w:type="spellStart"/>
-            <w:r>
-              <w:rPr>
-                <w:rFonts w:ascii="Times New Roman" w:hAnsi="Times New Roman" w:cs="Times New Roman"/>
-                <w:sz w:val="24"/>
-                <w:szCs w:val="24"/>
-              </w:rPr>
-              <w:t>errorLabelToTextBox</w:t>
-            </w:r>
-            <w:proofErr w:type="spellEnd"/>
-          </w:p>
-        </w:tc>
-        <w:tc>
-          <w:tcPr>
-            <w:tcW w:w="4113" w:type="dxa"/>
-          </w:tcPr>
-          <w:p>
-            <w:pPr>
-              <w:spacing w:line="240" w:lineRule="auto"/>
-              <w:rPr>
-                <w:rFonts w:ascii="Times New Roman" w:hAnsi="Times New Roman" w:cs="Times New Roman"/>
-                <w:sz w:val="24"/>
-                <w:szCs w:val="24"/>
-              </w:rPr>
-            </w:pPr>
-            <w:proofErr w:type="spellStart"/>
-            <w:proofErr w:type="gramStart"/>
-            <w:r>
-              <w:rPr>
-                <w:rFonts w:ascii="Times New Roman" w:hAnsi="Times New Roman" w:cs="Times New Roman"/>
-                <w:sz w:val="24"/>
-                <w:szCs w:val="24"/>
-              </w:rPr>
-              <w:t>Dictionary</w:t>
-            </w:r>
-            <w:proofErr w:type="spellEnd"/>
-            <w:r>
-              <w:rPr>
-                <w:rFonts w:ascii="Times New Roman" w:hAnsi="Times New Roman" w:cs="Times New Roman"/>
-                <w:sz w:val="24"/>
-                <w:szCs w:val="24"/>
-              </w:rPr>
-              <w:t>&lt;</w:t>
-            </w:r>
-            <w:proofErr w:type="spellStart"/>
-            <w:proofErr w:type="gramEnd"/>
-            <w:r>
-              <w:rPr>
-                <w:rFonts w:ascii="Times New Roman" w:hAnsi="Times New Roman" w:cs="Times New Roman"/>
-                <w:sz w:val="24"/>
-                <w:szCs w:val="24"/>
-              </w:rPr>
-              <w:t>TextBox</w:t>
-            </w:r>
-            <w:proofErr w:type="spellEnd"/>
-            <w:r>
-              <w:rPr>
-                <w:rFonts w:ascii="Times New Roman" w:hAnsi="Times New Roman" w:cs="Times New Roman"/>
-                <w:sz w:val="24"/>
-                <w:szCs w:val="24"/>
-              </w:rPr>
-              <w:t xml:space="preserve">, </w:t>
-            </w:r>
-            <w:proofErr w:type="spellStart"/>
-            <w:r>
-              <w:rPr>
-                <w:rFonts w:ascii="Times New Roman" w:hAnsi="Times New Roman" w:cs="Times New Roman"/>
-                <w:sz w:val="24"/>
-                <w:szCs w:val="24"/>
-              </w:rPr>
-              <w:t>Control</w:t>
-            </w:r>
-            <w:proofErr w:type="spellEnd"/>
-            <w:r>
-              <w:rPr>
-                <w:rFonts w:ascii="Times New Roman" w:hAnsi="Times New Roman" w:cs="Times New Roman"/>
-                <w:sz w:val="24"/>
-                <w:szCs w:val="24"/>
-              </w:rPr>
-              <w:t>&gt;</w:t>
-            </w:r>
-          </w:p>
-        </w:tc>
-        <w:tc>
-          <w:tcPr>
-            <w:tcW w:w="2277" w:type="dxa"/>
-          </w:tcPr>
-          <w:p>
-            <w:pPr>
-              <w:spacing w:line="240" w:lineRule="auto"/>
-              <w:rPr>
-                <w:rFonts w:ascii="Times New Roman" w:hAnsi="Times New Roman" w:cs="Times New Roman"/>
-                <w:sz w:val="24"/>
-                <w:szCs w:val="24"/>
-              </w:rPr>
-            </w:pPr>
-            <w:r>
-              <w:rPr>
-                <w:rFonts w:ascii="Times New Roman" w:hAnsi="Times New Roman" w:cs="Times New Roman"/>
-                <w:sz w:val="24"/>
-                <w:szCs w:val="24"/>
-              </w:rPr>
-              <w:t xml:space="preserve">Словарь, связывающий </w:t>
-            </w:r>
-            <w:proofErr w:type="spellStart"/>
-            <w:r>
-              <w:rPr>
-                <w:rFonts w:ascii="Times New Roman" w:hAnsi="Times New Roman" w:cs="Times New Roman"/>
-                <w:sz w:val="24"/>
-                <w:szCs w:val="24"/>
-              </w:rPr>
-              <w:t>TextBox</w:t>
-            </w:r>
-            <w:proofErr w:type="spellEnd"/>
-            <w:r>
-              <w:rPr>
-                <w:rFonts w:ascii="Times New Roman" w:hAnsi="Times New Roman" w:cs="Times New Roman"/>
-                <w:sz w:val="24"/>
-                <w:szCs w:val="24"/>
-              </w:rPr>
-              <w:t xml:space="preserve"> с </w:t>
-            </w:r>
-            <w:proofErr w:type="spellStart"/>
-            <w:r>
-              <w:rPr>
-                <w:rFonts w:ascii="Times New Roman" w:hAnsi="Times New Roman" w:cs="Times New Roman"/>
-                <w:sz w:val="24"/>
-                <w:szCs w:val="24"/>
-              </w:rPr>
-              <w:t>Label</w:t>
-            </w:r>
-            <w:proofErr w:type="spellEnd"/>
-            <w:r>
-              <w:rPr>
-                <w:rFonts w:ascii="Times New Roman" w:hAnsi="Times New Roman" w:cs="Times New Roman"/>
-                <w:sz w:val="24"/>
-                <w:szCs w:val="24"/>
-              </w:rPr>
-              <w:t xml:space="preserve"> ошибки.</w:t>
+              <w:t xml:space="preserve"> с Label ошибки.</w:t>
             </w:r>
           </w:p>
         </w:tc>
@@ -12724,7 +12598,6 @@
           <w:sz w:val="28"/>
           <w:szCs w:val="28"/>
         </w:rPr>
-        <w:lastRenderedPageBreak/>
         <w:t xml:space="preserve">Таблица 7.5 – Методы класса </w:t>
       </w:r>
       <w:proofErr w:type="spellStart"/>
@@ -12757,7 +12630,7 @@
     </w:p>
     <w:tbl>
       <w:tblPr>
-        <w:tblStyle w:val="a8"/>
+        <w:tblStyle w:val="TableGrid"/>
         <w:tblW w:w="0" w:type="auto"/>
         <w:tblLook w:val="04A0" w:firstRow="1" w:lastRow="0" w:firstColumn="1" w:lastColumn="0" w:noHBand="0" w:noVBand="1"/>
       </w:tblPr>
@@ -13866,25 +13739,7 @@
                 <w:sz w:val="24"/>
                 <w:szCs w:val="24"/>
               </w:rPr>
-              <w:t xml:space="preserve">Обновляет </w:t>
-            </w:r>
-            <w:proofErr w:type="spellStart"/>
-            <w:r>
-              <w:rPr>
-                <w:rFonts w:ascii="Times New Roman" w:hAnsi="Times New Roman" w:cs="Times New Roman"/>
-                <w:sz w:val="24"/>
-                <w:szCs w:val="24"/>
-              </w:rPr>
-              <w:t>Label</w:t>
-            </w:r>
-            <w:proofErr w:type="spellEnd"/>
-            <w:r>
-              <w:rPr>
-                <w:rFonts w:ascii="Times New Roman" w:hAnsi="Times New Roman" w:cs="Times New Roman"/>
-                <w:sz w:val="24"/>
-                <w:szCs w:val="24"/>
-              </w:rPr>
-              <w:t xml:space="preserve"> с диапазоном возможных значений.</w:t>
+              <w:t>Обновляет Label с диапазоном возможных значений.</w:t>
             </w:r>
           </w:p>
         </w:tc>
@@ -14328,7 +14183,7 @@
     </w:p>
     <w:tbl>
       <w:tblPr>
-        <w:tblStyle w:val="a8"/>
+        <w:tblStyle w:val="TableGrid"/>
         <w:tblW w:w="0" w:type="auto"/>
         <w:tblLook w:val="04A0" w:firstRow="1" w:lastRow="0" w:firstColumn="1" w:lastColumn="0" w:noHBand="0" w:noVBand="1"/>
       </w:tblPr>
@@ -14609,7 +14464,6 @@
           <w:sz w:val="28"/>
           <w:szCs w:val="28"/>
         </w:rPr>
-        <w:lastRenderedPageBreak/>
         <w:t xml:space="preserve">Таблица 7.7 – Методы класса </w:t>
       </w:r>
       <w:r>
@@ -14640,7 +14494,7 @@
     </w:p>
     <w:tbl>
       <w:tblPr>
-        <w:tblStyle w:val="a8"/>
+        <w:tblStyle w:val="TableGrid"/>
         <w:tblW w:w="0" w:type="auto"/>
         <w:tblLook w:val="04A0" w:firstRow="1" w:lastRow="0" w:firstColumn="1" w:lastColumn="0" w:noHBand="0" w:noVBand="1"/>
       </w:tblPr>
@@ -15115,7 +14969,7 @@
     </w:p>
     <w:tbl>
       <w:tblPr>
-        <w:tblStyle w:val="a8"/>
+        <w:tblStyle w:val="TableGrid"/>
         <w:tblW w:w="0" w:type="auto"/>
         <w:tblLook w:val="04A0" w:firstRow="1" w:lastRow="0" w:firstColumn="1" w:lastColumn="0" w:noHBand="0" w:noVBand="1"/>
       </w:tblPr>
@@ -15270,23 +15124,13 @@
                 <w:szCs w:val="24"/>
               </w:rPr>
             </w:pPr>
-            <w:proofErr w:type="spellStart"/>
-            <w:r>
-              <w:rPr>
-                <w:rFonts w:ascii="Times New Roman" w:hAnsi="Times New Roman" w:cs="Times New Roman"/>
-                <w:sz w:val="24"/>
-                <w:szCs w:val="24"/>
-              </w:rPr>
-              <w:t>Валидатор</w:t>
-            </w:r>
-            <w:proofErr w:type="spellEnd"/>
-            <w:r>
-              <w:rPr>
-                <w:rFonts w:ascii="Times New Roman" w:hAnsi="Times New Roman" w:cs="Times New Roman"/>
-                <w:sz w:val="24"/>
-                <w:szCs w:val="24"/>
-              </w:rPr>
-              <w:t>.</w:t>
+            <w:r>
+              <w:rPr>
+                <w:rFonts w:ascii="Times New Roman" w:hAnsi="Times New Roman" w:cs="Times New Roman"/>
+                <w:sz w:val="24"/>
+                <w:szCs w:val="24"/>
+              </w:rPr>
+              <w:t>Валидатор.</w:t>
             </w:r>
           </w:p>
         </w:tc>
@@ -15339,7 +15183,6 @@
               </w:rPr>
             </w:pPr>
             <w:proofErr w:type="spellStart"/>
-            <w:proofErr w:type="gramStart"/>
             <w:r>
               <w:rPr>
                 <w:rFonts w:ascii="Times New Roman" w:hAnsi="Times New Roman" w:cs="Times New Roman"/>
@@ -15358,7 +15201,6 @@
               <w:t>&lt;</w:t>
             </w:r>
             <w:proofErr w:type="spellStart"/>
-            <w:proofErr w:type="gramEnd"/>
             <w:r>
               <w:rPr>
                 <w:rFonts w:ascii="Times New Roman" w:hAnsi="Times New Roman" w:cs="Times New Roman"/>
@@ -15559,7 +15401,7 @@
     </w:p>
     <w:p>
       <w:pPr>
-        <w:pStyle w:val="a7"/>
+        <w:pStyle w:val="ListParagraph"/>
         <w:numPr>
           <w:ilvl w:val="0"/>
           <w:numId w:val="1"/>
@@ -15584,7 +15426,6 @@
           <w:sz w:val="28"/>
           <w:szCs w:val="28"/>
         </w:rPr>
-        <w:lastRenderedPageBreak/>
         <w:t>Описание программы для пользователя</w:t>
       </w:r>
       <w:bookmarkEnd w:id="7"/>
@@ -15810,7 +15651,6 @@
           <w:noProof/>
           <w:lang w:eastAsia="ru-RU"/>
         </w:rPr>
-        <w:lastRenderedPageBreak/>
         <w:drawing>
           <wp:inline distT="0" distB="0" distL="0" distR="0" wp14:anchorId="776B820E" wp14:editId="1BF3C48D">
             <wp:extent cx="5940425" cy="1766570"/>
@@ -15897,7 +15737,7 @@
     </w:p>
     <w:p>
       <w:pPr>
-        <w:pStyle w:val="a7"/>
+        <w:pStyle w:val="ListParagraph"/>
         <w:numPr>
           <w:ilvl w:val="0"/>
           <w:numId w:val="5"/>
@@ -15932,7 +15772,7 @@
     </w:p>
     <w:p>
       <w:pPr>
-        <w:pStyle w:val="a7"/>
+        <w:pStyle w:val="ListParagraph"/>
         <w:numPr>
           <w:ilvl w:val="0"/>
           <w:numId w:val="5"/>
@@ -15983,7 +15823,7 @@
     </w:p>
     <w:p>
       <w:pPr>
-        <w:pStyle w:val="a7"/>
+        <w:pStyle w:val="ListParagraph"/>
         <w:numPr>
           <w:ilvl w:val="0"/>
           <w:numId w:val="5"/>
@@ -16018,7 +15858,7 @@
     </w:p>
     <w:p>
       <w:pPr>
-        <w:pStyle w:val="a7"/>
+        <w:pStyle w:val="ListParagraph"/>
         <w:spacing w:line="360" w:lineRule="auto"/>
         <w:ind w:left="0" w:firstLine="709"/>
         <w:jc w:val="both"/>
@@ -16076,7 +15916,7 @@
     </w:p>
     <w:p>
       <w:pPr>
-        <w:pStyle w:val="a7"/>
+        <w:pStyle w:val="ListParagraph"/>
         <w:numPr>
           <w:ilvl w:val="0"/>
           <w:numId w:val="1"/>
@@ -16101,14 +15941,13 @@
           <w:sz w:val="28"/>
           <w:szCs w:val="28"/>
         </w:rPr>
-        <w:lastRenderedPageBreak/>
         <w:t>Тестирование плагина</w:t>
       </w:r>
       <w:bookmarkEnd w:id="8"/>
     </w:p>
     <w:p>
       <w:pPr>
-        <w:pStyle w:val="a7"/>
+        <w:pStyle w:val="ListParagraph"/>
         <w:numPr>
           <w:ilvl w:val="1"/>
           <w:numId w:val="1"/>
@@ -16139,7 +15978,7 @@
     </w:p>
     <w:p>
       <w:pPr>
-        <w:pStyle w:val="a7"/>
+        <w:pStyle w:val="ListParagraph"/>
         <w:spacing w:after="0" w:line="360" w:lineRule="auto"/>
         <w:ind w:left="0" w:firstLine="709"/>
         <w:jc w:val="both"/>
@@ -16432,7 +16271,6 @@
           <w:noProof/>
           <w:lang w:eastAsia="ru-RU"/>
         </w:rPr>
-        <w:lastRenderedPageBreak/>
         <w:drawing>
           <wp:inline distT="0" distB="0" distL="0" distR="0" wp14:anchorId="7D69EA97" wp14:editId="75B7E696">
             <wp:extent cx="5963012" cy="4762123"/>
@@ -16570,7 +16408,7 @@
     </w:p>
     <w:p>
       <w:pPr>
-        <w:pStyle w:val="a7"/>
+        <w:pStyle w:val="ListParagraph"/>
         <w:numPr>
           <w:ilvl w:val="1"/>
           <w:numId w:val="1"/>
@@ -16595,14 +16433,13 @@
           <w:sz w:val="28"/>
           <w:szCs w:val="28"/>
         </w:rPr>
-        <w:lastRenderedPageBreak/>
         <w:t>Модульное тестирование</w:t>
       </w:r>
       <w:bookmarkEnd w:id="10"/>
     </w:p>
     <w:p>
       <w:pPr>
-        <w:pStyle w:val="a7"/>
+        <w:pStyle w:val="ListParagraph"/>
         <w:spacing w:line="360" w:lineRule="auto"/>
         <w:ind w:left="0" w:firstLine="709"/>
         <w:rPr>
@@ -16765,7 +16602,7 @@
     </w:p>
     <w:tbl>
       <w:tblPr>
-        <w:tblStyle w:val="a8"/>
+        <w:tblStyle w:val="TableGrid"/>
         <w:tblW w:w="0" w:type="auto"/>
         <w:tblInd w:w="-572" w:type="dxa"/>
         <w:tblLayout w:type="fixed"/>
@@ -16993,25 +16830,7 @@
                 <w:sz w:val="24"/>
                 <w:szCs w:val="24"/>
               </w:rPr>
-              <w:t xml:space="preserve">Проверяет, что свойство </w:t>
-            </w:r>
-            <w:proofErr w:type="spellStart"/>
-            <w:r>
-              <w:rPr>
-                <w:rFonts w:ascii="Times New Roman" w:hAnsi="Times New Roman" w:cs="Times New Roman"/>
-                <w:sz w:val="24"/>
-                <w:szCs w:val="24"/>
-              </w:rPr>
-              <w:t>Value</w:t>
-            </w:r>
-            <w:proofErr w:type="spellEnd"/>
-            <w:r>
-              <w:rPr>
-                <w:rFonts w:ascii="Times New Roman" w:hAnsi="Times New Roman" w:cs="Times New Roman"/>
-                <w:sz w:val="24"/>
-                <w:szCs w:val="24"/>
-              </w:rPr>
-              <w:t xml:space="preserve"> возвращает ожидаемое значение.</w:t>
+              <w:t>Проверяет, что свойство Value возвращает ожидаемое значение.</w:t>
             </w:r>
           </w:p>
         </w:tc>
@@ -17210,13 +17029,12 @@
           <w:sz w:val="28"/>
           <w:szCs w:val="28"/>
         </w:rPr>
-        <w:lastRenderedPageBreak/>
         <w:t>Окончание таблицы 9.1</w:t>
       </w:r>
     </w:p>
     <w:tbl>
       <w:tblPr>
-        <w:tblStyle w:val="a8"/>
+        <w:tblStyle w:val="TableGrid"/>
         <w:tblW w:w="10206" w:type="dxa"/>
         <w:tblInd w:w="-572" w:type="dxa"/>
         <w:tblLayout w:type="fixed"/>
@@ -17786,25 +17604,7 @@
                 <w:sz w:val="24"/>
                 <w:szCs w:val="24"/>
               </w:rPr>
-              <w:t xml:space="preserve">Проверяет </w:t>
-            </w:r>
-            <w:proofErr w:type="spellStart"/>
-            <w:r>
-              <w:rPr>
-                <w:rFonts w:ascii="Times New Roman" w:hAnsi="Times New Roman" w:cs="Times New Roman"/>
-                <w:sz w:val="24"/>
-                <w:szCs w:val="24"/>
-              </w:rPr>
-              <w:t>валидацию</w:t>
-            </w:r>
-            <w:proofErr w:type="spellEnd"/>
-            <w:r>
-              <w:rPr>
-                <w:rFonts w:ascii="Times New Roman" w:hAnsi="Times New Roman" w:cs="Times New Roman"/>
-                <w:sz w:val="24"/>
-                <w:szCs w:val="24"/>
-              </w:rPr>
-              <w:t xml:space="preserve"> параметра.</w:t>
+              <w:t>Проверяет валидацию параметра.</w:t>
             </w:r>
           </w:p>
         </w:tc>
@@ -17912,25 +17712,7 @@
                 <w:sz w:val="24"/>
                 <w:szCs w:val="24"/>
               </w:rPr>
-              <w:t xml:space="preserve">Проверяет </w:t>
-            </w:r>
-            <w:proofErr w:type="spellStart"/>
-            <w:r>
-              <w:rPr>
-                <w:rFonts w:ascii="Times New Roman" w:hAnsi="Times New Roman" w:cs="Times New Roman"/>
-                <w:sz w:val="24"/>
-                <w:szCs w:val="24"/>
-              </w:rPr>
-              <w:t>валидацию</w:t>
-            </w:r>
-            <w:proofErr w:type="spellEnd"/>
-            <w:r>
-              <w:rPr>
-                <w:rFonts w:ascii="Times New Roman" w:hAnsi="Times New Roman" w:cs="Times New Roman"/>
-                <w:sz w:val="24"/>
-                <w:szCs w:val="24"/>
-              </w:rPr>
-              <w:t xml:space="preserve"> значения параметра, которое меньше минимального.</w:t>
+              <w:t>Проверяет валидацию значения параметра, которое меньше минимального.</w:t>
             </w:r>
           </w:p>
         </w:tc>
@@ -17999,25 +17781,7 @@
                 <w:sz w:val="24"/>
                 <w:szCs w:val="24"/>
               </w:rPr>
-              <w:t xml:space="preserve">Проверяет </w:t>
-            </w:r>
-            <w:proofErr w:type="spellStart"/>
-            <w:r>
-              <w:rPr>
-                <w:rFonts w:ascii="Times New Roman" w:hAnsi="Times New Roman" w:cs="Times New Roman"/>
-                <w:sz w:val="24"/>
-                <w:szCs w:val="24"/>
-              </w:rPr>
-              <w:t>валидацию</w:t>
-            </w:r>
-            <w:proofErr w:type="spellEnd"/>
-            <w:r>
-              <w:rPr>
-                <w:rFonts w:ascii="Times New Roman" w:hAnsi="Times New Roman" w:cs="Times New Roman"/>
-                <w:sz w:val="24"/>
-                <w:szCs w:val="24"/>
-              </w:rPr>
-              <w:t xml:space="preserve"> некорректного значения параметра полки.</w:t>
+              <w:t>Проверяет валидацию некорректного значения параметра полки.</w:t>
             </w:r>
           </w:p>
         </w:tc>
@@ -18086,25 +17850,7 @@
                 <w:sz w:val="24"/>
                 <w:szCs w:val="24"/>
               </w:rPr>
-              <w:t xml:space="preserve">Проверяет </w:t>
-            </w:r>
-            <w:proofErr w:type="spellStart"/>
-            <w:r>
-              <w:rPr>
-                <w:rFonts w:ascii="Times New Roman" w:hAnsi="Times New Roman" w:cs="Times New Roman"/>
-                <w:sz w:val="24"/>
-                <w:szCs w:val="24"/>
-              </w:rPr>
-              <w:t>валидацию</w:t>
-            </w:r>
-            <w:proofErr w:type="spellEnd"/>
-            <w:r>
-              <w:rPr>
-                <w:rFonts w:ascii="Times New Roman" w:hAnsi="Times New Roman" w:cs="Times New Roman"/>
-                <w:sz w:val="24"/>
-                <w:szCs w:val="24"/>
-              </w:rPr>
-              <w:t xml:space="preserve"> корректного значения параметра полки.</w:t>
+              <w:t>Проверяет валидацию корректного значения параметра полки.</w:t>
             </w:r>
           </w:p>
         </w:tc>
@@ -18336,7 +18082,7 @@
     </w:p>
     <w:p>
       <w:pPr>
-        <w:pStyle w:val="a7"/>
+        <w:pStyle w:val="ListParagraph"/>
         <w:numPr>
           <w:ilvl w:val="1"/>
           <w:numId w:val="1"/>
@@ -18458,7 +18204,7 @@
     </w:p>
     <w:p>
       <w:pPr>
-        <w:pStyle w:val="a7"/>
+        <w:pStyle w:val="ListParagraph"/>
         <w:numPr>
           <w:ilvl w:val="0"/>
           <w:numId w:val="6"/>
@@ -18502,7 +18248,7 @@
     </w:p>
     <w:p>
       <w:pPr>
-        <w:pStyle w:val="a7"/>
+        <w:pStyle w:val="ListParagraph"/>
         <w:numPr>
           <w:ilvl w:val="0"/>
           <w:numId w:val="6"/>
@@ -18556,7 +18302,7 @@
     </w:p>
     <w:p>
       <w:pPr>
-        <w:pStyle w:val="a7"/>
+        <w:pStyle w:val="ListParagraph"/>
         <w:numPr>
           <w:ilvl w:val="0"/>
           <w:numId w:val="6"/>
@@ -18577,7 +18323,6 @@
           <w:sz w:val="28"/>
           <w:szCs w:val="28"/>
         </w:rPr>
-        <w:lastRenderedPageBreak/>
         <w:t>Оперативная память 8ГБ (доступно 7.65 ГБ)</w:t>
       </w:r>
       <w:r>
@@ -18591,7 +18336,7 @@
     </w:p>
     <w:p>
       <w:pPr>
-        <w:pStyle w:val="a7"/>
+        <w:pStyle w:val="ListParagraph"/>
         <w:numPr>
           <w:ilvl w:val="0"/>
           <w:numId w:val="6"/>
@@ -18635,7 +18380,7 @@
     </w:p>
     <w:p>
       <w:pPr>
-        <w:pStyle w:val="a7"/>
+        <w:pStyle w:val="ListParagraph"/>
         <w:spacing w:after="0" w:line="360" w:lineRule="auto"/>
         <w:ind w:left="0" w:firstLine="709"/>
         <w:jc w:val="both"/>
@@ -18696,7 +18441,7 @@
     </w:p>
     <w:p>
       <w:pPr>
-        <w:pStyle w:val="a7"/>
+        <w:pStyle w:val="ListParagraph"/>
         <w:spacing w:after="0" w:line="360" w:lineRule="auto"/>
         <w:ind w:left="0" w:firstLine="709"/>
         <w:jc w:val="both"/>
@@ -18717,7 +18462,7 @@
     </w:p>
     <w:p>
       <w:pPr>
-        <w:pStyle w:val="a7"/>
+        <w:pStyle w:val="ListParagraph"/>
         <w:spacing w:after="0" w:line="360" w:lineRule="auto"/>
         <w:ind w:left="0" w:firstLine="709"/>
         <w:jc w:val="both"/>
@@ -18754,7 +18499,7 @@
     </w:p>
     <w:p>
       <w:pPr>
-        <w:pStyle w:val="a7"/>
+        <w:pStyle w:val="ListParagraph"/>
         <w:spacing w:after="0" w:line="360" w:lineRule="auto"/>
         <w:ind w:left="0" w:firstLine="709"/>
         <w:jc w:val="both"/>
@@ -18775,7 +18520,7 @@
     </w:p>
     <w:p>
       <w:pPr>
-        <w:pStyle w:val="a7"/>
+        <w:pStyle w:val="ListParagraph"/>
         <w:spacing w:after="0" w:line="360" w:lineRule="auto"/>
         <w:ind w:left="0" w:firstLine="709"/>
         <w:jc w:val="both"/>
@@ -18938,16 +18683,7 @@
           <w:sz w:val="28"/>
           <w:szCs w:val="28"/>
         </w:rPr>
-        <w:t xml:space="preserve">, после чего произошла резкая остановка </w:t>
-      </w:r>
-      <w:r>
-        <w:rPr>
-          <w:rFonts w:ascii="Times New Roman" w:hAnsi="Times New Roman" w:cs="Times New Roman"/>
-          <w:sz w:val="28"/>
-          <w:szCs w:val="28"/>
-        </w:rPr>
-        <w:lastRenderedPageBreak/>
-        <w:t>обмена данными и была снижена нагрузка на оперативную память.</w:t>
+        <w:t>, после чего произошла резкая остановка обмена данными и была снижена нагрузка на оперативную память.</w:t>
       </w:r>
       <w:r>
         <w:rPr>
@@ -19041,8 +18777,6 @@
           </wp:inline>
         </w:drawing>
       </w:r>
-      <w:commentRangeStart w:id="12"/>
-      <w:commentRangeStart w:id="13"/>
     </w:p>
     <w:p>
       <w:pPr>
@@ -19061,20 +18795,6 @@
           <w:szCs w:val="28"/>
         </w:rPr>
         <w:t>Рисунок 9.8 – График зависимости времени от построения модели с настройками по умолчанию</w:t>
-      </w:r>
-      <w:commentRangeEnd w:id="12"/>
-      <w:r>
-        <w:rPr>
-          <w:rStyle w:val="ab"/>
-        </w:rPr>
-        <w:commentReference w:id="12"/>
-      </w:r>
-      <w:commentRangeEnd w:id="13"/>
-      <w:r>
-        <w:rPr>
-          <w:rStyle w:val="ab"/>
-        </w:rPr>
-        <w:commentReference w:id="13"/>
       </w:r>
     </w:p>
     <w:p>
@@ -19128,12 +18848,475 @@
           <w:noProof/>
           <w:lang w:eastAsia="ru-RU"/>
         </w:rPr>
-        <w:lastRenderedPageBreak/>
         <w:drawing>
           <wp:inline distT="0" distB="0" distL="0" distR="0" wp14:anchorId="3CFC0E0D" wp14:editId="5868DED7">
             <wp:extent cx="5506723" cy="2994409"/>
             <wp:effectExtent l="0" t="0" r="0" b="0"/>
             <wp:docPr id="23" name="Рисунок 23"/>
+            <wp:cNvGraphicFramePr>
+              <a:graphicFrameLocks xmlns:a="http://schemas.openxmlformats.org/drawingml/2006/main" noChangeAspect="1"/>
+            </wp:cNvGraphicFramePr>
+            <a:graphic xmlns:a="http://schemas.openxmlformats.org/drawingml/2006/main">
+              <a:graphicData uri="http://schemas.openxmlformats.org/drawingml/2006/picture">
+                <pic:pic xmlns:pic="http://schemas.openxmlformats.org/drawingml/2006/picture">
+                  <pic:nvPicPr>
+                    <pic:cNvPr id="1" name=""/>
+                    <pic:cNvPicPr/>
+                  </pic:nvPicPr>
+                  <pic:blipFill>
+                    <a:blip r:embed="rId24"/>
+                    <a:stretch>
+                      <a:fillRect/>
+                    </a:stretch>
+                  </pic:blipFill>
+                  <pic:spPr>
+                    <a:xfrm>
+                      <a:off x="0" y="0"/>
+                      <a:ext cx="5518627" cy="3000882"/>
+                    </a:xfrm>
+                    <a:prstGeom prst="rect">
+                      <a:avLst/>
+                    </a:prstGeom>
+                  </pic:spPr>
+                </pic:pic>
+              </a:graphicData>
+            </a:graphic>
+          </wp:inline>
+        </w:drawing>
+      </w:r>
+    </w:p>
+    <w:p>
+      <w:pPr>
+        <w:spacing w:after="0" w:line="360" w:lineRule="auto"/>
+        <w:jc w:val="center"/>
+        <w:rPr>
+          <w:rFonts w:ascii="Times New Roman" w:hAnsi="Times New Roman" w:cs="Times New Roman"/>
+          <w:sz w:val="28"/>
+          <w:szCs w:val="28"/>
+        </w:rPr>
+      </w:pPr>
+      <w:r>
+        <w:rPr>
+          <w:rFonts w:ascii="Times New Roman" w:hAnsi="Times New Roman" w:cs="Times New Roman"/>
+          <w:sz w:val="28"/>
+          <w:szCs w:val="28"/>
+        </w:rPr>
+        <w:t xml:space="preserve">Рисунок 9.9 – График зависимости ОЗУ (ГБ) от построения модели </w:t>
+      </w:r>
+      <w:r>
+        <w:rPr>
+          <w:rFonts w:ascii="Times New Roman" w:hAnsi="Times New Roman" w:cs="Times New Roman"/>
+          <w:sz w:val="28"/>
+          <w:szCs w:val="28"/>
+        </w:rPr>
+        <w:t>с минимальными настройками</w:t>
+      </w:r>
+    </w:p>
+    <w:p>
+      <w:pPr>
+        <w:spacing w:after="0" w:line="360" w:lineRule="auto"/>
+        <w:ind w:firstLine="709"/>
+        <w:jc w:val="both"/>
+        <w:rPr>
+          <w:rFonts w:ascii="Times New Roman" w:hAnsi="Times New Roman" w:cs="Times New Roman"/>
+          <w:sz w:val="28"/>
+          <w:szCs w:val="28"/>
+        </w:rPr>
+      </w:pPr>
+      <w:r>
+        <w:rPr>
+          <w:rFonts w:ascii="Times New Roman" w:hAnsi="Times New Roman" w:cs="Times New Roman"/>
+          <w:sz w:val="28"/>
+          <w:szCs w:val="28"/>
+        </w:rPr>
+        <w:t xml:space="preserve">На графике 9.9 </w:t>
+      </w:r>
+      <w:r>
+        <w:rPr>
+          <w:rFonts w:ascii="Times New Roman" w:hAnsi="Times New Roman" w:cs="Times New Roman"/>
+          <w:sz w:val="28"/>
+          <w:szCs w:val="28"/>
+        </w:rPr>
+        <w:t>в конце построений можно заметить несколько последовательных остановок обмена данными для разгрузки памяти.</w:t>
+      </w:r>
+      <w:r>
+        <w:rPr>
+          <w:rFonts w:ascii="Times New Roman" w:hAnsi="Times New Roman" w:cs="Times New Roman"/>
+          <w:sz w:val="28"/>
+          <w:szCs w:val="28"/>
+        </w:rPr>
+        <w:t xml:space="preserve"> В целом, график похож на график 9.7</w:t>
+      </w:r>
+      <w:r>
+        <w:rPr>
+          <w:rFonts w:ascii="Times New Roman" w:hAnsi="Times New Roman" w:cs="Times New Roman"/>
+          <w:sz w:val="28"/>
+          <w:szCs w:val="28"/>
+        </w:rPr>
+        <w:t xml:space="preserve">, но </w:t>
+      </w:r>
+      <w:r>
+        <w:rPr>
+          <w:rFonts w:ascii="Times New Roman" w:hAnsi="Times New Roman" w:cs="Times New Roman"/>
+          <w:sz w:val="28"/>
+          <w:szCs w:val="28"/>
+        </w:rPr>
+        <w:t xml:space="preserve">при минимальных настройках остановки обмена данными начали происходить на </w:t>
+      </w:r>
+      <w:r>
+        <w:rPr>
+          <w:rFonts w:ascii="Times New Roman" w:hAnsi="Times New Roman" w:cs="Times New Roman"/>
+          <w:sz w:val="28"/>
+          <w:szCs w:val="28"/>
+        </w:rPr>
+        <w:t>3</w:t>
+      </w:r>
+      <w:r>
+        <w:rPr>
+          <w:rFonts w:ascii="Times New Roman" w:hAnsi="Times New Roman" w:cs="Times New Roman"/>
+          <w:sz w:val="28"/>
+          <w:szCs w:val="28"/>
+        </w:rPr>
+        <w:t xml:space="preserve"> построения раньше</w:t>
+      </w:r>
+      <w:r>
+        <w:rPr>
+          <w:rFonts w:ascii="Times New Roman" w:hAnsi="Times New Roman" w:cs="Times New Roman"/>
+          <w:sz w:val="28"/>
+          <w:szCs w:val="28"/>
+        </w:rPr>
+        <w:t>.</w:t>
+      </w:r>
+      <w:r>
+        <w:rPr>
+          <w:rFonts w:ascii="Times New Roman" w:hAnsi="Times New Roman" w:cs="Times New Roman"/>
+          <w:sz w:val="28"/>
+          <w:szCs w:val="28"/>
+        </w:rPr>
+        <w:t xml:space="preserve"> Также не было замечено резких спадов</w:t>
+      </w:r>
+      <w:r>
+        <w:rPr>
+          <w:rFonts w:ascii="Times New Roman" w:hAnsi="Times New Roman" w:cs="Times New Roman"/>
+          <w:sz w:val="28"/>
+          <w:szCs w:val="28"/>
+        </w:rPr>
+        <w:t xml:space="preserve"> памяти</w:t>
+      </w:r>
+      <w:r>
+        <w:rPr>
+          <w:rFonts w:ascii="Times New Roman" w:hAnsi="Times New Roman" w:cs="Times New Roman"/>
+          <w:sz w:val="28"/>
+          <w:szCs w:val="28"/>
+        </w:rPr>
+        <w:t xml:space="preserve">, как на </w:t>
+      </w:r>
+      <w:r>
+        <w:rPr>
+          <w:rFonts w:ascii="Times New Roman" w:hAnsi="Times New Roman" w:cs="Times New Roman"/>
+          <w:sz w:val="28"/>
+          <w:szCs w:val="28"/>
+        </w:rPr>
+        <w:t>41</w:t>
+      </w:r>
+      <w:r>
+        <w:rPr>
+          <w:rFonts w:ascii="Times New Roman" w:hAnsi="Times New Roman" w:cs="Times New Roman"/>
+          <w:sz w:val="28"/>
+          <w:szCs w:val="28"/>
+        </w:rPr>
+        <w:t>-</w:t>
+      </w:r>
+      <w:r>
+        <w:rPr>
+          <w:rFonts w:ascii="Times New Roman" w:hAnsi="Times New Roman" w:cs="Times New Roman"/>
+          <w:sz w:val="28"/>
+          <w:szCs w:val="28"/>
+        </w:rPr>
+        <w:t>о</w:t>
+      </w:r>
+      <w:r>
+        <w:rPr>
+          <w:rFonts w:ascii="Times New Roman" w:hAnsi="Times New Roman" w:cs="Times New Roman"/>
+          <w:sz w:val="28"/>
+          <w:szCs w:val="28"/>
+        </w:rPr>
+        <w:t>м построении со стандартными настройками.</w:t>
+      </w:r>
+    </w:p>
+    <w:p>
+      <w:pPr>
+        <w:spacing w:after="0" w:line="360" w:lineRule="auto"/>
+        <w:jc w:val="center"/>
+        <w:rPr>
+          <w:rFonts w:ascii="Times New Roman" w:hAnsi="Times New Roman" w:cs="Times New Roman"/>
+          <w:sz w:val="28"/>
+          <w:szCs w:val="28"/>
+        </w:rPr>
+      </w:pPr>
+      <w:r>
+        <w:rPr>
+          <w:noProof/>
+          <w:lang w:eastAsia="ru-RU"/>
+        </w:rPr>
+        <w:drawing>
+          <wp:inline distT="0" distB="0" distL="0" distR="0" wp14:anchorId="158AE12D" wp14:editId="3EC362DE">
+            <wp:extent cx="5395964" cy="2920916"/>
+            <wp:effectExtent l="0" t="0" r="0" b="0"/>
+            <wp:docPr id="24" name="Рисунок 24"/>
+            <wp:cNvGraphicFramePr>
+              <a:graphicFrameLocks xmlns:a="http://schemas.openxmlformats.org/drawingml/2006/main" noChangeAspect="1"/>
+            </wp:cNvGraphicFramePr>
+            <a:graphic xmlns:a="http://schemas.openxmlformats.org/drawingml/2006/main">
+              <a:graphicData uri="http://schemas.openxmlformats.org/drawingml/2006/picture">
+                <pic:pic xmlns:pic="http://schemas.openxmlformats.org/drawingml/2006/picture">
+                  <pic:nvPicPr>
+                    <pic:cNvPr id="1" name=""/>
+                    <pic:cNvPicPr/>
+                  </pic:nvPicPr>
+                  <pic:blipFill>
+                    <a:blip r:embed="rId25"/>
+                    <a:stretch>
+                      <a:fillRect/>
+                    </a:stretch>
+                  </pic:blipFill>
+                  <pic:spPr>
+                    <a:xfrm>
+                      <a:off x="0" y="0"/>
+                      <a:ext cx="5410685" cy="2928885"/>
+                    </a:xfrm>
+                    <a:prstGeom prst="rect">
+                      <a:avLst/>
+                    </a:prstGeom>
+                  </pic:spPr>
+                </pic:pic>
+              </a:graphicData>
+            </a:graphic>
+          </wp:inline>
+        </w:drawing>
+      </w:r>
+    </w:p>
+    <w:p>
+      <w:pPr>
+        <w:spacing w:after="0" w:line="360" w:lineRule="auto"/>
+        <w:jc w:val="center"/>
+        <w:rPr>
+          <w:rFonts w:ascii="Times New Roman" w:hAnsi="Times New Roman" w:cs="Times New Roman"/>
+          <w:sz w:val="28"/>
+          <w:szCs w:val="28"/>
+        </w:rPr>
+      </w:pPr>
+      <w:r>
+        <w:rPr>
+          <w:rFonts w:ascii="Times New Roman" w:hAnsi="Times New Roman" w:cs="Times New Roman"/>
+          <w:sz w:val="28"/>
+          <w:szCs w:val="28"/>
+        </w:rPr>
+        <w:t>Рисунок 9.10 – График зависимости времени от построения модели с минимальными настройками</w:t>
+      </w:r>
+      <w:r>
+        <w:rPr>
+          <w:rFonts w:ascii="Times New Roman" w:hAnsi="Times New Roman" w:cs="Times New Roman"/>
+          <w:sz w:val="28"/>
+          <w:szCs w:val="28"/>
+        </w:rPr>
+        <w:br w:type="page"/>
+      </w:r>
+    </w:p>
+    <w:p>
+      <w:pPr>
+        <w:spacing w:after="0" w:line="360" w:lineRule="auto"/>
+        <w:ind w:firstLine="709"/>
+        <w:jc w:val="both"/>
+        <w:rPr>
+          <w:rFonts w:ascii="Times New Roman" w:hAnsi="Times New Roman" w:cs="Times New Roman"/>
+          <w:sz w:val="28"/>
+          <w:szCs w:val="28"/>
+        </w:rPr>
+      </w:pPr>
+      <w:r>
+        <w:rPr>
+          <w:rFonts w:ascii="Times New Roman" w:hAnsi="Times New Roman" w:cs="Times New Roman"/>
+          <w:sz w:val="28"/>
+          <w:szCs w:val="28"/>
+        </w:rPr>
+        <w:t>Из графика 9.10 можно сделать вывод, что большое количество времени при минимальных параметр</w:t>
+      </w:r>
+      <w:r>
+        <w:rPr>
+          <w:rFonts w:ascii="Times New Roman" w:hAnsi="Times New Roman" w:cs="Times New Roman"/>
+          <w:sz w:val="28"/>
+          <w:szCs w:val="28"/>
+        </w:rPr>
+        <w:t>ах</w:t>
+      </w:r>
+      <w:r>
+        <w:rPr>
+          <w:rFonts w:ascii="Times New Roman" w:hAnsi="Times New Roman" w:cs="Times New Roman"/>
+          <w:sz w:val="28"/>
+          <w:szCs w:val="28"/>
+        </w:rPr>
+        <w:t xml:space="preserve"> было затрачено на минимальное количество моделей, в отличие от графика 9.8, где больше всего времени было затрачено на </w:t>
+      </w:r>
+      <w:r>
+        <w:rPr>
+          <w:rFonts w:ascii="Times New Roman" w:hAnsi="Times New Roman" w:cs="Times New Roman"/>
+          <w:sz w:val="28"/>
+          <w:szCs w:val="28"/>
+        </w:rPr>
+        <w:t>четыре модели</w:t>
+      </w:r>
+      <w:r>
+        <w:rPr>
+          <w:rFonts w:ascii="Times New Roman" w:hAnsi="Times New Roman" w:cs="Times New Roman"/>
+          <w:sz w:val="28"/>
+          <w:szCs w:val="28"/>
+        </w:rPr>
+        <w:t xml:space="preserve">. На графике </w:t>
+      </w:r>
+      <w:r>
+        <w:rPr>
+          <w:rFonts w:ascii="Times New Roman" w:hAnsi="Times New Roman" w:cs="Times New Roman"/>
+          <w:sz w:val="28"/>
+          <w:szCs w:val="28"/>
+        </w:rPr>
+        <w:t>9.10 сам</w:t>
+      </w:r>
+      <w:r>
+        <w:rPr>
+          <w:rFonts w:ascii="Times New Roman" w:hAnsi="Times New Roman" w:cs="Times New Roman"/>
+          <w:sz w:val="28"/>
+          <w:szCs w:val="28"/>
+        </w:rPr>
+        <w:t>ой</w:t>
+      </w:r>
+      <w:r>
+        <w:rPr>
+          <w:rFonts w:ascii="Times New Roman" w:hAnsi="Times New Roman" w:cs="Times New Roman"/>
+          <w:sz w:val="28"/>
+          <w:szCs w:val="28"/>
+        </w:rPr>
+        <w:t xml:space="preserve"> </w:t>
+      </w:r>
+      <w:proofErr w:type="spellStart"/>
+      <w:r>
+        <w:rPr>
+          <w:rFonts w:ascii="Times New Roman" w:hAnsi="Times New Roman" w:cs="Times New Roman"/>
+          <w:sz w:val="28"/>
+          <w:szCs w:val="28"/>
+        </w:rPr>
+        <w:t>времязатратн</w:t>
+      </w:r>
+      <w:r>
+        <w:rPr>
+          <w:rFonts w:ascii="Times New Roman" w:hAnsi="Times New Roman" w:cs="Times New Roman"/>
+          <w:sz w:val="28"/>
+          <w:szCs w:val="28"/>
+        </w:rPr>
+        <w:t>ой</w:t>
+      </w:r>
+      <w:proofErr w:type="spellEnd"/>
+      <w:r>
+        <w:rPr>
+          <w:rFonts w:ascii="Times New Roman" w:hAnsi="Times New Roman" w:cs="Times New Roman"/>
+          <w:sz w:val="28"/>
+          <w:szCs w:val="28"/>
+        </w:rPr>
+        <w:t xml:space="preserve"> модел</w:t>
+      </w:r>
+      <w:r>
+        <w:rPr>
+          <w:rFonts w:ascii="Times New Roman" w:hAnsi="Times New Roman" w:cs="Times New Roman"/>
+          <w:sz w:val="28"/>
+          <w:szCs w:val="28"/>
+        </w:rPr>
+        <w:t>ью</w:t>
+      </w:r>
+      <w:r>
+        <w:rPr>
+          <w:rFonts w:ascii="Times New Roman" w:hAnsi="Times New Roman" w:cs="Times New Roman"/>
+          <w:sz w:val="28"/>
+          <w:szCs w:val="28"/>
+        </w:rPr>
+        <w:t xml:space="preserve"> оказал</w:t>
+      </w:r>
+      <w:r>
+        <w:rPr>
+          <w:rFonts w:ascii="Times New Roman" w:hAnsi="Times New Roman" w:cs="Times New Roman"/>
+          <w:sz w:val="28"/>
+          <w:szCs w:val="28"/>
+        </w:rPr>
+        <w:t>а</w:t>
+      </w:r>
+      <w:r>
+        <w:rPr>
+          <w:rFonts w:ascii="Times New Roman" w:hAnsi="Times New Roman" w:cs="Times New Roman"/>
+          <w:sz w:val="28"/>
+          <w:szCs w:val="28"/>
+        </w:rPr>
+        <w:t xml:space="preserve">сь </w:t>
+      </w:r>
+      <w:r>
+        <w:rPr>
+          <w:rFonts w:ascii="Times New Roman" w:hAnsi="Times New Roman" w:cs="Times New Roman"/>
+          <w:sz w:val="28"/>
+          <w:szCs w:val="28"/>
+        </w:rPr>
+        <w:t>50-я</w:t>
+      </w:r>
+      <w:r>
+        <w:rPr>
+          <w:rFonts w:ascii="Times New Roman" w:hAnsi="Times New Roman" w:cs="Times New Roman"/>
+          <w:sz w:val="28"/>
+          <w:szCs w:val="28"/>
+        </w:rPr>
+        <w:t>.</w:t>
+      </w:r>
+      <w:r>
+        <w:rPr>
+          <w:rFonts w:ascii="Times New Roman" w:hAnsi="Times New Roman" w:cs="Times New Roman"/>
+          <w:sz w:val="28"/>
+          <w:szCs w:val="28"/>
+        </w:rPr>
+        <w:t xml:space="preserve"> </w:t>
+      </w:r>
+      <w:r>
+        <w:rPr>
+          <w:rFonts w:ascii="Times New Roman" w:hAnsi="Times New Roman" w:cs="Times New Roman"/>
+          <w:sz w:val="28"/>
+          <w:szCs w:val="28"/>
+        </w:rPr>
+        <w:t>Общее время построения моделей с минимальными параметрами составило 3 минуты 52 секунды, что свойственно для небольших объектов.</w:t>
+      </w:r>
+      <w:r>
+        <w:rPr>
+          <w:rFonts w:ascii="Times New Roman" w:hAnsi="Times New Roman" w:cs="Times New Roman"/>
+          <w:sz w:val="28"/>
+          <w:szCs w:val="28"/>
+        </w:rPr>
+        <w:t xml:space="preserve"> Начальный скачок во времени связан с запуском САПР.</w:t>
+      </w:r>
+    </w:p>
+    <w:p>
+      <w:pPr>
+        <w:spacing w:after="0" w:line="360" w:lineRule="auto"/>
+        <w:jc w:val="center"/>
+        <w:rPr>
+          <w:rFonts w:ascii="Times New Roman" w:hAnsi="Times New Roman" w:cs="Times New Roman"/>
+          <w:sz w:val="28"/>
+          <w:szCs w:val="28"/>
+        </w:rPr>
+      </w:pPr>
+      <w:r>
+        <w:rPr>
+          <w:noProof/>
+          <w:lang w:eastAsia="ru-RU"/>
+        </w:rPr>
+        <w:drawing>
+          <wp:inline distT="0" distB="0" distL="0" distR="0" wp14:anchorId="17FBC9E0" wp14:editId="52A3060A">
+            <wp:extent cx="5940425" cy="3255010"/>
+            <wp:effectExtent l="0" t="0" r="3175" b="2540"/>
+            <wp:docPr id="25" name="Рисунок 25"/>
             <wp:cNvGraphicFramePr>
               <a:graphicFrameLocks xmlns:a="http://schemas.openxmlformats.org/drawingml/2006/main" noChangeAspect="1"/>
             </wp:cNvGraphicFramePr>
@@ -19153,7 +19336,7 @@
                   <pic:spPr>
                     <a:xfrm>
                       <a:off x="0" y="0"/>
-                      <a:ext cx="5518627" cy="3000882"/>
+                      <a:ext cx="5940425" cy="3255010"/>
                     </a:xfrm>
                     <a:prstGeom prst="rect">
                       <a:avLst/>
@@ -19182,15 +19365,23 @@
           <w:sz w:val="28"/>
           <w:szCs w:val="28"/>
         </w:rPr>
-        <w:t xml:space="preserve">Рисунок 9.9 – График зависимости ОЗУ (ГБ) от построения модели </w:t>
-      </w:r>
-      <w:r>
-        <w:rPr>
-          <w:rFonts w:ascii="Times New Roman" w:hAnsi="Times New Roman" w:cs="Times New Roman"/>
-          <w:sz w:val="28"/>
-          <w:szCs w:val="28"/>
-        </w:rPr>
-        <w:t>с минимальными настройками</w:t>
+        <w:t xml:space="preserve">Рисунок 9.11 – График зависимости ОЗУ (ГБ) от построения модели с </w:t>
+      </w:r>
+      <w:r>
+        <w:rPr>
+          <w:rFonts w:ascii="Times New Roman" w:hAnsi="Times New Roman" w:cs="Times New Roman"/>
+          <w:sz w:val="28"/>
+          <w:szCs w:val="28"/>
+        </w:rPr>
+        <w:t>максимальными</w:t>
+      </w:r>
+      <w:r>
+        <w:rPr>
+          <w:rFonts w:ascii="Times New Roman" w:hAnsi="Times New Roman" w:cs="Times New Roman"/>
+          <w:sz w:val="28"/>
+          <w:szCs w:val="28"/>
+        </w:rPr>
+        <w:t xml:space="preserve"> настройками</w:t>
       </w:r>
     </w:p>
     <w:p>
@@ -19210,55 +19401,15 @@
           <w:sz w:val="28"/>
           <w:szCs w:val="28"/>
         </w:rPr>
-        <w:t xml:space="preserve">На графике 9.9 </w:t>
-      </w:r>
-      <w:r>
-        <w:rPr>
-          <w:rFonts w:ascii="Times New Roman" w:hAnsi="Times New Roman" w:cs="Times New Roman"/>
-          <w:sz w:val="28"/>
-          <w:szCs w:val="28"/>
-        </w:rPr>
-        <w:t>в конце построений можно заметить несколько последовательных остановок обмена данными для разгрузки памяти.</w:t>
-      </w:r>
-      <w:r>
-        <w:rPr>
-          <w:rFonts w:ascii="Times New Roman" w:hAnsi="Times New Roman" w:cs="Times New Roman"/>
-          <w:sz w:val="28"/>
-          <w:szCs w:val="28"/>
-        </w:rPr>
-        <w:t xml:space="preserve"> В целом, график похож на график 9.7</w:t>
-      </w:r>
-      <w:r>
-        <w:rPr>
-          <w:rFonts w:ascii="Times New Roman" w:hAnsi="Times New Roman" w:cs="Times New Roman"/>
-          <w:sz w:val="28"/>
-          <w:szCs w:val="28"/>
-        </w:rPr>
-        <w:t xml:space="preserve">, но </w:t>
-      </w:r>
-      <w:r>
-        <w:rPr>
-          <w:rFonts w:ascii="Times New Roman" w:hAnsi="Times New Roman" w:cs="Times New Roman"/>
-          <w:sz w:val="28"/>
-          <w:szCs w:val="28"/>
-        </w:rPr>
-        <w:t xml:space="preserve">при минимальных настройках остановки обмена данными начали происходить на </w:t>
-      </w:r>
-      <w:r>
-        <w:rPr>
-          <w:rFonts w:ascii="Times New Roman" w:hAnsi="Times New Roman" w:cs="Times New Roman"/>
-          <w:sz w:val="28"/>
-          <w:szCs w:val="28"/>
-        </w:rPr>
-        <w:t>3</w:t>
-      </w:r>
-      <w:r>
-        <w:rPr>
-          <w:rFonts w:ascii="Times New Roman" w:hAnsi="Times New Roman" w:cs="Times New Roman"/>
-          <w:sz w:val="28"/>
-          <w:szCs w:val="28"/>
-        </w:rPr>
-        <w:t xml:space="preserve"> построения раньше</w:t>
+        <w:t xml:space="preserve">Из графика 9.11 видно, что </w:t>
+      </w:r>
+      <w:r>
+        <w:rPr>
+          <w:rFonts w:ascii="Times New Roman" w:hAnsi="Times New Roman" w:cs="Times New Roman"/>
+          <w:sz w:val="28"/>
+          <w:szCs w:val="28"/>
+        </w:rPr>
+        <w:t>резкий спад памяти наблюдается 39-ом построении</w:t>
       </w:r>
       <w:r>
         <w:rPr>
@@ -19274,55 +19425,15 @@
           <w:sz w:val="28"/>
           <w:szCs w:val="28"/>
         </w:rPr>
-        <w:t xml:space="preserve"> Также не было замечено резких спадов</w:t>
-      </w:r>
-      <w:r>
-        <w:rPr>
-          <w:rFonts w:ascii="Times New Roman" w:hAnsi="Times New Roman" w:cs="Times New Roman"/>
-          <w:sz w:val="28"/>
-          <w:szCs w:val="28"/>
-        </w:rPr>
-        <w:t xml:space="preserve"> памяти</w:t>
-      </w:r>
-      <w:r>
-        <w:rPr>
-          <w:rFonts w:ascii="Times New Roman" w:hAnsi="Times New Roman" w:cs="Times New Roman"/>
-          <w:sz w:val="28"/>
-          <w:szCs w:val="28"/>
-        </w:rPr>
-        <w:t xml:space="preserve">, как на </w:t>
-      </w:r>
-      <w:r>
-        <w:rPr>
-          <w:rFonts w:ascii="Times New Roman" w:hAnsi="Times New Roman" w:cs="Times New Roman"/>
-          <w:sz w:val="28"/>
-          <w:szCs w:val="28"/>
-        </w:rPr>
-        <w:t>41</w:t>
-      </w:r>
-      <w:r>
-        <w:rPr>
-          <w:rFonts w:ascii="Times New Roman" w:hAnsi="Times New Roman" w:cs="Times New Roman"/>
-          <w:sz w:val="28"/>
-          <w:szCs w:val="28"/>
-        </w:rPr>
-        <w:t>-</w:t>
-      </w:r>
-      <w:r>
-        <w:rPr>
-          <w:rFonts w:ascii="Times New Roman" w:hAnsi="Times New Roman" w:cs="Times New Roman"/>
-          <w:sz w:val="28"/>
-          <w:szCs w:val="28"/>
-        </w:rPr>
-        <w:t>о</w:t>
-      </w:r>
-      <w:r>
-        <w:rPr>
-          <w:rFonts w:ascii="Times New Roman" w:hAnsi="Times New Roman" w:cs="Times New Roman"/>
-          <w:sz w:val="28"/>
-          <w:szCs w:val="28"/>
-        </w:rPr>
-        <w:t>м построении со стандартными настройками.</w:t>
+        <w:t xml:space="preserve"> </w:t>
+      </w:r>
+      <w:r>
+        <w:rPr>
+          <w:rFonts w:ascii="Times New Roman" w:hAnsi="Times New Roman" w:cs="Times New Roman"/>
+          <w:sz w:val="28"/>
+          <w:szCs w:val="28"/>
+        </w:rPr>
+        <w:t>Также можно заметить моменты, в которых использовался файл подкачки, а именно те, где график не растет и не падает. В нашем случае это наблюдается в начале до 10-го построения, и в промежутки 20-24 и 26-29 построения.</w:t>
       </w:r>
     </w:p>
     <w:p>
@@ -19341,10 +19452,10 @@
           <w:lang w:eastAsia="ru-RU"/>
         </w:rPr>
         <w:drawing>
-          <wp:inline distT="0" distB="0" distL="0" distR="0" wp14:anchorId="158AE12D" wp14:editId="3EC362DE">
-            <wp:extent cx="5395964" cy="2920916"/>
-            <wp:effectExtent l="0" t="0" r="0" b="0"/>
-            <wp:docPr id="24" name="Рисунок 24"/>
+          <wp:inline distT="0" distB="0" distL="0" distR="0" wp14:anchorId="047BB940" wp14:editId="7D69BB57">
+            <wp:extent cx="5940425" cy="3234690"/>
+            <wp:effectExtent l="0" t="0" r="3175" b="3810"/>
+            <wp:docPr id="26" name="Рисунок 26"/>
             <wp:cNvGraphicFramePr>
               <a:graphicFrameLocks xmlns:a="http://schemas.openxmlformats.org/drawingml/2006/main" noChangeAspect="1"/>
             </wp:cNvGraphicFramePr>
@@ -19364,416 +19475,6 @@
                   <pic:spPr>
                     <a:xfrm>
                       <a:off x="0" y="0"/>
-                      <a:ext cx="5410685" cy="2928885"/>
-                    </a:xfrm>
-                    <a:prstGeom prst="rect">
-                      <a:avLst/>
-                    </a:prstGeom>
-                  </pic:spPr>
-                </pic:pic>
-              </a:graphicData>
-            </a:graphic>
-          </wp:inline>
-        </w:drawing>
-      </w:r>
-      <w:commentRangeStart w:id="14"/>
-      <w:commentRangeStart w:id="15"/>
-    </w:p>
-    <w:p>
-      <w:pPr>
-        <w:spacing w:after="0" w:line="360" w:lineRule="auto"/>
-        <w:jc w:val="center"/>
-        <w:rPr>
-          <w:rFonts w:ascii="Times New Roman" w:hAnsi="Times New Roman" w:cs="Times New Roman"/>
-          <w:sz w:val="28"/>
-          <w:szCs w:val="28"/>
-        </w:rPr>
-      </w:pPr>
-      <w:r>
-        <w:rPr>
-          <w:rFonts w:ascii="Times New Roman" w:hAnsi="Times New Roman" w:cs="Times New Roman"/>
-          <w:sz w:val="28"/>
-          <w:szCs w:val="28"/>
-        </w:rPr>
-        <w:t>Рисунок 9.10 – График зависимости времени от построения модели с минимальными настройками</w:t>
-      </w:r>
-      <w:commentRangeEnd w:id="14"/>
-      <w:r>
-        <w:rPr>
-          <w:rStyle w:val="ab"/>
-        </w:rPr>
-        <w:commentReference w:id="14"/>
-      </w:r>
-      <w:commentRangeEnd w:id="15"/>
-      <w:r>
-        <w:rPr>
-          <w:rStyle w:val="ab"/>
-        </w:rPr>
-        <w:commentReference w:id="15"/>
-      </w:r>
-      <w:r>
-        <w:rPr>
-          <w:rFonts w:ascii="Times New Roman" w:hAnsi="Times New Roman" w:cs="Times New Roman"/>
-          <w:sz w:val="28"/>
-          <w:szCs w:val="28"/>
-        </w:rPr>
-        <w:br w:type="page"/>
-      </w:r>
-    </w:p>
-    <w:p>
-      <w:pPr>
-        <w:spacing w:after="0" w:line="360" w:lineRule="auto"/>
-        <w:ind w:firstLine="709"/>
-        <w:jc w:val="both"/>
-        <w:rPr>
-          <w:rFonts w:ascii="Times New Roman" w:hAnsi="Times New Roman" w:cs="Times New Roman"/>
-          <w:sz w:val="28"/>
-          <w:szCs w:val="28"/>
-        </w:rPr>
-      </w:pPr>
-      <w:r>
-        <w:rPr>
-          <w:rFonts w:ascii="Times New Roman" w:hAnsi="Times New Roman" w:cs="Times New Roman"/>
-          <w:sz w:val="28"/>
-          <w:szCs w:val="28"/>
-        </w:rPr>
-        <w:lastRenderedPageBreak/>
-        <w:t>Из графика 9.10 можно сделать вывод, что большое количество времени при минимальных параметр</w:t>
-      </w:r>
-      <w:r>
-        <w:rPr>
-          <w:rFonts w:ascii="Times New Roman" w:hAnsi="Times New Roman" w:cs="Times New Roman"/>
-          <w:sz w:val="28"/>
-          <w:szCs w:val="28"/>
-        </w:rPr>
-        <w:t>ах</w:t>
-      </w:r>
-      <w:r>
-        <w:rPr>
-          <w:rFonts w:ascii="Times New Roman" w:hAnsi="Times New Roman" w:cs="Times New Roman"/>
-          <w:sz w:val="28"/>
-          <w:szCs w:val="28"/>
-        </w:rPr>
-        <w:t xml:space="preserve"> было затрачено на минимальное количество моделей, в отличие от графика 9.8, где больше всего времени было затрачено на </w:t>
-      </w:r>
-      <w:r>
-        <w:rPr>
-          <w:rFonts w:ascii="Times New Roman" w:hAnsi="Times New Roman" w:cs="Times New Roman"/>
-          <w:sz w:val="28"/>
-          <w:szCs w:val="28"/>
-        </w:rPr>
-        <w:t>четыре модели</w:t>
-      </w:r>
-      <w:r>
-        <w:rPr>
-          <w:rFonts w:ascii="Times New Roman" w:hAnsi="Times New Roman" w:cs="Times New Roman"/>
-          <w:sz w:val="28"/>
-          <w:szCs w:val="28"/>
-        </w:rPr>
-        <w:t xml:space="preserve">. На графике </w:t>
-      </w:r>
-      <w:r>
-        <w:rPr>
-          <w:rFonts w:ascii="Times New Roman" w:hAnsi="Times New Roman" w:cs="Times New Roman"/>
-          <w:sz w:val="28"/>
-          <w:szCs w:val="28"/>
-        </w:rPr>
-        <w:t>9.10 сам</w:t>
-      </w:r>
-      <w:r>
-        <w:rPr>
-          <w:rFonts w:ascii="Times New Roman" w:hAnsi="Times New Roman" w:cs="Times New Roman"/>
-          <w:sz w:val="28"/>
-          <w:szCs w:val="28"/>
-        </w:rPr>
-        <w:t>ой</w:t>
-      </w:r>
-      <w:r>
-        <w:rPr>
-          <w:rFonts w:ascii="Times New Roman" w:hAnsi="Times New Roman" w:cs="Times New Roman"/>
-          <w:sz w:val="28"/>
-          <w:szCs w:val="28"/>
-        </w:rPr>
-        <w:t xml:space="preserve"> </w:t>
-      </w:r>
-      <w:proofErr w:type="spellStart"/>
-      <w:r>
-        <w:rPr>
-          <w:rFonts w:ascii="Times New Roman" w:hAnsi="Times New Roman" w:cs="Times New Roman"/>
-          <w:sz w:val="28"/>
-          <w:szCs w:val="28"/>
-        </w:rPr>
-        <w:t>времязатратн</w:t>
-      </w:r>
-      <w:r>
-        <w:rPr>
-          <w:rFonts w:ascii="Times New Roman" w:hAnsi="Times New Roman" w:cs="Times New Roman"/>
-          <w:sz w:val="28"/>
-          <w:szCs w:val="28"/>
-        </w:rPr>
-        <w:t>ой</w:t>
-      </w:r>
-      <w:proofErr w:type="spellEnd"/>
-      <w:r>
-        <w:rPr>
-          <w:rFonts w:ascii="Times New Roman" w:hAnsi="Times New Roman" w:cs="Times New Roman"/>
-          <w:sz w:val="28"/>
-          <w:szCs w:val="28"/>
-        </w:rPr>
-        <w:t xml:space="preserve"> модел</w:t>
-      </w:r>
-      <w:r>
-        <w:rPr>
-          <w:rFonts w:ascii="Times New Roman" w:hAnsi="Times New Roman" w:cs="Times New Roman"/>
-          <w:sz w:val="28"/>
-          <w:szCs w:val="28"/>
-        </w:rPr>
-        <w:t>ью</w:t>
-      </w:r>
-      <w:r>
-        <w:rPr>
-          <w:rFonts w:ascii="Times New Roman" w:hAnsi="Times New Roman" w:cs="Times New Roman"/>
-          <w:sz w:val="28"/>
-          <w:szCs w:val="28"/>
-        </w:rPr>
-        <w:t xml:space="preserve"> оказал</w:t>
-      </w:r>
-      <w:r>
-        <w:rPr>
-          <w:rFonts w:ascii="Times New Roman" w:hAnsi="Times New Roman" w:cs="Times New Roman"/>
-          <w:sz w:val="28"/>
-          <w:szCs w:val="28"/>
-        </w:rPr>
-        <w:t>а</w:t>
-      </w:r>
-      <w:r>
-        <w:rPr>
-          <w:rFonts w:ascii="Times New Roman" w:hAnsi="Times New Roman" w:cs="Times New Roman"/>
-          <w:sz w:val="28"/>
-          <w:szCs w:val="28"/>
-        </w:rPr>
-        <w:t xml:space="preserve">сь </w:t>
-      </w:r>
-      <w:r>
-        <w:rPr>
-          <w:rFonts w:ascii="Times New Roman" w:hAnsi="Times New Roman" w:cs="Times New Roman"/>
-          <w:sz w:val="28"/>
-          <w:szCs w:val="28"/>
-        </w:rPr>
-        <w:t>50-я</w:t>
-      </w:r>
-      <w:r>
-        <w:rPr>
-          <w:rFonts w:ascii="Times New Roman" w:hAnsi="Times New Roman" w:cs="Times New Roman"/>
-          <w:sz w:val="28"/>
-          <w:szCs w:val="28"/>
-        </w:rPr>
-        <w:t>.</w:t>
-      </w:r>
-      <w:r>
-        <w:rPr>
-          <w:rFonts w:ascii="Times New Roman" w:hAnsi="Times New Roman" w:cs="Times New Roman"/>
-          <w:sz w:val="28"/>
-          <w:szCs w:val="28"/>
-        </w:rPr>
-        <w:t xml:space="preserve"> </w:t>
-      </w:r>
-      <w:r>
-        <w:rPr>
-          <w:rFonts w:ascii="Times New Roman" w:hAnsi="Times New Roman" w:cs="Times New Roman"/>
-          <w:sz w:val="28"/>
-          <w:szCs w:val="28"/>
-        </w:rPr>
-        <w:t>Общее время построения моделей с минимальными параметрами составило 3 минуты 52 секунды, что свойственно для небольших объектов.</w:t>
-      </w:r>
-      <w:r>
-        <w:rPr>
-          <w:rFonts w:ascii="Times New Roman" w:hAnsi="Times New Roman" w:cs="Times New Roman"/>
-          <w:sz w:val="28"/>
-          <w:szCs w:val="28"/>
-        </w:rPr>
-        <w:t xml:space="preserve"> Начальный скачок во времени связан с запуском САПР.</w:t>
-      </w:r>
-    </w:p>
-    <w:p>
-      <w:pPr>
-        <w:spacing w:after="0" w:line="360" w:lineRule="auto"/>
-        <w:jc w:val="center"/>
-        <w:rPr>
-          <w:rFonts w:ascii="Times New Roman" w:hAnsi="Times New Roman" w:cs="Times New Roman"/>
-          <w:sz w:val="28"/>
-          <w:szCs w:val="28"/>
-        </w:rPr>
-      </w:pPr>
-      <w:r>
-        <w:rPr>
-          <w:noProof/>
-          <w:lang w:eastAsia="ru-RU"/>
-        </w:rPr>
-        <w:drawing>
-          <wp:inline distT="0" distB="0" distL="0" distR="0" wp14:anchorId="17FBC9E0" wp14:editId="52A3060A">
-            <wp:extent cx="5940425" cy="3255010"/>
-            <wp:effectExtent l="0" t="0" r="3175" b="2540"/>
-            <wp:docPr id="25" name="Рисунок 25"/>
-            <wp:cNvGraphicFramePr>
-              <a:graphicFrameLocks xmlns:a="http://schemas.openxmlformats.org/drawingml/2006/main" noChangeAspect="1"/>
-            </wp:cNvGraphicFramePr>
-            <a:graphic xmlns:a="http://schemas.openxmlformats.org/drawingml/2006/main">
-              <a:graphicData uri="http://schemas.openxmlformats.org/drawingml/2006/picture">
-                <pic:pic xmlns:pic="http://schemas.openxmlformats.org/drawingml/2006/picture">
-                  <pic:nvPicPr>
-                    <pic:cNvPr id="1" name=""/>
-                    <pic:cNvPicPr/>
-                  </pic:nvPicPr>
-                  <pic:blipFill>
-                    <a:blip r:embed="rId28"/>
-                    <a:stretch>
-                      <a:fillRect/>
-                    </a:stretch>
-                  </pic:blipFill>
-                  <pic:spPr>
-                    <a:xfrm>
-                      <a:off x="0" y="0"/>
-                      <a:ext cx="5940425" cy="3255010"/>
-                    </a:xfrm>
-                    <a:prstGeom prst="rect">
-                      <a:avLst/>
-                    </a:prstGeom>
-                  </pic:spPr>
-                </pic:pic>
-              </a:graphicData>
-            </a:graphic>
-          </wp:inline>
-        </w:drawing>
-      </w:r>
-    </w:p>
-    <w:p>
-      <w:pPr>
-        <w:spacing w:after="0" w:line="360" w:lineRule="auto"/>
-        <w:jc w:val="center"/>
-        <w:rPr>
-          <w:rFonts w:ascii="Times New Roman" w:hAnsi="Times New Roman" w:cs="Times New Roman"/>
-          <w:sz w:val="28"/>
-          <w:szCs w:val="28"/>
-        </w:rPr>
-      </w:pPr>
-      <w:r>
-        <w:rPr>
-          <w:rFonts w:ascii="Times New Roman" w:hAnsi="Times New Roman" w:cs="Times New Roman"/>
-          <w:sz w:val="28"/>
-          <w:szCs w:val="28"/>
-        </w:rPr>
-        <w:t xml:space="preserve">Рисунок 9.11 – График зависимости ОЗУ (ГБ) от построения модели с </w:t>
-      </w:r>
-      <w:r>
-        <w:rPr>
-          <w:rFonts w:ascii="Times New Roman" w:hAnsi="Times New Roman" w:cs="Times New Roman"/>
-          <w:sz w:val="28"/>
-          <w:szCs w:val="28"/>
-        </w:rPr>
-        <w:t>максимальными</w:t>
-      </w:r>
-      <w:r>
-        <w:rPr>
-          <w:rFonts w:ascii="Times New Roman" w:hAnsi="Times New Roman" w:cs="Times New Roman"/>
-          <w:sz w:val="28"/>
-          <w:szCs w:val="28"/>
-        </w:rPr>
-        <w:t xml:space="preserve"> настройками</w:t>
-      </w:r>
-    </w:p>
-    <w:p>
-      <w:pPr>
-        <w:spacing w:after="0" w:line="360" w:lineRule="auto"/>
-        <w:ind w:firstLine="709"/>
-        <w:jc w:val="both"/>
-        <w:rPr>
-          <w:rFonts w:ascii="Times New Roman" w:hAnsi="Times New Roman" w:cs="Times New Roman"/>
-          <w:sz w:val="28"/>
-          <w:szCs w:val="28"/>
-        </w:rPr>
-      </w:pPr>
-      <w:r>
-        <w:rPr>
-          <w:rFonts w:ascii="Times New Roman" w:hAnsi="Times New Roman" w:cs="Times New Roman"/>
-          <w:sz w:val="28"/>
-          <w:szCs w:val="28"/>
-        </w:rPr>
-        <w:t xml:space="preserve">Из графика 9.11 видно, что </w:t>
-      </w:r>
-      <w:r>
-        <w:rPr>
-          <w:rFonts w:ascii="Times New Roman" w:hAnsi="Times New Roman" w:cs="Times New Roman"/>
-          <w:sz w:val="28"/>
-          <w:szCs w:val="28"/>
-        </w:rPr>
-        <w:t>резкий спад памяти наблюдается 39-ом построении</w:t>
-      </w:r>
-      <w:r>
-        <w:rPr>
-          <w:rFonts w:ascii="Times New Roman" w:hAnsi="Times New Roman" w:cs="Times New Roman"/>
-          <w:sz w:val="28"/>
-          <w:szCs w:val="28"/>
-        </w:rPr>
-        <w:t>.</w:t>
-      </w:r>
-      <w:r>
-        <w:rPr>
-          <w:rFonts w:ascii="Times New Roman" w:hAnsi="Times New Roman" w:cs="Times New Roman"/>
-          <w:sz w:val="28"/>
-          <w:szCs w:val="28"/>
-        </w:rPr>
-        <w:t xml:space="preserve"> </w:t>
-      </w:r>
-      <w:r>
-        <w:rPr>
-          <w:rFonts w:ascii="Times New Roman" w:hAnsi="Times New Roman" w:cs="Times New Roman"/>
-          <w:sz w:val="28"/>
-          <w:szCs w:val="28"/>
-        </w:rPr>
-        <w:t>Также можно заметить моменты, в которых использовался файл подкачки, а именно те, где график не растет и не падает. В нашем случае это наблюдается в начале до 10-го построения, и в промежутки 20-24 и 26-29 построения.</w:t>
-      </w:r>
-    </w:p>
-    <w:p>
-      <w:pPr>
-        <w:spacing w:after="0" w:line="360" w:lineRule="auto"/>
-        <w:jc w:val="center"/>
-        <w:rPr>
-          <w:rFonts w:ascii="Times New Roman" w:hAnsi="Times New Roman" w:cs="Times New Roman"/>
-          <w:sz w:val="28"/>
-          <w:szCs w:val="28"/>
-        </w:rPr>
-      </w:pPr>
-      <w:r>
-        <w:rPr>
-          <w:noProof/>
-          <w:lang w:eastAsia="ru-RU"/>
-        </w:rPr>
-        <w:lastRenderedPageBreak/>
-        <w:drawing>
-          <wp:inline distT="0" distB="0" distL="0" distR="0" wp14:anchorId="047BB940" wp14:editId="7D69BB57">
-            <wp:extent cx="5940425" cy="3234690"/>
-            <wp:effectExtent l="0" t="0" r="3175" b="3810"/>
-            <wp:docPr id="26" name="Рисунок 26"/>
-            <wp:cNvGraphicFramePr>
-              <a:graphicFrameLocks xmlns:a="http://schemas.openxmlformats.org/drawingml/2006/main" noChangeAspect="1"/>
-            </wp:cNvGraphicFramePr>
-            <a:graphic xmlns:a="http://schemas.openxmlformats.org/drawingml/2006/main">
-              <a:graphicData uri="http://schemas.openxmlformats.org/drawingml/2006/picture">
-                <pic:pic xmlns:pic="http://schemas.openxmlformats.org/drawingml/2006/picture">
-                  <pic:nvPicPr>
-                    <pic:cNvPr id="1" name=""/>
-                    <pic:cNvPicPr/>
-                  </pic:nvPicPr>
-                  <pic:blipFill>
-                    <a:blip r:embed="rId29"/>
-                    <a:stretch>
-                      <a:fillRect/>
-                    </a:stretch>
-                  </pic:blipFill>
-                  <pic:spPr>
-                    <a:xfrm>
-                      <a:off x="0" y="0"/>
                       <a:ext cx="5940425" cy="3234690"/>
                     </a:xfrm>
                     <a:prstGeom prst="rect">
@@ -19786,10 +19487,6 @@
           </wp:inline>
         </w:drawing>
       </w:r>
-      <w:bookmarkStart w:id="16" w:name="_GoBack"/>
-      <w:bookmarkEnd w:id="16"/>
-      <w:commentRangeStart w:id="17"/>
-      <w:commentRangeStart w:id="18"/>
     </w:p>
     <w:p>
       <w:pPr>
@@ -19824,20 +19521,6 @@
           <w:szCs w:val="28"/>
         </w:rPr>
         <w:t xml:space="preserve"> настройками</w:t>
-      </w:r>
-      <w:commentRangeEnd w:id="17"/>
-      <w:r>
-        <w:rPr>
-          <w:rStyle w:val="ab"/>
-        </w:rPr>
-        <w:commentReference w:id="17"/>
-      </w:r>
-      <w:commentRangeEnd w:id="18"/>
-      <w:r>
-        <w:rPr>
-          <w:rStyle w:val="ab"/>
-        </w:rPr>
-        <w:commentReference w:id="18"/>
       </w:r>
     </w:p>
     <w:p>
@@ -20081,7 +19764,6 @@
           <w:sz w:val="28"/>
           <w:szCs w:val="28"/>
         </w:rPr>
-        <w:lastRenderedPageBreak/>
         <w:t>В-третьих, при построении с минимальными параметрами память очищается настолько же часто, как и при построении с параметрами по умолчанию. Возможно, это связано с текущими характеристиками компьютера.</w:t>
       </w:r>
       <w:r>
@@ -20159,7 +19841,7 @@
     </w:p>
     <w:p>
       <w:pPr>
-        <w:pStyle w:val="a7"/>
+        <w:pStyle w:val="ListParagraph"/>
         <w:numPr>
           <w:ilvl w:val="0"/>
           <w:numId w:val="1"/>
@@ -20175,7 +19857,7 @@
           <w:szCs w:val="28"/>
         </w:rPr>
       </w:pPr>
-      <w:bookmarkStart w:id="19" w:name="_Toc153572361"/>
+      <w:bookmarkStart w:id="12" w:name="_Toc153572361"/>
       <w:r>
         <w:rPr>
           <w:rFonts w:ascii="Times New Roman" w:hAnsi="Times New Roman" w:cs="Times New Roman"/>
@@ -20184,14 +19866,13 @@
           <w:sz w:val="28"/>
           <w:szCs w:val="28"/>
         </w:rPr>
-        <w:lastRenderedPageBreak/>
         <w:t>Заключение</w:t>
       </w:r>
-      <w:bookmarkEnd w:id="19"/>
+      <w:bookmarkEnd w:id="12"/>
     </w:p>
     <w:p>
       <w:pPr>
-        <w:pStyle w:val="a7"/>
+        <w:pStyle w:val="ListParagraph"/>
         <w:spacing w:line="360" w:lineRule="auto"/>
         <w:ind w:left="0" w:firstLine="709"/>
         <w:jc w:val="both"/>
@@ -20254,7 +19935,7 @@
     </w:p>
     <w:p>
       <w:pPr>
-        <w:pStyle w:val="a7"/>
+        <w:pStyle w:val="ListParagraph"/>
         <w:spacing w:line="360" w:lineRule="auto"/>
         <w:ind w:left="0" w:firstLine="709"/>
         <w:jc w:val="both"/>
@@ -20270,25 +19951,7 @@
           <w:sz w:val="28"/>
           <w:szCs w:val="28"/>
         </w:rPr>
-        <w:t xml:space="preserve">Важными результатами можно назвать получение навыков по </w:t>
-      </w:r>
-      <w:proofErr w:type="spellStart"/>
-      <w:r>
-        <w:rPr>
-          <w:rFonts w:ascii="Times New Roman" w:hAnsi="Times New Roman" w:cs="Times New Roman"/>
-          <w:sz w:val="28"/>
-          <w:szCs w:val="28"/>
-        </w:rPr>
-        <w:t>валидации</w:t>
-      </w:r>
-      <w:proofErr w:type="spellEnd"/>
-      <w:r>
-        <w:rPr>
-          <w:rFonts w:ascii="Times New Roman" w:hAnsi="Times New Roman" w:cs="Times New Roman"/>
-          <w:sz w:val="28"/>
-          <w:szCs w:val="28"/>
-        </w:rPr>
-        <w:t xml:space="preserve"> как зависимых, так и независимых параметров на форме</w:t>
+        <w:t>Важными результатами можно назвать получение навыков по валидации как зависимых, так и независимых параметров на форме</w:t>
       </w:r>
       <w:r>
         <w:rPr>
@@ -20325,7 +19988,7 @@
     </w:p>
     <w:p>
       <w:pPr>
-        <w:pStyle w:val="a7"/>
+        <w:pStyle w:val="ListParagraph"/>
         <w:spacing w:line="360" w:lineRule="auto"/>
         <w:ind w:left="0" w:firstLine="709"/>
         <w:jc w:val="both"/>
@@ -20437,7 +20100,7 @@
     </w:p>
     <w:p>
       <w:pPr>
-        <w:pStyle w:val="a7"/>
+        <w:pStyle w:val="ListParagraph"/>
         <w:spacing w:line="360" w:lineRule="auto"/>
         <w:ind w:left="0" w:firstLine="709"/>
         <w:jc w:val="both"/>
@@ -20499,7 +20162,7 @@
     </w:p>
     <w:p>
       <w:pPr>
-        <w:pStyle w:val="a7"/>
+        <w:pStyle w:val="ListParagraph"/>
         <w:spacing w:line="360" w:lineRule="auto"/>
         <w:ind w:left="0" w:firstLine="709"/>
         <w:jc w:val="both"/>
@@ -20553,7 +20216,7 @@
     </w:p>
     <w:p>
       <w:pPr>
-        <w:pStyle w:val="1"/>
+        <w:pStyle w:val="Heading1"/>
         <w:jc w:val="center"/>
         <w:rPr>
           <w:rFonts w:ascii="Times New Roman" w:hAnsi="Times New Roman" w:cs="Times New Roman"/>
@@ -20564,7 +20227,7 @@
           <w:szCs w:val="28"/>
         </w:rPr>
       </w:pPr>
-      <w:bookmarkStart w:id="20" w:name="_Toc153572362"/>
+      <w:bookmarkStart w:id="13" w:name="_Toc153572362"/>
       <w:r>
         <w:rPr>
           <w:rFonts w:ascii="Times New Roman" w:hAnsi="Times New Roman" w:cs="Times New Roman"/>
@@ -20574,14 +20237,13 @@
           <w:sz w:val="28"/>
           <w:szCs w:val="28"/>
         </w:rPr>
-        <w:lastRenderedPageBreak/>
         <w:t>Список использованных источников</w:t>
       </w:r>
-      <w:bookmarkEnd w:id="20"/>
+      <w:bookmarkEnd w:id="13"/>
     </w:p>
     <w:p>
       <w:pPr>
-        <w:pStyle w:val="a7"/>
+        <w:pStyle w:val="ListParagraph"/>
         <w:numPr>
           <w:ilvl w:val="0"/>
           <w:numId w:val="8"/>
@@ -20695,10 +20357,10 @@
         </w:rPr>
         <w:t xml:space="preserve"> </w:t>
       </w:r>
-      <w:hyperlink r:id="rId30" w:history="1">
+      <w:hyperlink r:id="rId28" w:history="1">
         <w:r>
           <w:rPr>
-            <w:rStyle w:val="a9"/>
+            <w:rStyle w:val="Hyperlink"/>
             <w:rFonts w:ascii="Times New Roman" w:hAnsi="Times New Roman" w:cs="Times New Roman"/>
             <w:color w:val="auto"/>
             <w:sz w:val="28"/>
@@ -20710,7 +20372,7 @@
         </w:r>
         <w:r>
           <w:rPr>
-            <w:rStyle w:val="a9"/>
+            <w:rStyle w:val="Hyperlink"/>
             <w:rFonts w:ascii="Times New Roman" w:hAnsi="Times New Roman" w:cs="Times New Roman"/>
             <w:color w:val="auto"/>
             <w:sz w:val="28"/>
@@ -20721,7 +20383,7 @@
         </w:r>
         <w:r>
           <w:rPr>
-            <w:rStyle w:val="a9"/>
+            <w:rStyle w:val="Hyperlink"/>
             <w:rFonts w:ascii="Times New Roman" w:hAnsi="Times New Roman" w:cs="Times New Roman"/>
             <w:color w:val="auto"/>
             <w:sz w:val="28"/>
@@ -20733,7 +20395,7 @@
         </w:r>
         <w:r>
           <w:rPr>
-            <w:rStyle w:val="a9"/>
+            <w:rStyle w:val="Hyperlink"/>
             <w:rFonts w:ascii="Times New Roman" w:hAnsi="Times New Roman" w:cs="Times New Roman"/>
             <w:color w:val="auto"/>
             <w:sz w:val="28"/>
@@ -20746,7 +20408,7 @@
     </w:p>
     <w:p>
       <w:pPr>
-        <w:pStyle w:val="a7"/>
+        <w:pStyle w:val="ListParagraph"/>
         <w:numPr>
           <w:ilvl w:val="0"/>
           <w:numId w:val="8"/>
@@ -20843,10 +20505,10 @@
         </w:rPr>
         <w:t xml:space="preserve">: </w:t>
       </w:r>
-      <w:hyperlink r:id="rId31" w:history="1">
+      <w:hyperlink r:id="rId29" w:history="1">
         <w:r>
           <w:rPr>
-            <w:rStyle w:val="a9"/>
+            <w:rStyle w:val="Hyperlink"/>
             <w:rFonts w:ascii="Times New Roman" w:hAnsi="Times New Roman" w:cs="Times New Roman"/>
             <w:color w:val="auto"/>
             <w:sz w:val="28"/>
@@ -20858,7 +20520,7 @@
         </w:r>
         <w:r>
           <w:rPr>
-            <w:rStyle w:val="a9"/>
+            <w:rStyle w:val="Hyperlink"/>
             <w:rFonts w:ascii="Times New Roman" w:hAnsi="Times New Roman" w:cs="Times New Roman"/>
             <w:color w:val="auto"/>
             <w:sz w:val="28"/>
@@ -20870,7 +20532,7 @@
         <w:proofErr w:type="spellStart"/>
         <w:r>
           <w:rPr>
-            <w:rStyle w:val="a9"/>
+            <w:rStyle w:val="Hyperlink"/>
             <w:rFonts w:ascii="Times New Roman" w:hAnsi="Times New Roman" w:cs="Times New Roman"/>
             <w:color w:val="auto"/>
             <w:sz w:val="28"/>
@@ -20883,7 +20545,7 @@
         <w:proofErr w:type="spellEnd"/>
         <w:r>
           <w:rPr>
-            <w:rStyle w:val="a9"/>
+            <w:rStyle w:val="Hyperlink"/>
             <w:rFonts w:ascii="Times New Roman" w:hAnsi="Times New Roman" w:cs="Times New Roman"/>
             <w:color w:val="auto"/>
             <w:sz w:val="28"/>
@@ -20895,7 +20557,7 @@
         <w:proofErr w:type="spellStart"/>
         <w:r>
           <w:rPr>
-            <w:rStyle w:val="a9"/>
+            <w:rStyle w:val="Hyperlink"/>
             <w:rFonts w:ascii="Times New Roman" w:hAnsi="Times New Roman" w:cs="Times New Roman"/>
             <w:color w:val="auto"/>
             <w:sz w:val="28"/>
@@ -20908,7 +20570,7 @@
         <w:proofErr w:type="spellEnd"/>
         <w:r>
           <w:rPr>
-            <w:rStyle w:val="a9"/>
+            <w:rStyle w:val="Hyperlink"/>
             <w:rFonts w:ascii="Times New Roman" w:hAnsi="Times New Roman" w:cs="Times New Roman"/>
             <w:color w:val="auto"/>
             <w:sz w:val="28"/>
@@ -20919,7 +20581,7 @@
         </w:r>
         <w:r>
           <w:rPr>
-            <w:rStyle w:val="a9"/>
+            <w:rStyle w:val="Hyperlink"/>
             <w:rFonts w:ascii="Times New Roman" w:hAnsi="Times New Roman" w:cs="Times New Roman"/>
             <w:color w:val="auto"/>
             <w:sz w:val="28"/>
@@ -20931,7 +20593,7 @@
         </w:r>
         <w:r>
           <w:rPr>
-            <w:rStyle w:val="a9"/>
+            <w:rStyle w:val="Hyperlink"/>
             <w:rFonts w:ascii="Times New Roman" w:hAnsi="Times New Roman" w:cs="Times New Roman"/>
             <w:color w:val="auto"/>
             <w:sz w:val="28"/>
@@ -20942,7 +20604,7 @@
         </w:r>
         <w:r>
           <w:rPr>
-            <w:rStyle w:val="a9"/>
+            <w:rStyle w:val="Hyperlink"/>
             <w:rFonts w:ascii="Times New Roman" w:hAnsi="Times New Roman" w:cs="Times New Roman"/>
             <w:color w:val="auto"/>
             <w:sz w:val="28"/>
@@ -20954,7 +20616,7 @@
         </w:r>
         <w:r>
           <w:rPr>
-            <w:rStyle w:val="a9"/>
+            <w:rStyle w:val="Hyperlink"/>
             <w:rFonts w:ascii="Times New Roman" w:hAnsi="Times New Roman" w:cs="Times New Roman"/>
             <w:color w:val="auto"/>
             <w:sz w:val="28"/>
@@ -20965,7 +20627,7 @@
         </w:r>
         <w:r>
           <w:rPr>
-            <w:rStyle w:val="a9"/>
+            <w:rStyle w:val="Hyperlink"/>
             <w:rFonts w:ascii="Times New Roman" w:hAnsi="Times New Roman" w:cs="Times New Roman"/>
             <w:color w:val="auto"/>
             <w:sz w:val="28"/>
@@ -20977,7 +20639,7 @@
         </w:r>
         <w:r>
           <w:rPr>
-            <w:rStyle w:val="a9"/>
+            <w:rStyle w:val="Hyperlink"/>
             <w:rFonts w:ascii="Times New Roman" w:hAnsi="Times New Roman" w:cs="Times New Roman"/>
             <w:color w:val="auto"/>
             <w:sz w:val="28"/>
@@ -20988,7 +20650,7 @@
         </w:r>
         <w:r>
           <w:rPr>
-            <w:rStyle w:val="a9"/>
+            <w:rStyle w:val="Hyperlink"/>
             <w:rFonts w:ascii="Times New Roman" w:hAnsi="Times New Roman" w:cs="Times New Roman"/>
             <w:color w:val="auto"/>
             <w:sz w:val="28"/>
@@ -21002,7 +20664,7 @@
     </w:p>
     <w:p>
       <w:pPr>
-        <w:pStyle w:val="a7"/>
+        <w:pStyle w:val="ListParagraph"/>
         <w:numPr>
           <w:ilvl w:val="0"/>
           <w:numId w:val="8"/>
@@ -21088,10 +20750,10 @@
         </w:rPr>
         <w:t xml:space="preserve">: </w:t>
       </w:r>
-      <w:hyperlink r:id="rId32" w:history="1">
+      <w:hyperlink r:id="rId30" w:history="1">
         <w:r>
           <w:rPr>
-            <w:rStyle w:val="a9"/>
+            <w:rStyle w:val="Hyperlink"/>
             <w:rFonts w:ascii="Times New Roman" w:hAnsi="Times New Roman" w:cs="Times New Roman"/>
             <w:color w:val="auto"/>
             <w:sz w:val="28"/>
@@ -21103,7 +20765,7 @@
         </w:r>
         <w:r>
           <w:rPr>
-            <w:rStyle w:val="a9"/>
+            <w:rStyle w:val="Hyperlink"/>
             <w:rFonts w:ascii="Times New Roman" w:hAnsi="Times New Roman" w:cs="Times New Roman"/>
             <w:color w:val="auto"/>
             <w:sz w:val="28"/>
@@ -21114,7 +20776,7 @@
         </w:r>
         <w:r>
           <w:rPr>
-            <w:rStyle w:val="a9"/>
+            <w:rStyle w:val="Hyperlink"/>
             <w:rFonts w:ascii="Times New Roman" w:hAnsi="Times New Roman" w:cs="Times New Roman"/>
             <w:color w:val="auto"/>
             <w:sz w:val="28"/>
@@ -21126,7 +20788,7 @@
         </w:r>
         <w:r>
           <w:rPr>
-            <w:rStyle w:val="a9"/>
+            <w:rStyle w:val="Hyperlink"/>
             <w:rFonts w:ascii="Times New Roman" w:hAnsi="Times New Roman" w:cs="Times New Roman"/>
             <w:color w:val="auto"/>
             <w:sz w:val="28"/>
@@ -21138,7 +20800,7 @@
         <w:proofErr w:type="spellStart"/>
         <w:r>
           <w:rPr>
-            <w:rStyle w:val="a9"/>
+            <w:rStyle w:val="Hyperlink"/>
             <w:rFonts w:ascii="Times New Roman" w:hAnsi="Times New Roman" w:cs="Times New Roman"/>
             <w:color w:val="auto"/>
             <w:sz w:val="28"/>
@@ -21151,7 +20813,7 @@
         <w:proofErr w:type="spellEnd"/>
         <w:r>
           <w:rPr>
-            <w:rStyle w:val="a9"/>
+            <w:rStyle w:val="Hyperlink"/>
             <w:rFonts w:ascii="Times New Roman" w:hAnsi="Times New Roman" w:cs="Times New Roman"/>
             <w:color w:val="auto"/>
             <w:sz w:val="28"/>
@@ -21163,7 +20825,7 @@
         <w:proofErr w:type="spellStart"/>
         <w:r>
           <w:rPr>
-            <w:rStyle w:val="a9"/>
+            <w:rStyle w:val="Hyperlink"/>
             <w:rFonts w:ascii="Times New Roman" w:hAnsi="Times New Roman" w:cs="Times New Roman"/>
             <w:color w:val="auto"/>
             <w:sz w:val="28"/>
@@ -21176,7 +20838,7 @@
         <w:proofErr w:type="spellEnd"/>
         <w:r>
           <w:rPr>
-            <w:rStyle w:val="a9"/>
+            <w:rStyle w:val="Hyperlink"/>
             <w:rFonts w:ascii="Times New Roman" w:hAnsi="Times New Roman" w:cs="Times New Roman"/>
             <w:color w:val="auto"/>
             <w:sz w:val="28"/>
@@ -21187,7 +20849,7 @@
         </w:r>
         <w:r>
           <w:rPr>
-            <w:rStyle w:val="a9"/>
+            <w:rStyle w:val="Hyperlink"/>
             <w:rFonts w:ascii="Times New Roman" w:hAnsi="Times New Roman" w:cs="Times New Roman"/>
             <w:color w:val="auto"/>
             <w:sz w:val="28"/>
@@ -21199,7 +20861,7 @@
         </w:r>
         <w:r>
           <w:rPr>
-            <w:rStyle w:val="a9"/>
+            <w:rStyle w:val="Hyperlink"/>
             <w:rFonts w:ascii="Times New Roman" w:hAnsi="Times New Roman" w:cs="Times New Roman"/>
             <w:color w:val="auto"/>
             <w:sz w:val="28"/>
@@ -21211,7 +20873,7 @@
         <w:proofErr w:type="spellStart"/>
         <w:r>
           <w:rPr>
-            <w:rStyle w:val="a9"/>
+            <w:rStyle w:val="Hyperlink"/>
             <w:rFonts w:ascii="Times New Roman" w:hAnsi="Times New Roman" w:cs="Times New Roman"/>
             <w:color w:val="auto"/>
             <w:sz w:val="28"/>
@@ -21224,7 +20886,7 @@
         <w:proofErr w:type="spellEnd"/>
         <w:r>
           <w:rPr>
-            <w:rStyle w:val="a9"/>
+            <w:rStyle w:val="Hyperlink"/>
             <w:rFonts w:ascii="Times New Roman" w:hAnsi="Times New Roman" w:cs="Times New Roman"/>
             <w:color w:val="auto"/>
             <w:sz w:val="28"/>
@@ -21236,7 +20898,7 @@
         <w:proofErr w:type="spellStart"/>
         <w:r>
           <w:rPr>
-            <w:rStyle w:val="a9"/>
+            <w:rStyle w:val="Hyperlink"/>
             <w:rFonts w:ascii="Times New Roman" w:hAnsi="Times New Roman" w:cs="Times New Roman"/>
             <w:color w:val="auto"/>
             <w:sz w:val="28"/>
@@ -21251,7 +20913,7 @@
     </w:p>
     <w:p>
       <w:pPr>
-        <w:pStyle w:val="a7"/>
+        <w:pStyle w:val="ListParagraph"/>
         <w:numPr>
           <w:ilvl w:val="0"/>
           <w:numId w:val="8"/>
@@ -21357,10 +21019,10 @@
         </w:rPr>
         <w:t xml:space="preserve">: </w:t>
       </w:r>
-      <w:hyperlink r:id="rId33" w:history="1">
+      <w:hyperlink r:id="rId31" w:history="1">
         <w:r>
           <w:rPr>
-            <w:rStyle w:val="a9"/>
+            <w:rStyle w:val="Hyperlink"/>
             <w:rFonts w:ascii="Times New Roman" w:hAnsi="Times New Roman" w:cs="Times New Roman"/>
             <w:color w:val="auto"/>
             <w:sz w:val="28"/>
@@ -21372,7 +21034,7 @@
         </w:r>
         <w:r>
           <w:rPr>
-            <w:rStyle w:val="a9"/>
+            <w:rStyle w:val="Hyperlink"/>
             <w:rFonts w:ascii="Times New Roman" w:hAnsi="Times New Roman" w:cs="Times New Roman"/>
             <w:color w:val="auto"/>
             <w:sz w:val="28"/>
@@ -21384,7 +21046,7 @@
         <w:proofErr w:type="spellStart"/>
         <w:r>
           <w:rPr>
-            <w:rStyle w:val="a9"/>
+            <w:rStyle w:val="Hyperlink"/>
             <w:rFonts w:ascii="Times New Roman" w:hAnsi="Times New Roman" w:cs="Times New Roman"/>
             <w:color w:val="auto"/>
             <w:sz w:val="28"/>
@@ -21397,7 +21059,7 @@
         <w:proofErr w:type="spellEnd"/>
         <w:r>
           <w:rPr>
-            <w:rStyle w:val="a9"/>
+            <w:rStyle w:val="Hyperlink"/>
             <w:rFonts w:ascii="Times New Roman" w:hAnsi="Times New Roman" w:cs="Times New Roman"/>
             <w:color w:val="auto"/>
             <w:sz w:val="28"/>
@@ -21408,7 +21070,7 @@
         </w:r>
         <w:r>
           <w:rPr>
-            <w:rStyle w:val="a9"/>
+            <w:rStyle w:val="Hyperlink"/>
             <w:rFonts w:ascii="Times New Roman" w:hAnsi="Times New Roman" w:cs="Times New Roman"/>
             <w:color w:val="auto"/>
             <w:sz w:val="28"/>
@@ -21420,7 +21082,7 @@
         </w:r>
         <w:r>
           <w:rPr>
-            <w:rStyle w:val="a9"/>
+            <w:rStyle w:val="Hyperlink"/>
             <w:rFonts w:ascii="Times New Roman" w:hAnsi="Times New Roman" w:cs="Times New Roman"/>
             <w:color w:val="auto"/>
             <w:sz w:val="28"/>
@@ -21432,7 +21094,7 @@
         <w:proofErr w:type="spellStart"/>
         <w:r>
           <w:rPr>
-            <w:rStyle w:val="a9"/>
+            <w:rStyle w:val="Hyperlink"/>
             <w:rFonts w:ascii="Times New Roman" w:hAnsi="Times New Roman" w:cs="Times New Roman"/>
             <w:color w:val="auto"/>
             <w:sz w:val="28"/>
@@ -21445,7 +21107,7 @@
         <w:proofErr w:type="spellEnd"/>
         <w:r>
           <w:rPr>
-            <w:rStyle w:val="a9"/>
+            <w:rStyle w:val="Hyperlink"/>
             <w:rFonts w:ascii="Times New Roman" w:hAnsi="Times New Roman" w:cs="Times New Roman"/>
             <w:color w:val="auto"/>
             <w:sz w:val="28"/>
@@ -21456,7 +21118,7 @@
         </w:r>
         <w:r>
           <w:rPr>
-            <w:rStyle w:val="a9"/>
+            <w:rStyle w:val="Hyperlink"/>
             <w:rFonts w:ascii="Times New Roman" w:hAnsi="Times New Roman" w:cs="Times New Roman"/>
             <w:color w:val="auto"/>
             <w:sz w:val="28"/>
@@ -21468,7 +21130,7 @@
         </w:r>
         <w:r>
           <w:rPr>
-            <w:rStyle w:val="a9"/>
+            <w:rStyle w:val="Hyperlink"/>
             <w:rFonts w:ascii="Times New Roman" w:hAnsi="Times New Roman" w:cs="Times New Roman"/>
             <w:color w:val="auto"/>
             <w:sz w:val="28"/>
@@ -21477,10 +21139,9 @@
           </w:rPr>
           <w:t>.</w:t>
         </w:r>
-        <w:proofErr w:type="spellStart"/>
         <w:r>
           <w:rPr>
-            <w:rStyle w:val="a9"/>
+            <w:rStyle w:val="Hyperlink"/>
             <w:rFonts w:ascii="Times New Roman" w:hAnsi="Times New Roman" w:cs="Times New Roman"/>
             <w:color w:val="auto"/>
             <w:sz w:val="28"/>
@@ -21490,11 +21151,10 @@
           </w:rPr>
           <w:t>git</w:t>
         </w:r>
-        <w:proofErr w:type="spellEnd"/>
       </w:hyperlink>
     </w:p>
     <w:sectPr>
-      <w:footerReference w:type="default" r:id="rId34"/>
+      <w:footerReference w:type="default" r:id="rId32"/>
       <w:pgSz w:w="11906" w:h="16838"/>
       <w:pgMar w:top="1134" w:right="850" w:bottom="1134" w:left="1701" w:header="708" w:footer="708" w:gutter="0"/>
       <w:cols w:space="708"/>
@@ -21505,200 +21165,8 @@
 </w:document>
 </file>
 
-<file path=word/comments.xml><?xml version="1.0" encoding="utf-8"?>
-<w:comments xmlns:wpc="http://schemas.microsoft.com/office/word/2010/wordprocessingCanvas" xmlns:mc="http://schemas.openxmlformats.org/markup-compatibility/2006" xmlns:o="urn:schemas-microsoft-com:office:office" xmlns:r="http://schemas.openxmlformats.org/officeDocument/2006/relationships" xmlns:m="http://schemas.openxmlformats.org/officeDocument/2006/math" xmlns:v="urn:schemas-microsoft-com:vml" xmlns:wp14="http://schemas.microsoft.com/office/word/2010/wordprocessingDrawing" xmlns:wp="http://schemas.openxmlformats.org/drawingml/2006/wordprocessingDrawing" xmlns:w10="urn:schemas-microsoft-com:office:word" xmlns:w="http://schemas.openxmlformats.org/wordprocessingml/2006/main" xmlns:w14="http://schemas.microsoft.com/office/word/2010/wordml" xmlns:w15="http://schemas.microsoft.com/office/word/2012/wordml" xmlns:wpg="http://schemas.microsoft.com/office/word/2010/wordprocessingGroup" xmlns:wpi="http://schemas.microsoft.com/office/word/2010/wordprocessingInk" xmlns:wne="http://schemas.microsoft.com/office/word/2006/wordml" xmlns:wps="http://schemas.microsoft.com/office/word/2010/wordprocessingShape" mc:Ignorable="w14 w15 wp14">
-  <w:comment w:id="12" w:author="Vladimir Shvoev" w:date="2023-12-25T21:08:00Z" w:initials="VS">
-    <w:p>
-      <w:pPr>
-        <w:pStyle w:val="ac"/>
-      </w:pPr>
-      <w:r>
-        <w:rPr>
-          <w:rStyle w:val="ab"/>
-        </w:rPr>
-        <w:annotationRef/>
-      </w:r>
-      <w:r>
-        <w:rPr>
-          <w:rStyle w:val="ab"/>
-        </w:rPr>
-        <w:annotationRef/>
-      </w:r>
-      <w:r>
-        <w:t xml:space="preserve">Нужно переделать код по стресс тесту. В </w:t>
-      </w:r>
-      <w:proofErr w:type="spellStart"/>
-      <w:r>
-        <w:rPr>
-          <w:lang w:val="en-US"/>
-        </w:rPr>
-        <w:t>sdo</w:t>
-      </w:r>
-      <w:proofErr w:type="spellEnd"/>
-      <w:r>
-        <w:t xml:space="preserve"> </w:t>
-      </w:r>
-      <w:r>
-        <w:t>было изменено задание для стресс теста</w:t>
-      </w:r>
-    </w:p>
-    <w:p>
-      <w:pPr>
-        <w:pStyle w:val="ac"/>
-      </w:pPr>
-    </w:p>
-  </w:comment>
-  <w:comment w:id="13" w:author="Relbick" w:date="2023-12-28T13:00:00Z" w:initials="R">
-    <w:p>
-      <w:pPr>
-        <w:pStyle w:val="ac"/>
-      </w:pPr>
-      <w:r>
-        <w:rPr>
-          <w:rStyle w:val="ab"/>
-        </w:rPr>
-        <w:annotationRef/>
-      </w:r>
-      <w:r>
-        <w:t>+</w:t>
-      </w:r>
-    </w:p>
-  </w:comment>
-  <w:comment w:id="14" w:author="Vladimir Shvoev" w:date="2023-12-25T21:08:00Z" w:initials="VS">
-    <w:p>
-      <w:pPr>
-        <w:pStyle w:val="ac"/>
-      </w:pPr>
-      <w:r>
-        <w:rPr>
-          <w:rStyle w:val="ab"/>
-        </w:rPr>
-        <w:annotationRef/>
-      </w:r>
-      <w:r>
-        <w:rPr>
-          <w:rStyle w:val="ab"/>
-        </w:rPr>
-        <w:annotationRef/>
-      </w:r>
-      <w:r>
-        <w:t xml:space="preserve">Нужно переделать код по стресс тесту. В </w:t>
-      </w:r>
-      <w:proofErr w:type="spellStart"/>
-      <w:r>
-        <w:rPr>
-          <w:lang w:val="en-US"/>
-        </w:rPr>
-        <w:t>sdo</w:t>
-      </w:r>
-      <w:proofErr w:type="spellEnd"/>
-      <w:r>
-        <w:t xml:space="preserve"> </w:t>
-      </w:r>
-      <w:r>
-        <w:t>было изменено задание для стресс теста</w:t>
-      </w:r>
-    </w:p>
-    <w:p>
-      <w:pPr>
-        <w:pStyle w:val="ac"/>
-      </w:pPr>
-    </w:p>
-  </w:comment>
-  <w:comment w:id="15" w:author="Relbick" w:date="2023-12-28T13:00:00Z" w:initials="R">
-    <w:p>
-      <w:pPr>
-        <w:pStyle w:val="ac"/>
-      </w:pPr>
-      <w:r>
-        <w:rPr>
-          <w:rStyle w:val="ab"/>
-        </w:rPr>
-        <w:annotationRef/>
-      </w:r>
-      <w:r>
-        <w:t>+</w:t>
-      </w:r>
-    </w:p>
-  </w:comment>
-  <w:comment w:id="17" w:author="Vladimir Shvoev" w:date="2023-12-25T21:07:00Z" w:initials="VS">
-    <w:p>
-      <w:pPr>
-        <w:pStyle w:val="ac"/>
-      </w:pPr>
-      <w:r>
-        <w:rPr>
-          <w:rStyle w:val="ab"/>
-        </w:rPr>
-        <w:annotationRef/>
-      </w:r>
-      <w:r>
-        <w:t xml:space="preserve">Нужно переделать код по стресс тесту. В </w:t>
-      </w:r>
-      <w:proofErr w:type="spellStart"/>
-      <w:r>
-        <w:rPr>
-          <w:lang w:val="en-US"/>
-        </w:rPr>
-        <w:t>sdo</w:t>
-      </w:r>
-      <w:proofErr w:type="spellEnd"/>
-      <w:r>
-        <w:t xml:space="preserve"> </w:t>
-      </w:r>
-      <w:r>
-        <w:t>было изменено задание для стресс теста</w:t>
-      </w:r>
-    </w:p>
-  </w:comment>
-  <w:comment w:id="18" w:author="Relbick" w:date="2023-12-28T13:00:00Z" w:initials="R">
-    <w:p>
-      <w:pPr>
-        <w:pStyle w:val="ac"/>
-      </w:pPr>
-      <w:r>
-        <w:rPr>
-          <w:rStyle w:val="ab"/>
-        </w:rPr>
-        <w:annotationRef/>
-      </w:r>
-      <w:r>
-        <w:t>+</w:t>
-      </w:r>
-    </w:p>
-  </w:comment>
-</w:comments>
-</file>
-
-<file path=word/commentsExtended.xml><?xml version="1.0" encoding="utf-8"?>
-<w15:commentsEx xmlns:wpc="http://schemas.microsoft.com/office/word/2010/wordprocessingCanvas" xmlns:mc="http://schemas.openxmlformats.org/markup-compatibility/2006" xmlns:o="urn:schemas-microsoft-com:office:office" xmlns:r="http://schemas.openxmlformats.org/officeDocument/2006/relationships" xmlns:m="http://schemas.openxmlformats.org/officeDocument/2006/math" xmlns:v="urn:schemas-microsoft-com:vml" xmlns:wp14="http://schemas.microsoft.com/office/word/2010/wordprocessingDrawing" xmlns:wp="http://schemas.openxmlformats.org/drawingml/2006/wordprocessingDrawing" xmlns:w10="urn:schemas-microsoft-com:office:word" xmlns:w="http://schemas.openxmlformats.org/wordprocessingml/2006/main" xmlns:w14="http://schemas.microsoft.com/office/word/2010/wordml" xmlns:w15="http://schemas.microsoft.com/office/word/2012/wordml" xmlns:wpg="http://schemas.microsoft.com/office/word/2010/wordprocessingGroup" xmlns:wpi="http://schemas.microsoft.com/office/word/2010/wordprocessingInk" xmlns:wne="http://schemas.microsoft.com/office/word/2006/wordml" xmlns:wps="http://schemas.microsoft.com/office/word/2010/wordprocessingShape" mc:Ignorable="w14 w15 wp14">
-  <w15:commentEx w15:paraId="6632F832" w15:done="0"/>
-  <w15:commentEx w15:paraId="473DF16B" w15:paraIdParent="6632F832" w15:done="0"/>
-  <w15:commentEx w15:paraId="5128AD87" w15:done="0"/>
-  <w15:commentEx w15:paraId="4BF57C64" w15:paraIdParent="5128AD87" w15:done="0"/>
-  <w15:commentEx w15:paraId="45E568BE" w15:done="0"/>
-  <w15:commentEx w15:paraId="06FA6DB6" w15:paraIdParent="45E568BE" w15:done="0"/>
-</w15:commentsEx>
-</file>
-
-<file path=word/commentsExtensible.xml><?xml version="1.0" encoding="utf-8"?>
-<w16cex:commentsExtensible xmlns:wpc="http://schemas.microsoft.com/office/word/2010/wordprocessingCanvas" xmlns:cx="http://schemas.microsoft.com/office/drawing/2014/chartex" xmlns:cx1="http://schemas.microsoft.com/office/drawing/2015/9/8/chartex" xmlns:cx2="http://schemas.microsoft.com/office/drawing/2015/10/21/chartex" xmlns:cx3="http://schemas.microsoft.com/office/drawing/2016/5/9/chartex" xmlns:cx4="http://schemas.microsoft.com/office/drawing/2016/5/10/chartex" xmlns:cx5="http://schemas.microsoft.com/office/drawing/2016/5/11/chartex" xmlns:cx6="http://schemas.microsoft.com/office/drawing/2016/5/12/chartex" xmlns:cx7="http://schemas.microsoft.com/office/drawing/2016/5/13/chartex" xmlns:cx8="http://schemas.microsoft.com/office/drawing/2016/5/14/chartex" xmlns:mc="http://schemas.openxmlformats.org/markup-compatibility/2006" xmlns:aink="http://schemas.microsoft.com/office/drawing/2016/ink" xmlns:am3d="http://schemas.microsoft.com/office/drawing/2017/model3d" xmlns:o="urn:schemas-microsoft-com:office:office" xmlns:r="http://schemas.openxmlformats.org/officeDocument/2006/relationships" xmlns:m="http://schemas.openxmlformats.org/officeDocument/2006/math" xmlns:v="urn:schemas-microsoft-com:vml" xmlns:wp14="http://schemas.microsoft.com/office/word/2010/wordprocessingDrawing" xmlns:wp="http://schemas.openxmlformats.org/drawingml/2006/wordprocessingDrawing" xmlns:w10="urn:schemas-microsoft-com:office:word" xmlns:w="http://schemas.openxmlformats.org/wordprocessingml/2006/main" xmlns:w14="http://schemas.microsoft.com/office/word/2010/wordml" xmlns:w15="http://schemas.microsoft.com/office/word/2012/wordml" xmlns:w16cex="http://schemas.microsoft.com/office/word/2018/wordml/cex" xmlns:w16cid="http://schemas.microsoft.com/office/word/2016/wordml/cid" xmlns:w16="http://schemas.microsoft.com/office/word/2018/wordml" xmlns:w16sdtdh="http://schemas.microsoft.com/office/word/2020/wordml/sdtdatahash" xmlns:w16se="http://schemas.microsoft.com/office/word/2015/wordml/symex" xmlns:wpg="http://schemas.microsoft.com/office/word/2010/wordprocessingGroup" xmlns:wpi="http://schemas.microsoft.com/office/word/2010/wordprocessingInk" xmlns:wne="http://schemas.microsoft.com/office/word/2006/wordml" xmlns:wps="http://schemas.microsoft.com/office/word/2010/wordprocessingShape" mc:Ignorable="w14 w15 w16se w16cid w16 w16cex w16sdtdh wp14">
-  <w16cex:commentExtensible w16cex:durableId="1C5F8FB8" w16cex:dateUtc="2023-12-25T14:08:00Z"/>
-  <w16cex:commentExtensible w16cex:durableId="4092154D" w16cex:dateUtc="2023-12-25T14:08:00Z"/>
-  <w16cex:commentExtensible w16cex:durableId="54C2FFAF" w16cex:dateUtc="2023-12-25T14:07:00Z"/>
-</w16cex:commentsExtensible>
-</file>
-
-<file path=word/commentsIds.xml><?xml version="1.0" encoding="utf-8"?>
-<w16cid:commentsIds xmlns:wpc="http://schemas.microsoft.com/office/word/2010/wordprocessingCanvas" xmlns:cx="http://schemas.microsoft.com/office/drawing/2014/chartex" xmlns:cx1="http://schemas.microsoft.com/office/drawing/2015/9/8/chartex" xmlns:cx2="http://schemas.microsoft.com/office/drawing/2015/10/21/chartex" xmlns:cx3="http://schemas.microsoft.com/office/drawing/2016/5/9/chartex" xmlns:cx4="http://schemas.microsoft.com/office/drawing/2016/5/10/chartex" xmlns:cx5="http://schemas.microsoft.com/office/drawing/2016/5/11/chartex" xmlns:cx6="http://schemas.microsoft.com/office/drawing/2016/5/12/chartex" xmlns:cx7="http://schemas.microsoft.com/office/drawing/2016/5/13/chartex" xmlns:cx8="http://schemas.microsoft.com/office/drawing/2016/5/14/chartex" xmlns:mc="http://schemas.openxmlformats.org/markup-compatibility/2006" xmlns:aink="http://schemas.microsoft.com/office/drawing/2016/ink" xmlns:am3d="http://schemas.microsoft.com/office/drawing/2017/model3d" xmlns:o="urn:schemas-microsoft-com:office:office" xmlns:r="http://schemas.openxmlformats.org/officeDocument/2006/relationships" xmlns:m="http://schemas.openxmlformats.org/officeDocument/2006/math" xmlns:v="urn:schemas-microsoft-com:vml" xmlns:wp14="http://schemas.microsoft.com/office/word/2010/wordprocessingDrawing" xmlns:wp="http://schemas.openxmlformats.org/drawingml/2006/wordprocessingDrawing" xmlns:w10="urn:schemas-microsoft-com:office:word" xmlns:w="http://schemas.openxmlformats.org/wordprocessingml/2006/main" xmlns:w14="http://schemas.microsoft.com/office/word/2010/wordml" xmlns:w15="http://schemas.microsoft.com/office/word/2012/wordml" xmlns:w16cex="http://schemas.microsoft.com/office/word/2018/wordml/cex" xmlns:w16cid="http://schemas.microsoft.com/office/word/2016/wordml/cid" xmlns:w16="http://schemas.microsoft.com/office/word/2018/wordml" xmlns:w16sdtdh="http://schemas.microsoft.com/office/word/2020/wordml/sdtdatahash" xmlns:w16se="http://schemas.microsoft.com/office/word/2015/wordml/symex" xmlns:wpg="http://schemas.microsoft.com/office/word/2010/wordprocessingGroup" xmlns:wpi="http://schemas.microsoft.com/office/word/2010/wordprocessingInk" xmlns:wne="http://schemas.microsoft.com/office/word/2006/wordml" xmlns:wps="http://schemas.microsoft.com/office/word/2010/wordprocessingShape" mc:Ignorable="w14 w15 w16se w16cid w16 w16cex w16sdtdh wp14">
-  <w16cid:commentId w16cid:paraId="6632F832" w16cid:durableId="1C5F8FB8"/>
-  <w16cid:commentId w16cid:paraId="5128AD87" w16cid:durableId="4092154D"/>
-  <w16cid:commentId w16cid:paraId="45E568BE" w16cid:durableId="54C2FFAF"/>
-</w16cid:commentsIds>
-</file>
-
 <file path=word/endnotes.xml><?xml version="1.0" encoding="utf-8"?>
-<w:endnotes xmlns:wpc="http://schemas.microsoft.com/office/word/2010/wordprocessingCanvas" xmlns:mc="http://schemas.openxmlformats.org/markup-compatibility/2006" xmlns:o="urn:schemas-microsoft-com:office:office" xmlns:r="http://schemas.openxmlformats.org/officeDocument/2006/relationships" xmlns:m="http://schemas.openxmlformats.org/officeDocument/2006/math" xmlns:v="urn:schemas-microsoft-com:vml" xmlns:wp14="http://schemas.microsoft.com/office/word/2010/wordprocessingDrawing" xmlns:wp="http://schemas.openxmlformats.org/drawingml/2006/wordprocessingDrawing" xmlns:w10="urn:schemas-microsoft-com:office:word" xmlns:w="http://schemas.openxmlformats.org/wordprocessingml/2006/main" xmlns:w14="http://schemas.microsoft.com/office/word/2010/wordml" xmlns:w15="http://schemas.microsoft.com/office/word/2012/wordml" xmlns:wpg="http://schemas.microsoft.com/office/word/2010/wordprocessingGroup" xmlns:wpi="http://schemas.microsoft.com/office/word/2010/wordprocessingInk" xmlns:wne="http://schemas.microsoft.com/office/word/2006/wordml" xmlns:wps="http://schemas.microsoft.com/office/word/2010/wordprocessingShape" mc:Ignorable="w14 w15 wp14">
+<w:endnotes xmlns:wpc="http://schemas.microsoft.com/office/word/2010/wordprocessingCanvas" xmlns:cx="http://schemas.microsoft.com/office/drawing/2014/chartex" xmlns:cx1="http://schemas.microsoft.com/office/drawing/2015/9/8/chartex" xmlns:cx2="http://schemas.microsoft.com/office/drawing/2015/10/21/chartex" xmlns:cx3="http://schemas.microsoft.com/office/drawing/2016/5/9/chartex" xmlns:cx4="http://schemas.microsoft.com/office/drawing/2016/5/10/chartex" xmlns:cx5="http://schemas.microsoft.com/office/drawing/2016/5/11/chartex" xmlns:cx6="http://schemas.microsoft.com/office/drawing/2016/5/12/chartex" xmlns:cx7="http://schemas.microsoft.com/office/drawing/2016/5/13/chartex" xmlns:cx8="http://schemas.microsoft.com/office/drawing/2016/5/14/chartex" xmlns:mc="http://schemas.openxmlformats.org/markup-compatibility/2006" xmlns:aink="http://schemas.microsoft.com/office/drawing/2016/ink" xmlns:am3d="http://schemas.microsoft.com/office/drawing/2017/model3d" xmlns:o="urn:schemas-microsoft-com:office:office" xmlns:oel="http://schemas.microsoft.com/office/2019/extlst" xmlns:r="http://schemas.openxmlformats.org/officeDocument/2006/relationships" xmlns:m="http://schemas.openxmlformats.org/officeDocument/2006/math" xmlns:v="urn:schemas-microsoft-com:vml" xmlns:wp14="http://schemas.microsoft.com/office/word/2010/wordprocessingDrawing" xmlns:wp="http://schemas.openxmlformats.org/drawingml/2006/wordprocessingDrawing" xmlns:w10="urn:schemas-microsoft-com:office:word" xmlns:w="http://schemas.openxmlformats.org/wordprocessingml/2006/main" xmlns:w14="http://schemas.microsoft.com/office/word/2010/wordml" xmlns:w15="http://schemas.microsoft.com/office/word/2012/wordml" xmlns:w16cex="http://schemas.microsoft.com/office/word/2018/wordml/cex" xmlns:w16cid="http://schemas.microsoft.com/office/word/2016/wordml/cid" xmlns:w16="http://schemas.microsoft.com/office/word/2018/wordml" xmlns:w16sdtdh="http://schemas.microsoft.com/office/word/2020/wordml/sdtdatahash" xmlns:w16se="http://schemas.microsoft.com/office/word/2015/wordml/symex" xmlns:wpg="http://schemas.microsoft.com/office/word/2010/wordprocessingGroup" xmlns:wpi="http://schemas.microsoft.com/office/word/2010/wordprocessingInk" xmlns:wne="http://schemas.microsoft.com/office/word/2006/wordml" xmlns:wps="http://schemas.microsoft.com/office/word/2010/wordprocessingShape" mc:Ignorable="w14 w15 w16se w16cid w16 w16cex w16sdtdh wp14">
   <w:endnote w:type="separator" w:id="-1">
     <w:p>
       <w:pPr>
@@ -21723,7 +21191,7 @@
 </file>
 
 <file path=word/footer1.xml><?xml version="1.0" encoding="utf-8"?>
-<w:ftr xmlns:wpc="http://schemas.microsoft.com/office/word/2010/wordprocessingCanvas" xmlns:mc="http://schemas.openxmlformats.org/markup-compatibility/2006" xmlns:o="urn:schemas-microsoft-com:office:office" xmlns:r="http://schemas.openxmlformats.org/officeDocument/2006/relationships" xmlns:m="http://schemas.openxmlformats.org/officeDocument/2006/math" xmlns:v="urn:schemas-microsoft-com:vml" xmlns:wp14="http://schemas.microsoft.com/office/word/2010/wordprocessingDrawing" xmlns:wp="http://schemas.openxmlformats.org/drawingml/2006/wordprocessingDrawing" xmlns:w10="urn:schemas-microsoft-com:office:word" xmlns:w="http://schemas.openxmlformats.org/wordprocessingml/2006/main" xmlns:w14="http://schemas.microsoft.com/office/word/2010/wordml" xmlns:w15="http://schemas.microsoft.com/office/word/2012/wordml" xmlns:wpg="http://schemas.microsoft.com/office/word/2010/wordprocessingGroup" xmlns:wpi="http://schemas.microsoft.com/office/word/2010/wordprocessingInk" xmlns:wne="http://schemas.microsoft.com/office/word/2006/wordml" xmlns:wps="http://schemas.microsoft.com/office/word/2010/wordprocessingShape" mc:Ignorable="w14 w15 wp14">
+<w:ftr xmlns:wpc="http://schemas.microsoft.com/office/word/2010/wordprocessingCanvas" xmlns:cx="http://schemas.microsoft.com/office/drawing/2014/chartex" xmlns:cx1="http://schemas.microsoft.com/office/drawing/2015/9/8/chartex" xmlns:cx2="http://schemas.microsoft.com/office/drawing/2015/10/21/chartex" xmlns:cx3="http://schemas.microsoft.com/office/drawing/2016/5/9/chartex" xmlns:cx4="http://schemas.microsoft.com/office/drawing/2016/5/10/chartex" xmlns:cx5="http://schemas.microsoft.com/office/drawing/2016/5/11/chartex" xmlns:cx6="http://schemas.microsoft.com/office/drawing/2016/5/12/chartex" xmlns:cx7="http://schemas.microsoft.com/office/drawing/2016/5/13/chartex" xmlns:cx8="http://schemas.microsoft.com/office/drawing/2016/5/14/chartex" xmlns:mc="http://schemas.openxmlformats.org/markup-compatibility/2006" xmlns:aink="http://schemas.microsoft.com/office/drawing/2016/ink" xmlns:am3d="http://schemas.microsoft.com/office/drawing/2017/model3d" xmlns:o="urn:schemas-microsoft-com:office:office" xmlns:oel="http://schemas.microsoft.com/office/2019/extlst" xmlns:r="http://schemas.openxmlformats.org/officeDocument/2006/relationships" xmlns:m="http://schemas.openxmlformats.org/officeDocument/2006/math" xmlns:v="urn:schemas-microsoft-com:vml" xmlns:wp14="http://schemas.microsoft.com/office/word/2010/wordprocessingDrawing" xmlns:wp="http://schemas.openxmlformats.org/drawingml/2006/wordprocessingDrawing" xmlns:w10="urn:schemas-microsoft-com:office:word" xmlns:w="http://schemas.openxmlformats.org/wordprocessingml/2006/main" xmlns:w14="http://schemas.microsoft.com/office/word/2010/wordml" xmlns:w15="http://schemas.microsoft.com/office/word/2012/wordml" xmlns:w16cex="http://schemas.microsoft.com/office/word/2018/wordml/cex" xmlns:w16cid="http://schemas.microsoft.com/office/word/2016/wordml/cid" xmlns:w16="http://schemas.microsoft.com/office/word/2018/wordml" xmlns:w16sdtdh="http://schemas.microsoft.com/office/word/2020/wordml/sdtdatahash" xmlns:w16se="http://schemas.microsoft.com/office/word/2015/wordml/symex" xmlns:wpg="http://schemas.microsoft.com/office/word/2010/wordprocessingGroup" xmlns:wpi="http://schemas.microsoft.com/office/word/2010/wordprocessingInk" xmlns:wne="http://schemas.microsoft.com/office/word/2006/wordml" xmlns:wps="http://schemas.microsoft.com/office/word/2010/wordprocessingShape" mc:Ignorable="w14 w15 w16se w16cid w16 w16cex w16sdtdh wp14">
   <w:sdt>
     <w:sdtPr>
       <w:id w:val="-374544456"/>
@@ -21742,7 +21210,7 @@
     <w:sdtContent>
       <w:p>
         <w:pPr>
-          <w:pStyle w:val="a5"/>
+          <w:pStyle w:val="Footer"/>
           <w:jc w:val="center"/>
           <w:rPr>
             <w:rFonts w:ascii="Times New Roman" w:hAnsi="Times New Roman" w:cs="Times New Roman"/>
@@ -21796,7 +21264,7 @@
   </w:sdt>
   <w:p>
     <w:pPr>
-      <w:pStyle w:val="a5"/>
+      <w:pStyle w:val="Footer"/>
       <w:rPr>
         <w:rFonts w:ascii="Times New Roman" w:hAnsi="Times New Roman" w:cs="Times New Roman"/>
         <w:sz w:val="28"/>
@@ -21808,7 +21276,7 @@
 </file>
 
 <file path=word/footnotes.xml><?xml version="1.0" encoding="utf-8"?>
-<w:footnotes xmlns:wpc="http://schemas.microsoft.com/office/word/2010/wordprocessingCanvas" xmlns:mc="http://schemas.openxmlformats.org/markup-compatibility/2006" xmlns:o="urn:schemas-microsoft-com:office:office" xmlns:r="http://schemas.openxmlformats.org/officeDocument/2006/relationships" xmlns:m="http://schemas.openxmlformats.org/officeDocument/2006/math" xmlns:v="urn:schemas-microsoft-com:vml" xmlns:wp14="http://schemas.microsoft.com/office/word/2010/wordprocessingDrawing" xmlns:wp="http://schemas.openxmlformats.org/drawingml/2006/wordprocessingDrawing" xmlns:w10="urn:schemas-microsoft-com:office:word" xmlns:w="http://schemas.openxmlformats.org/wordprocessingml/2006/main" xmlns:w14="http://schemas.microsoft.com/office/word/2010/wordml" xmlns:w15="http://schemas.microsoft.com/office/word/2012/wordml" xmlns:wpg="http://schemas.microsoft.com/office/word/2010/wordprocessingGroup" xmlns:wpi="http://schemas.microsoft.com/office/word/2010/wordprocessingInk" xmlns:wne="http://schemas.microsoft.com/office/word/2006/wordml" xmlns:wps="http://schemas.microsoft.com/office/word/2010/wordprocessingShape" mc:Ignorable="w14 w15 wp14">
+<w:footnotes xmlns:wpc="http://schemas.microsoft.com/office/word/2010/wordprocessingCanvas" xmlns:cx="http://schemas.microsoft.com/office/drawing/2014/chartex" xmlns:cx1="http://schemas.microsoft.com/office/drawing/2015/9/8/chartex" xmlns:cx2="http://schemas.microsoft.com/office/drawing/2015/10/21/chartex" xmlns:cx3="http://schemas.microsoft.com/office/drawing/2016/5/9/chartex" xmlns:cx4="http://schemas.microsoft.com/office/drawing/2016/5/10/chartex" xmlns:cx5="http://schemas.microsoft.com/office/drawing/2016/5/11/chartex" xmlns:cx6="http://schemas.microsoft.com/office/drawing/2016/5/12/chartex" xmlns:cx7="http://schemas.microsoft.com/office/drawing/2016/5/13/chartex" xmlns:cx8="http://schemas.microsoft.com/office/drawing/2016/5/14/chartex" xmlns:mc="http://schemas.openxmlformats.org/markup-compatibility/2006" xmlns:aink="http://schemas.microsoft.com/office/drawing/2016/ink" xmlns:am3d="http://schemas.microsoft.com/office/drawing/2017/model3d" xmlns:o="urn:schemas-microsoft-com:office:office" xmlns:oel="http://schemas.microsoft.com/office/2019/extlst" xmlns:r="http://schemas.openxmlformats.org/officeDocument/2006/relationships" xmlns:m="http://schemas.openxmlformats.org/officeDocument/2006/math" xmlns:v="urn:schemas-microsoft-com:vml" xmlns:wp14="http://schemas.microsoft.com/office/word/2010/wordprocessingDrawing" xmlns:wp="http://schemas.openxmlformats.org/drawingml/2006/wordprocessingDrawing" xmlns:w10="urn:schemas-microsoft-com:office:word" xmlns:w="http://schemas.openxmlformats.org/wordprocessingml/2006/main" xmlns:w14="http://schemas.microsoft.com/office/word/2010/wordml" xmlns:w15="http://schemas.microsoft.com/office/word/2012/wordml" xmlns:w16cex="http://schemas.microsoft.com/office/word/2018/wordml/cex" xmlns:w16cid="http://schemas.microsoft.com/office/word/2016/wordml/cid" xmlns:w16="http://schemas.microsoft.com/office/word/2018/wordml" xmlns:w16sdtdh="http://schemas.microsoft.com/office/word/2020/wordml/sdtdatahash" xmlns:w16se="http://schemas.microsoft.com/office/word/2015/wordml/symex" xmlns:wpg="http://schemas.microsoft.com/office/word/2010/wordprocessingGroup" xmlns:wpi="http://schemas.microsoft.com/office/word/2010/wordprocessingInk" xmlns:wne="http://schemas.microsoft.com/office/word/2006/wordml" xmlns:wps="http://schemas.microsoft.com/office/word/2010/wordprocessingShape" mc:Ignorable="w14 w15 w16se w16cid w16 w16cex w16sdtdh wp14">
   <w:footnote w:type="separator" w:id="-1">
     <w:p>
       <w:pPr>
@@ -21833,8 +21301,8 @@
 </file>
 
 <file path=word/numbering.xml><?xml version="1.0" encoding="utf-8"?>
-<w:numbering xmlns:wpc="http://schemas.microsoft.com/office/word/2010/wordprocessingCanvas" xmlns:mc="http://schemas.openxmlformats.org/markup-compatibility/2006" xmlns:o="urn:schemas-microsoft-com:office:office" xmlns:r="http://schemas.openxmlformats.org/officeDocument/2006/relationships" xmlns:m="http://schemas.openxmlformats.org/officeDocument/2006/math" xmlns:v="urn:schemas-microsoft-com:vml" xmlns:wp14="http://schemas.microsoft.com/office/word/2010/wordprocessingDrawing" xmlns:wp="http://schemas.openxmlformats.org/drawingml/2006/wordprocessingDrawing" xmlns:w10="urn:schemas-microsoft-com:office:word" xmlns:w="http://schemas.openxmlformats.org/wordprocessingml/2006/main" xmlns:w14="http://schemas.microsoft.com/office/word/2010/wordml" xmlns:w15="http://schemas.microsoft.com/office/word/2012/wordml" xmlns:wpg="http://schemas.microsoft.com/office/word/2010/wordprocessingGroup" xmlns:wpi="http://schemas.microsoft.com/office/word/2010/wordprocessingInk" xmlns:wne="http://schemas.microsoft.com/office/word/2006/wordml" xmlns:wps="http://schemas.microsoft.com/office/word/2010/wordprocessingShape" mc:Ignorable="w14 w15 wp14">
-  <w:abstractNum w:abstractNumId="0">
+<w:numbering xmlns:wpc="http://schemas.microsoft.com/office/word/2010/wordprocessingCanvas" xmlns:cx="http://schemas.microsoft.com/office/drawing/2014/chartex" xmlns:cx1="http://schemas.microsoft.com/office/drawing/2015/9/8/chartex" xmlns:cx2="http://schemas.microsoft.com/office/drawing/2015/10/21/chartex" xmlns:cx3="http://schemas.microsoft.com/office/drawing/2016/5/9/chartex" xmlns:cx4="http://schemas.microsoft.com/office/drawing/2016/5/10/chartex" xmlns:cx5="http://schemas.microsoft.com/office/drawing/2016/5/11/chartex" xmlns:cx6="http://schemas.microsoft.com/office/drawing/2016/5/12/chartex" xmlns:cx7="http://schemas.microsoft.com/office/drawing/2016/5/13/chartex" xmlns:cx8="http://schemas.microsoft.com/office/drawing/2016/5/14/chartex" xmlns:mc="http://schemas.openxmlformats.org/markup-compatibility/2006" xmlns:aink="http://schemas.microsoft.com/office/drawing/2016/ink" xmlns:am3d="http://schemas.microsoft.com/office/drawing/2017/model3d" xmlns:o="urn:schemas-microsoft-com:office:office" xmlns:oel="http://schemas.microsoft.com/office/2019/extlst" xmlns:r="http://schemas.openxmlformats.org/officeDocument/2006/relationships" xmlns:m="http://schemas.openxmlformats.org/officeDocument/2006/math" xmlns:v="urn:schemas-microsoft-com:vml" xmlns:wp14="http://schemas.microsoft.com/office/word/2010/wordprocessingDrawing" xmlns:wp="http://schemas.openxmlformats.org/drawingml/2006/wordprocessingDrawing" xmlns:w10="urn:schemas-microsoft-com:office:word" xmlns:w="http://schemas.openxmlformats.org/wordprocessingml/2006/main" xmlns:w14="http://schemas.microsoft.com/office/word/2010/wordml" xmlns:w15="http://schemas.microsoft.com/office/word/2012/wordml" xmlns:w16cex="http://schemas.microsoft.com/office/word/2018/wordml/cex" xmlns:w16cid="http://schemas.microsoft.com/office/word/2016/wordml/cid" xmlns:w16="http://schemas.microsoft.com/office/word/2018/wordml" xmlns:w16sdtdh="http://schemas.microsoft.com/office/word/2020/wordml/sdtdatahash" xmlns:w16se="http://schemas.microsoft.com/office/word/2015/wordml/symex" xmlns:wpg="http://schemas.microsoft.com/office/word/2010/wordprocessingGroup" xmlns:wpi="http://schemas.microsoft.com/office/word/2010/wordprocessingInk" xmlns:wne="http://schemas.microsoft.com/office/word/2006/wordml" xmlns:wps="http://schemas.microsoft.com/office/word/2010/wordprocessingShape" mc:Ignorable="w14 w15 w16se w16cid w16 w16cex w16sdtdh wp14">
+  <w:abstractNum w:abstractNumId="0" w15:restartNumberingAfterBreak="0">
     <w:nsid w:val="1CC32CEF"/>
     <w:multiLevelType w:val="hybridMultilevel"/>
     <w:tmpl w:val="AEFEE462"/>
@@ -21948,7 +21416,7 @@
       </w:rPr>
     </w:lvl>
   </w:abstractNum>
-  <w:abstractNum w:abstractNumId="1">
+  <w:abstractNum w:abstractNumId="1" w15:restartNumberingAfterBreak="0">
     <w:nsid w:val="240A54E6"/>
     <w:multiLevelType w:val="hybridMultilevel"/>
     <w:tmpl w:val="E0CEBAE2"/>
@@ -22038,7 +21506,7 @@
       </w:pPr>
     </w:lvl>
   </w:abstractNum>
-  <w:abstractNum w:abstractNumId="2">
+  <w:abstractNum w:abstractNumId="2" w15:restartNumberingAfterBreak="0">
     <w:nsid w:val="3A726435"/>
     <w:multiLevelType w:val="hybridMultilevel"/>
     <w:tmpl w:val="1E26D92E"/>
@@ -22152,7 +21620,7 @@
       </w:rPr>
     </w:lvl>
   </w:abstractNum>
-  <w:abstractNum w:abstractNumId="3">
+  <w:abstractNum w:abstractNumId="3" w15:restartNumberingAfterBreak="0">
     <w:nsid w:val="529B46CC"/>
     <w:multiLevelType w:val="hybridMultilevel"/>
     <w:tmpl w:val="A40E3BB6"/>
@@ -22242,7 +21710,7 @@
       </w:pPr>
     </w:lvl>
   </w:abstractNum>
-  <w:abstractNum w:abstractNumId="4">
+  <w:abstractNum w:abstractNumId="4" w15:restartNumberingAfterBreak="0">
     <w:nsid w:val="650A7291"/>
     <w:multiLevelType w:val="multilevel"/>
     <w:tmpl w:val="8EC45E02"/>
@@ -22357,7 +21825,7 @@
       </w:rPr>
     </w:lvl>
   </w:abstractNum>
-  <w:abstractNum w:abstractNumId="5">
+  <w:abstractNum w:abstractNumId="5" w15:restartNumberingAfterBreak="0">
     <w:nsid w:val="73BF369C"/>
     <w:multiLevelType w:val="hybridMultilevel"/>
     <w:tmpl w:val="8DC2AD54"/>
@@ -22471,7 +21939,7 @@
       </w:rPr>
     </w:lvl>
   </w:abstractNum>
-  <w:abstractNum w:abstractNumId="6">
+  <w:abstractNum w:abstractNumId="6" w15:restartNumberingAfterBreak="0">
     <w:nsid w:val="799D3C88"/>
     <w:multiLevelType w:val="hybridMultilevel"/>
     <w:tmpl w:val="20828960"/>
@@ -22585,46 +22053,35 @@
       </w:rPr>
     </w:lvl>
   </w:abstractNum>
-  <w:num w:numId="1">
+  <w:num w:numId="1" w16cid:durableId="525992247">
     <w:abstractNumId w:val="4"/>
   </w:num>
-  <w:num w:numId="2">
+  <w:num w:numId="2" w16cid:durableId="970473485">
     <w:abstractNumId w:val="2"/>
   </w:num>
-  <w:num w:numId="3">
+  <w:num w:numId="3" w16cid:durableId="1090007856">
     <w:abstractNumId w:val="2"/>
   </w:num>
-  <w:num w:numId="4">
+  <w:num w:numId="4" w16cid:durableId="1556310130">
     <w:abstractNumId w:val="0"/>
   </w:num>
-  <w:num w:numId="5">
+  <w:num w:numId="5" w16cid:durableId="590814423">
     <w:abstractNumId w:val="5"/>
   </w:num>
-  <w:num w:numId="6">
+  <w:num w:numId="6" w16cid:durableId="1281378943">
     <w:abstractNumId w:val="6"/>
   </w:num>
-  <w:num w:numId="7">
+  <w:num w:numId="7" w16cid:durableId="1102143966">
     <w:abstractNumId w:val="1"/>
   </w:num>
-  <w:num w:numId="8">
+  <w:num w:numId="8" w16cid:durableId="1716734141">
     <w:abstractNumId w:val="3"/>
   </w:num>
 </w:numbering>
 </file>
 
-<file path=word/people.xml><?xml version="1.0" encoding="utf-8"?>
-<w15:people xmlns:wpc="http://schemas.microsoft.com/office/word/2010/wordprocessingCanvas" xmlns:mc="http://schemas.openxmlformats.org/markup-compatibility/2006" xmlns:o="urn:schemas-microsoft-com:office:office" xmlns:r="http://schemas.openxmlformats.org/officeDocument/2006/relationships" xmlns:m="http://schemas.openxmlformats.org/officeDocument/2006/math" xmlns:v="urn:schemas-microsoft-com:vml" xmlns:wp14="http://schemas.microsoft.com/office/word/2010/wordprocessingDrawing" xmlns:wp="http://schemas.openxmlformats.org/drawingml/2006/wordprocessingDrawing" xmlns:w10="urn:schemas-microsoft-com:office:word" xmlns:w="http://schemas.openxmlformats.org/wordprocessingml/2006/main" xmlns:w14="http://schemas.microsoft.com/office/word/2010/wordml" xmlns:w15="http://schemas.microsoft.com/office/word/2012/wordml" xmlns:wpg="http://schemas.microsoft.com/office/word/2010/wordprocessingGroup" xmlns:wpi="http://schemas.microsoft.com/office/word/2010/wordprocessingInk" xmlns:wne="http://schemas.microsoft.com/office/word/2006/wordml" xmlns:wps="http://schemas.microsoft.com/office/word/2010/wordprocessingShape" mc:Ignorable="w14 w15 wp14">
-  <w15:person w15:author="Vladimir Shvoev">
-    <w15:presenceInfo w15:providerId="Windows Live" w15:userId="a8f417cd4e0429af"/>
-  </w15:person>
-  <w15:person w15:author="Relbick">
-    <w15:presenceInfo w15:providerId="None" w15:userId="Relbick"/>
-  </w15:person>
-</w15:people>
-</file>
-
 <file path=word/styles.xml><?xml version="1.0" encoding="utf-8"?>
-<w:styles xmlns:mc="http://schemas.openxmlformats.org/markup-compatibility/2006" xmlns:r="http://schemas.openxmlformats.org/officeDocument/2006/relationships" xmlns:w="http://schemas.openxmlformats.org/wordprocessingml/2006/main" xmlns:w14="http://schemas.microsoft.com/office/word/2010/wordml" xmlns:w15="http://schemas.microsoft.com/office/word/2012/wordml" mc:Ignorable="w14 w15">
+<w:styles xmlns:mc="http://schemas.openxmlformats.org/markup-compatibility/2006" xmlns:r="http://schemas.openxmlformats.org/officeDocument/2006/relationships" xmlns:w="http://schemas.openxmlformats.org/wordprocessingml/2006/main" xmlns:w14="http://schemas.microsoft.com/office/word/2010/wordml" xmlns:w15="http://schemas.microsoft.com/office/word/2012/wordml" xmlns:w16cex="http://schemas.microsoft.com/office/word/2018/wordml/cex" xmlns:w16cid="http://schemas.microsoft.com/office/word/2016/wordml/cid" xmlns:w16="http://schemas.microsoft.com/office/word/2018/wordml" xmlns:w16sdtdh="http://schemas.microsoft.com/office/word/2020/wordml/sdtdatahash" xmlns:w16se="http://schemas.microsoft.com/office/word/2015/wordml/symex" mc:Ignorable="w14 w15 w16se w16cid w16 w16cex w16sdtdh">
   <w:docDefaults>
     <w:rPrDefault>
       <w:rPr>
@@ -22640,7 +22097,7 @@
       </w:pPr>
     </w:pPrDefault>
   </w:docDefaults>
-  <w:latentStyles w:defLockedState="0" w:defUIPriority="99" w:defSemiHidden="0" w:defUnhideWhenUsed="0" w:defQFormat="0" w:count="371">
+  <w:latentStyles w:defLockedState="0" w:defUIPriority="99" w:defSemiHidden="0" w:defUnhideWhenUsed="0" w:defQFormat="0" w:count="376">
     <w:lsdException w:name="Normal" w:uiPriority="0" w:qFormat="1"/>
     <w:lsdException w:name="heading 1" w:uiPriority="9" w:qFormat="1"/>
     <w:lsdException w:name="heading 2" w:semiHidden="1" w:uiPriority="9" w:unhideWhenUsed="1" w:qFormat="1"/>
@@ -23012,8 +22469,13 @@
     <w:lsdException w:name="List Table 5 Dark Accent 6" w:uiPriority="50"/>
     <w:lsdException w:name="List Table 6 Colorful Accent 6" w:uiPriority="51"/>
     <w:lsdException w:name="List Table 7 Colorful Accent 6" w:uiPriority="52"/>
+    <w:lsdException w:name="Mention" w:semiHidden="1" w:unhideWhenUsed="1"/>
+    <w:lsdException w:name="Smart Hyperlink" w:semiHidden="1" w:unhideWhenUsed="1"/>
+    <w:lsdException w:name="Hashtag" w:semiHidden="1" w:unhideWhenUsed="1"/>
+    <w:lsdException w:name="Unresolved Mention" w:semiHidden="1" w:unhideWhenUsed="1"/>
+    <w:lsdException w:name="Smart Link" w:semiHidden="1" w:unhideWhenUsed="1"/>
   </w:latentStyles>
-  <w:style w:type="paragraph" w:default="1" w:styleId="a">
+  <w:style w:type="paragraph" w:default="1" w:styleId="Normal">
     <w:name w:val="Normal"/>
     <w:qFormat/>
     <w:rsid w:val="004754ED"/>
@@ -23021,11 +22483,11 @@
       <w:spacing w:line="256" w:lineRule="auto"/>
     </w:pPr>
   </w:style>
-  <w:style w:type="paragraph" w:styleId="1">
+  <w:style w:type="paragraph" w:styleId="Heading1">
     <w:name w:val="heading 1"/>
-    <w:basedOn w:val="a"/>
-    <w:next w:val="a"/>
-    <w:link w:val="10"/>
+    <w:basedOn w:val="Normal"/>
+    <w:next w:val="Normal"/>
+    <w:link w:val="Heading1Char"/>
     <w:uiPriority w:val="9"/>
     <w:qFormat/>
     <w:rsid w:val="000F7FF2"/>
@@ -23042,13 +22504,13 @@
       <w:szCs w:val="32"/>
     </w:rPr>
   </w:style>
-  <w:style w:type="character" w:default="1" w:styleId="a0">
+  <w:style w:type="character" w:default="1" w:styleId="DefaultParagraphFont">
     <w:name w:val="Default Paragraph Font"/>
     <w:uiPriority w:val="1"/>
     <w:semiHidden/>
     <w:unhideWhenUsed/>
   </w:style>
-  <w:style w:type="table" w:default="1" w:styleId="a1">
+  <w:style w:type="table" w:default="1" w:styleId="TableNormal">
     <w:name w:val="Normal Table"/>
     <w:uiPriority w:val="99"/>
     <w:semiHidden/>
@@ -23063,16 +22525,16 @@
       </w:tblCellMar>
     </w:tblPr>
   </w:style>
-  <w:style w:type="numbering" w:default="1" w:styleId="a2">
+  <w:style w:type="numbering" w:default="1" w:styleId="NoList">
     <w:name w:val="No List"/>
     <w:uiPriority w:val="99"/>
     <w:semiHidden/>
     <w:unhideWhenUsed/>
   </w:style>
-  <w:style w:type="paragraph" w:styleId="a3">
+  <w:style w:type="paragraph" w:styleId="Header">
     <w:name w:val="header"/>
-    <w:basedOn w:val="a"/>
-    <w:link w:val="a4"/>
+    <w:basedOn w:val="Normal"/>
+    <w:link w:val="HeaderChar"/>
     <w:uiPriority w:val="99"/>
     <w:unhideWhenUsed/>
     <w:rsid w:val="00CD6B6B"/>
@@ -23084,17 +22546,17 @@
       <w:spacing w:after="0" w:line="240" w:lineRule="auto"/>
     </w:pPr>
   </w:style>
-  <w:style w:type="character" w:customStyle="1" w:styleId="a4">
-    <w:name w:val="Верхний колонтитул Знак"/>
-    <w:basedOn w:val="a0"/>
-    <w:link w:val="a3"/>
+  <w:style w:type="character" w:customStyle="1" w:styleId="HeaderChar">
+    <w:name w:val="Header Char"/>
+    <w:basedOn w:val="DefaultParagraphFont"/>
+    <w:link w:val="Header"/>
     <w:uiPriority w:val="99"/>
     <w:rsid w:val="00CD6B6B"/>
   </w:style>
-  <w:style w:type="paragraph" w:styleId="a5">
+  <w:style w:type="paragraph" w:styleId="Footer">
     <w:name w:val="footer"/>
-    <w:basedOn w:val="a"/>
-    <w:link w:val="a6"/>
+    <w:basedOn w:val="Normal"/>
+    <w:link w:val="FooterChar"/>
     <w:uiPriority w:val="99"/>
     <w:unhideWhenUsed/>
     <w:rsid w:val="00CD6B6B"/>
@@ -23106,16 +22568,16 @@
       <w:spacing w:after="0" w:line="240" w:lineRule="auto"/>
     </w:pPr>
   </w:style>
-  <w:style w:type="character" w:customStyle="1" w:styleId="a6">
-    <w:name w:val="Нижний колонтитул Знак"/>
-    <w:basedOn w:val="a0"/>
-    <w:link w:val="a5"/>
+  <w:style w:type="character" w:customStyle="1" w:styleId="FooterChar">
+    <w:name w:val="Footer Char"/>
+    <w:basedOn w:val="DefaultParagraphFont"/>
+    <w:link w:val="Footer"/>
     <w:uiPriority w:val="99"/>
     <w:rsid w:val="00CD6B6B"/>
   </w:style>
-  <w:style w:type="paragraph" w:styleId="a7">
+  <w:style w:type="paragraph" w:styleId="ListParagraph">
     <w:name w:val="List Paragraph"/>
-    <w:basedOn w:val="a"/>
+    <w:basedOn w:val="Normal"/>
     <w:uiPriority w:val="34"/>
     <w:qFormat/>
     <w:rsid w:val="00260585"/>
@@ -23124,16 +22586,15 @@
       <w:contextualSpacing/>
     </w:pPr>
   </w:style>
-  <w:style w:type="table" w:styleId="a8">
+  <w:style w:type="table" w:styleId="TableGrid">
     <w:name w:val="Table Grid"/>
-    <w:basedOn w:val="a1"/>
+    <w:basedOn w:val="TableNormal"/>
     <w:uiPriority w:val="39"/>
     <w:rsid w:val="00DB12AF"/>
     <w:pPr>
       <w:spacing w:after="0" w:line="240" w:lineRule="auto"/>
     </w:pPr>
     <w:tblPr>
-      <w:tblInd w:w="0" w:type="dxa"/>
       <w:tblBorders>
         <w:top w:val="single" w:sz="4" w:space="0" w:color="auto"/>
         <w:left w:val="single" w:sz="4" w:space="0" w:color="auto"/>
@@ -23142,17 +22603,11 @@
         <w:insideH w:val="single" w:sz="4" w:space="0" w:color="auto"/>
         <w:insideV w:val="single" w:sz="4" w:space="0" w:color="auto"/>
       </w:tblBorders>
-      <w:tblCellMar>
-        <w:top w:w="0" w:type="dxa"/>
-        <w:left w:w="108" w:type="dxa"/>
-        <w:bottom w:w="0" w:type="dxa"/>
-        <w:right w:w="108" w:type="dxa"/>
-      </w:tblCellMar>
     </w:tblPr>
   </w:style>
-  <w:style w:type="character" w:styleId="a9">
+  <w:style w:type="character" w:styleId="Hyperlink">
     <w:name w:val="Hyperlink"/>
-    <w:basedOn w:val="a0"/>
+    <w:basedOn w:val="DefaultParagraphFont"/>
     <w:uiPriority w:val="99"/>
     <w:unhideWhenUsed/>
     <w:rsid w:val="00B8040D"/>
@@ -23161,9 +22616,9 @@
       <w:u w:val="single"/>
     </w:rPr>
   </w:style>
-  <w:style w:type="character" w:customStyle="1" w:styleId="UnresolvedMention">
-    <w:name w:val="Unresolved Mention"/>
-    <w:basedOn w:val="a0"/>
+  <w:style w:type="character" w:customStyle="1" w:styleId="UnresolvedMention1">
+    <w:name w:val="Unresolved Mention1"/>
+    <w:basedOn w:val="DefaultParagraphFont"/>
     <w:uiPriority w:val="99"/>
     <w:semiHidden/>
     <w:unhideWhenUsed/>
@@ -23173,10 +22628,10 @@
       <w:shd w:val="clear" w:color="auto" w:fill="E1DFDD"/>
     </w:rPr>
   </w:style>
-  <w:style w:type="character" w:customStyle="1" w:styleId="10">
-    <w:name w:val="Заголовок 1 Знак"/>
-    <w:basedOn w:val="a0"/>
-    <w:link w:val="1"/>
+  <w:style w:type="character" w:customStyle="1" w:styleId="Heading1Char">
+    <w:name w:val="Heading 1 Char"/>
+    <w:basedOn w:val="DefaultParagraphFont"/>
+    <w:link w:val="Heading1"/>
     <w:uiPriority w:val="9"/>
     <w:rsid w:val="000F7FF2"/>
     <w:rPr>
@@ -23186,10 +22641,10 @@
       <w:szCs w:val="32"/>
     </w:rPr>
   </w:style>
-  <w:style w:type="paragraph" w:styleId="aa">
+  <w:style w:type="paragraph" w:styleId="TOCHeading">
     <w:name w:val="TOC Heading"/>
-    <w:basedOn w:val="1"/>
-    <w:next w:val="a"/>
+    <w:basedOn w:val="Heading1"/>
+    <w:next w:val="Normal"/>
     <w:uiPriority w:val="39"/>
     <w:unhideWhenUsed/>
     <w:qFormat/>
@@ -23202,10 +22657,10 @@
       <w:lang w:eastAsia="ru-RU"/>
     </w:rPr>
   </w:style>
-  <w:style w:type="paragraph" w:styleId="11">
+  <w:style w:type="paragraph" w:styleId="TOC1">
     <w:name w:val="toc 1"/>
-    <w:basedOn w:val="a"/>
-    <w:next w:val="a"/>
+    <w:basedOn w:val="Normal"/>
+    <w:next w:val="Normal"/>
     <w:autoRedefine/>
     <w:uiPriority w:val="39"/>
     <w:unhideWhenUsed/>
@@ -23214,10 +22669,10 @@
       <w:spacing w:after="100"/>
     </w:pPr>
   </w:style>
-  <w:style w:type="paragraph" w:styleId="2">
+  <w:style w:type="paragraph" w:styleId="TOC2">
     <w:name w:val="toc 2"/>
-    <w:basedOn w:val="a"/>
-    <w:next w:val="a"/>
+    <w:basedOn w:val="Normal"/>
+    <w:next w:val="Normal"/>
     <w:autoRedefine/>
     <w:uiPriority w:val="39"/>
     <w:unhideWhenUsed/>
@@ -23227,9 +22682,9 @@
       <w:ind w:left="220"/>
     </w:pPr>
   </w:style>
-  <w:style w:type="character" w:styleId="ab">
+  <w:style w:type="character" w:styleId="CommentReference">
     <w:name w:val="annotation reference"/>
-    <w:basedOn w:val="a0"/>
+    <w:basedOn w:val="DefaultParagraphFont"/>
     <w:uiPriority w:val="99"/>
     <w:semiHidden/>
     <w:unhideWhenUsed/>
@@ -23239,10 +22694,10 @@
       <w:szCs w:val="16"/>
     </w:rPr>
   </w:style>
-  <w:style w:type="paragraph" w:styleId="ac">
+  <w:style w:type="paragraph" w:styleId="CommentText">
     <w:name w:val="annotation text"/>
-    <w:basedOn w:val="a"/>
-    <w:link w:val="ad"/>
+    <w:basedOn w:val="Normal"/>
+    <w:link w:val="CommentTextChar"/>
     <w:uiPriority w:val="99"/>
     <w:semiHidden/>
     <w:unhideWhenUsed/>
@@ -23255,10 +22710,10 @@
       <w:szCs w:val="20"/>
     </w:rPr>
   </w:style>
-  <w:style w:type="character" w:customStyle="1" w:styleId="ad">
-    <w:name w:val="Текст примечания Знак"/>
-    <w:basedOn w:val="a0"/>
-    <w:link w:val="ac"/>
+  <w:style w:type="character" w:customStyle="1" w:styleId="CommentTextChar">
+    <w:name w:val="Comment Text Char"/>
+    <w:basedOn w:val="DefaultParagraphFont"/>
+    <w:link w:val="CommentText"/>
     <w:uiPriority w:val="99"/>
     <w:semiHidden/>
     <w:rsid w:val="008E62B5"/>
@@ -23267,11 +22722,11 @@
       <w:szCs w:val="20"/>
     </w:rPr>
   </w:style>
-  <w:style w:type="paragraph" w:styleId="ae">
+  <w:style w:type="paragraph" w:styleId="CommentSubject">
     <w:name w:val="annotation subject"/>
-    <w:basedOn w:val="ac"/>
-    <w:next w:val="ac"/>
-    <w:link w:val="af"/>
+    <w:basedOn w:val="CommentText"/>
+    <w:next w:val="CommentText"/>
+    <w:link w:val="CommentSubjectChar"/>
     <w:uiPriority w:val="99"/>
     <w:semiHidden/>
     <w:unhideWhenUsed/>
@@ -23281,10 +22736,10 @@
       <w:bCs/>
     </w:rPr>
   </w:style>
-  <w:style w:type="character" w:customStyle="1" w:styleId="af">
-    <w:name w:val="Тема примечания Знак"/>
-    <w:basedOn w:val="ad"/>
-    <w:link w:val="ae"/>
+  <w:style w:type="character" w:customStyle="1" w:styleId="CommentSubjectChar">
+    <w:name w:val="Comment Subject Char"/>
+    <w:basedOn w:val="CommentTextChar"/>
+    <w:link w:val="CommentSubject"/>
     <w:uiPriority w:val="99"/>
     <w:semiHidden/>
     <w:rsid w:val="008E62B5"/>
@@ -23295,10 +22750,10 @@
       <w:szCs w:val="20"/>
     </w:rPr>
   </w:style>
-  <w:style w:type="paragraph" w:styleId="af0">
+  <w:style w:type="paragraph" w:styleId="BalloonText">
     <w:name w:val="Balloon Text"/>
-    <w:basedOn w:val="a"/>
-    <w:link w:val="af1"/>
+    <w:basedOn w:val="Normal"/>
+    <w:link w:val="BalloonTextChar"/>
     <w:uiPriority w:val="99"/>
     <w:semiHidden/>
     <w:unhideWhenUsed/>
@@ -23312,10 +22767,10 @@
       <w:szCs w:val="18"/>
     </w:rPr>
   </w:style>
-  <w:style w:type="character" w:customStyle="1" w:styleId="af1">
-    <w:name w:val="Текст выноски Знак"/>
-    <w:basedOn w:val="a0"/>
-    <w:link w:val="af0"/>
+  <w:style w:type="character" w:customStyle="1" w:styleId="BalloonTextChar">
+    <w:name w:val="Balloon Text Char"/>
+    <w:basedOn w:val="DefaultParagraphFont"/>
+    <w:link w:val="BalloonText"/>
     <w:uiPriority w:val="99"/>
     <w:semiHidden/>
     <w:rsid w:val="00BD12A2"/>
